--- a/admin operation guide_ver.1.0.docx
+++ b/admin operation guide_ver.1.0.docx
@@ -1,6 +1,6 @@
 
 <file path=word/document.xml><?xml version="1.0" encoding="utf-8"?>
-<w:document xmlns:wpc="http://schemas.microsoft.com/office/word/2010/wordprocessingCanvas" xmlns:mo="http://schemas.microsoft.com/office/mac/office/2008/main" xmlns:mc="http://schemas.openxmlformats.org/markup-compatibility/2006" xmlns:mv="urn:schemas-microsoft-com:mac:vml" xmlns:o="urn:schemas-microsoft-com:office:office" xmlns:r="http://schemas.openxmlformats.org/officeDocument/2006/relationships" xmlns:m="http://schemas.openxmlformats.org/officeDocument/2006/math" xmlns:v="urn:schemas-microsoft-com:vml" xmlns:wp14="http://schemas.microsoft.com/office/word/2010/wordprocessingDrawing" xmlns:wp="http://schemas.openxmlformats.org/drawingml/2006/wordprocessingDrawing" xmlns:w10="urn:schemas-microsoft-com:office:word" xmlns:w="http://schemas.openxmlformats.org/wordprocessingml/2006/main" xmlns:w14="http://schemas.microsoft.com/office/word/2010/wordml" xmlns:wpg="http://schemas.microsoft.com/office/word/2010/wordprocessingGroup" xmlns:wpi="http://schemas.microsoft.com/office/word/2010/wordprocessingInk" xmlns:wne="http://schemas.microsoft.com/office/word/2006/wordml" xmlns:wps="http://schemas.microsoft.com/office/word/2010/wordprocessingShape" mc:Ignorable="w14 wp14">
+<w:document xmlns:wpc="http://schemas.microsoft.com/office/word/2010/wordprocessingCanvas" xmlns:cx="http://schemas.microsoft.com/office/drawing/2014/chartex" xmlns:cx1="http://schemas.microsoft.com/office/drawing/2015/9/8/chartex" xmlns:cx2="http://schemas.microsoft.com/office/drawing/2015/10/21/chartex" xmlns:cx3="http://schemas.microsoft.com/office/drawing/2016/5/9/chartex" xmlns:cx4="http://schemas.microsoft.com/office/drawing/2016/5/10/chartex" xmlns:cx5="http://schemas.microsoft.com/office/drawing/2016/5/11/chartex" xmlns:cx6="http://schemas.microsoft.com/office/drawing/2016/5/12/chartex" xmlns:cx7="http://schemas.microsoft.com/office/drawing/2016/5/13/chartex" xmlns:cx8="http://schemas.microsoft.com/office/drawing/2016/5/14/chartex" xmlns:mc="http://schemas.openxmlformats.org/markup-compatibility/2006" xmlns:aink="http://schemas.microsoft.com/office/drawing/2016/ink" xmlns:am3d="http://schemas.microsoft.com/office/drawing/2017/model3d" xmlns:o="urn:schemas-microsoft-com:office:office" xmlns:r="http://schemas.openxmlformats.org/officeDocument/2006/relationships" xmlns:m="http://schemas.openxmlformats.org/officeDocument/2006/math" xmlns:v="urn:schemas-microsoft-com:vml" xmlns:wp14="http://schemas.microsoft.com/office/word/2010/wordprocessingDrawing" xmlns:wp="http://schemas.openxmlformats.org/drawingml/2006/wordprocessingDrawing" xmlns:w10="urn:schemas-microsoft-com:office:word" xmlns:w="http://schemas.openxmlformats.org/wordprocessingml/2006/main" xmlns:w14="http://schemas.microsoft.com/office/word/2010/wordml" xmlns:w15="http://schemas.microsoft.com/office/word/2012/wordml" xmlns:w16cid="http://schemas.microsoft.com/office/word/2016/wordml/cid" xmlns:w16se="http://schemas.microsoft.com/office/word/2015/wordml/symex" xmlns:wpg="http://schemas.microsoft.com/office/word/2010/wordprocessingGroup" xmlns:wpi="http://schemas.microsoft.com/office/word/2010/wordprocessingInk" xmlns:wne="http://schemas.microsoft.com/office/word/2006/wordml" xmlns:wps="http://schemas.microsoft.com/office/word/2010/wordprocessingShape" mc:Ignorable="w14 w15 w16se w16cid wp14">
   <w:body>
     <w:p>
       <w:pPr>
@@ -55,7 +55,7 @@
     </w:p>
     <w:p>
       <w:pPr>
-        <w:pStyle w:val="ListParagraph"/>
+        <w:pStyle w:val="a9"/>
         <w:numPr>
           <w:ilvl w:val="0"/>
           <w:numId w:val="2"/>
@@ -102,7 +102,21 @@
         <w:rPr>
           <w:rFonts w:ascii="华文仿宋" w:eastAsia="华文仿宋" w:hAnsi="华文仿宋" w:hint="eastAsia"/>
         </w:rPr>
-        <w:t>（以下简称AI自检系统）</w:t>
+        <w:t>（以下简称</w:t>
+      </w:r>
+      <w:bookmarkStart w:id="0" w:name="_Hlk505017235"/>
+      <w:r>
+        <w:rPr>
+          <w:rFonts w:ascii="华文仿宋" w:eastAsia="华文仿宋" w:hAnsi="华文仿宋" w:hint="eastAsia"/>
+        </w:rPr>
+        <w:t>AI自检系统</w:t>
+      </w:r>
+      <w:bookmarkEnd w:id="0"/>
+      <w:r>
+        <w:rPr>
+          <w:rFonts w:ascii="华文仿宋" w:eastAsia="华文仿宋" w:hAnsi="华文仿宋" w:hint="eastAsia"/>
+        </w:rPr>
+        <w:t>）</w:t>
       </w:r>
       <w:r>
         <w:rPr>
@@ -338,7 +352,7 @@
     </w:p>
     <w:p>
       <w:pPr>
-        <w:pStyle w:val="ListParagraph"/>
+        <w:pStyle w:val="a9"/>
         <w:numPr>
           <w:ilvl w:val="0"/>
           <w:numId w:val="2"/>
@@ -389,7 +403,7 @@
           <w:rFonts w:ascii="华文仿宋" w:eastAsia="华文仿宋" w:hAnsi="华文仿宋"/>
         </w:rPr>
       </w:pPr>
-      <w:bookmarkStart w:id="0" w:name="_Hlk502705264"/>
+      <w:bookmarkStart w:id="1" w:name="_Hlk502705264"/>
       <w:r>
         <w:rPr>
           <w:rFonts w:ascii="华文仿宋" w:eastAsia="华文仿宋" w:hAnsi="华文仿宋"/>
@@ -414,7 +428,7 @@
                     </pic:cNvPicPr>
                   </pic:nvPicPr>
                   <pic:blipFill>
-                    <a:blip r:embed="rId8" cstate="print">
+                    <a:blip r:embed="rId7" cstate="print">
                       <a:extLst>
                         <a:ext uri="{28A0092B-C50C-407E-A947-70E740481C1C}">
                           <a14:useLocalDpi xmlns:a14="http://schemas.microsoft.com/office/drawing/2010/main" val="0"/>
@@ -443,16 +457,16 @@
         </w:drawing>
       </w:r>
     </w:p>
-    <w:bookmarkEnd w:id="0"/>
-    <w:p>
-      <w:pPr>
-        <w:pStyle w:val="ListParagraph"/>
+    <w:bookmarkEnd w:id="1"/>
+    <w:p>
+      <w:pPr>
+        <w:pStyle w:val="a9"/>
         <w:numPr>
           <w:ilvl w:val="0"/>
           <w:numId w:val="2"/>
         </w:numPr>
         <w:rPr>
-          <w:rFonts w:ascii="华文仿宋" w:eastAsia="华文仿宋" w:hAnsi="华文仿宋" w:hint="eastAsia"/>
+          <w:rFonts w:ascii="华文仿宋" w:eastAsia="华文仿宋" w:hAnsi="华文仿宋"/>
           <w:b/>
           <w:sz w:val="24"/>
         </w:rPr>
@@ -484,13 +498,122 @@
     </w:p>
     <w:p>
       <w:pPr>
-        <w:pStyle w:val="ListParagraph"/>
+        <w:pStyle w:val="a9"/>
         <w:numPr>
           <w:ilvl w:val="0"/>
           <w:numId w:val="4"/>
         </w:numPr>
         <w:rPr>
-          <w:rFonts w:ascii="华文仿宋" w:eastAsia="华文仿宋" w:hAnsi="华文仿宋" w:hint="eastAsia"/>
+          <w:rFonts w:ascii="华文仿宋" w:eastAsia="华文仿宋" w:hAnsi="华文仿宋"/>
+          <w:b/>
+          <w:sz w:val="24"/>
+        </w:rPr>
+      </w:pPr>
+      <w:r>
+        <w:rPr>
+          <w:rFonts w:ascii="华文仿宋" w:eastAsia="华文仿宋" w:hAnsi="华文仿宋" w:hint="eastAsia"/>
+          <w:b/>
+          <w:sz w:val="24"/>
+        </w:rPr>
+        <w:lastRenderedPageBreak/>
+        <w:t>系统准备Installation 步骤：</w:t>
+      </w:r>
+    </w:p>
+    <w:p>
+      <w:pPr>
+        <w:ind w:left="720"/>
+        <w:rPr>
+          <w:rFonts w:ascii="华文仿宋" w:eastAsia="华文仿宋" w:hAnsi="华文仿宋"/>
+        </w:rPr>
+      </w:pPr>
+      <w:r>
+        <w:rPr>
+          <w:rFonts w:ascii="华文仿宋" w:eastAsia="华文仿宋" w:hAnsi="华文仿宋" w:hint="eastAsia"/>
+        </w:rPr>
+        <w:t>系统的运行，</w:t>
+      </w:r>
+      <w:r>
+        <w:rPr>
+          <w:rFonts w:ascii="华文仿宋" w:eastAsia="华文仿宋" w:hAnsi="华文仿宋" w:hint="eastAsia"/>
+        </w:rPr>
+        <w:t>新模型的训练</w:t>
+      </w:r>
+      <w:r>
+        <w:rPr>
+          <w:rFonts w:ascii="华文仿宋" w:eastAsia="华文仿宋" w:hAnsi="华文仿宋" w:hint="eastAsia"/>
+        </w:rPr>
+        <w:t>均</w:t>
+      </w:r>
+      <w:r>
+        <w:rPr>
+          <w:rFonts w:ascii="华文仿宋" w:eastAsia="华文仿宋" w:hAnsi="华文仿宋" w:hint="eastAsia"/>
+        </w:rPr>
+        <w:t>需要python</w:t>
+      </w:r>
+      <w:r>
+        <w:rPr>
+          <w:rFonts w:ascii="华文仿宋" w:eastAsia="华文仿宋" w:hAnsi="华文仿宋"/>
+        </w:rPr>
+        <w:t xml:space="preserve"> </w:t>
+      </w:r>
+      <w:r>
+        <w:rPr>
+          <w:rFonts w:ascii="华文仿宋" w:eastAsia="华文仿宋" w:hAnsi="华文仿宋" w:hint="eastAsia"/>
+        </w:rPr>
+        <w:t>与</w:t>
+      </w:r>
+      <w:proofErr w:type="spellStart"/>
+      <w:r>
+        <w:rPr>
+          <w:rFonts w:ascii="华文仿宋" w:eastAsia="华文仿宋" w:hAnsi="华文仿宋" w:hint="eastAsia"/>
+        </w:rPr>
+        <w:t>Tenserflow</w:t>
+      </w:r>
+      <w:proofErr w:type="spellEnd"/>
+      <w:r>
+        <w:rPr>
+          <w:rFonts w:ascii="华文仿宋" w:eastAsia="华文仿宋" w:hAnsi="华文仿宋" w:hint="eastAsia"/>
+        </w:rPr>
+        <w:t>环境</w:t>
+      </w:r>
+      <w:r>
+        <w:rPr>
+          <w:rFonts w:ascii="华文仿宋" w:eastAsia="华文仿宋" w:hAnsi="华文仿宋" w:hint="eastAsia"/>
+        </w:rPr>
+        <w:t>，对于64位的Windows操作系统建议</w:t>
+      </w:r>
+      <w:proofErr w:type="gramStart"/>
+      <w:r>
+        <w:rPr>
+          <w:rFonts w:ascii="华文仿宋" w:eastAsia="华文仿宋" w:hAnsi="华文仿宋" w:hint="eastAsia"/>
+        </w:rPr>
+        <w:t>从官网下载</w:t>
+      </w:r>
+      <w:proofErr w:type="gramEnd"/>
+      <w:r>
+        <w:rPr>
+          <w:rFonts w:ascii="华文仿宋" w:eastAsia="华文仿宋" w:hAnsi="华文仿宋" w:hint="eastAsia"/>
+        </w:rPr>
+        <w:t>并安装</w:t>
+      </w:r>
+      <w:r>
+        <w:rPr>
+          <w:rFonts w:ascii="华文仿宋" w:eastAsia="华文仿宋" w:hAnsi="华文仿宋"/>
+        </w:rPr>
+        <w:t>python-3.6-amd64.exe</w:t>
+      </w:r>
+      <w:r>
+        <w:rPr>
+          <w:rFonts w:ascii="华文仿宋" w:eastAsia="华文仿宋" w:hAnsi="华文仿宋" w:hint="eastAsia"/>
+        </w:rPr>
+        <w:t>，安装好后可以在命令行内测试：</w:t>
+      </w:r>
+    </w:p>
+    <w:p>
+      <w:pPr>
+        <w:pStyle w:val="a9"/>
+        <w:rPr>
+          <w:rFonts w:ascii="华文仿宋" w:eastAsia="华文仿宋" w:hAnsi="华文仿宋"/>
           <w:b/>
           <w:color w:val="FF0000"/>
           <w:sz w:val="24"/>
@@ -498,21 +621,123 @@
       </w:pPr>
       <w:r>
         <w:rPr>
-          <w:rFonts w:ascii="华文仿宋" w:eastAsia="华文仿宋" w:hAnsi="华文仿宋" w:hint="eastAsia"/>
+          <w:rFonts w:ascii="华文仿宋" w:eastAsia="华文仿宋" w:hAnsi="华文仿宋"/>
           <w:b/>
           <w:color w:val="FF0000"/>
           <w:sz w:val="24"/>
         </w:rPr>
-        <w:t>训练数据准备：xxx数据，如何分类</w:t>
-      </w:r>
-    </w:p>
-    <w:p>
-      <w:pPr>
-        <w:pStyle w:val="ListParagraph"/>
-        <w:numPr>
-          <w:ilvl w:val="0"/>
-          <w:numId w:val="4"/>
-        </w:numPr>
+        <w:drawing>
+          <wp:inline distT="0" distB="0" distL="0" distR="0" wp14:anchorId="4F22FA20" wp14:editId="0BE27A64">
+            <wp:extent cx="3904762" cy="561905"/>
+            <wp:effectExtent l="0" t="0" r="635" b="0"/>
+            <wp:docPr id="5" name="Picture 5"/>
+            <wp:cNvGraphicFramePr>
+              <a:graphicFrameLocks xmlns:a="http://schemas.openxmlformats.org/drawingml/2006/main" noChangeAspect="1"/>
+            </wp:cNvGraphicFramePr>
+            <a:graphic xmlns:a="http://schemas.openxmlformats.org/drawingml/2006/main">
+              <a:graphicData uri="http://schemas.openxmlformats.org/drawingml/2006/picture">
+                <pic:pic xmlns:pic="http://schemas.openxmlformats.org/drawingml/2006/picture">
+                  <pic:nvPicPr>
+                    <pic:cNvPr id="1" name=""/>
+                    <pic:cNvPicPr/>
+                  </pic:nvPicPr>
+                  <pic:blipFill>
+                    <a:blip r:embed="rId8"/>
+                    <a:stretch>
+                      <a:fillRect/>
+                    </a:stretch>
+                  </pic:blipFill>
+                  <pic:spPr>
+                    <a:xfrm>
+                      <a:off x="0" y="0"/>
+                      <a:ext cx="3904762" cy="561905"/>
+                    </a:xfrm>
+                    <a:prstGeom prst="rect">
+                      <a:avLst/>
+                    </a:prstGeom>
+                  </pic:spPr>
+                </pic:pic>
+              </a:graphicData>
+            </a:graphic>
+          </wp:inline>
+        </w:drawing>
+      </w:r>
+    </w:p>
+    <w:p>
+      <w:pPr>
+        <w:ind w:left="720"/>
+        <w:rPr>
+          <w:rFonts w:ascii="华文仿宋" w:eastAsia="华文仿宋" w:hAnsi="华文仿宋"/>
+        </w:rPr>
+      </w:pPr>
+      <w:r>
+        <w:rPr>
+          <w:rFonts w:ascii="华文仿宋" w:eastAsia="华文仿宋" w:hAnsi="华文仿宋" w:hint="eastAsia"/>
+        </w:rPr>
+        <w:t>安装python的过程中</w:t>
+      </w:r>
+      <w:proofErr w:type="gramStart"/>
+      <w:r>
+        <w:rPr>
+          <w:rFonts w:ascii="华文仿宋" w:eastAsia="华文仿宋" w:hAnsi="华文仿宋" w:hint="eastAsia"/>
+        </w:rPr>
+        <w:t>需要勾选安装</w:t>
+      </w:r>
+      <w:proofErr w:type="gramEnd"/>
+      <w:r>
+        <w:rPr>
+          <w:rFonts w:ascii="华文仿宋" w:eastAsia="华文仿宋" w:hAnsi="华文仿宋" w:hint="eastAsia"/>
+        </w:rPr>
+        <w:t>‘</w:t>
+      </w:r>
+      <w:r>
+        <w:rPr>
+          <w:rFonts w:ascii="华文仿宋" w:eastAsia="华文仿宋" w:hAnsi="华文仿宋" w:hint="eastAsia"/>
+        </w:rPr>
+        <w:t>pip</w:t>
+      </w:r>
+      <w:r>
+        <w:rPr>
+          <w:rFonts w:ascii="华文仿宋" w:eastAsia="华文仿宋" w:hAnsi="华文仿宋"/>
+        </w:rPr>
+        <w:t>’</w:t>
+      </w:r>
+      <w:r>
+        <w:rPr>
+          <w:rFonts w:ascii="华文仿宋" w:eastAsia="华文仿宋" w:hAnsi="华文仿宋" w:hint="eastAsia"/>
+        </w:rPr>
+        <w:t>，以方便下一步使用pip安装</w:t>
+      </w:r>
+      <w:proofErr w:type="spellStart"/>
+      <w:r>
+        <w:rPr>
+          <w:rFonts w:ascii="华文仿宋" w:eastAsia="华文仿宋" w:hAnsi="华文仿宋" w:hint="eastAsia"/>
+        </w:rPr>
+        <w:t>tensorflow</w:t>
+      </w:r>
+      <w:proofErr w:type="spellEnd"/>
+      <w:r>
+        <w:rPr>
+          <w:rFonts w:ascii="华文仿宋" w:eastAsia="华文仿宋" w:hAnsi="华文仿宋" w:hint="eastAsia"/>
+        </w:rPr>
+        <w:t>包。p</w:t>
+      </w:r>
+      <w:r>
+        <w:rPr>
+          <w:rFonts w:ascii="华文仿宋" w:eastAsia="华文仿宋" w:hAnsi="华文仿宋"/>
+        </w:rPr>
+        <w:t>ip</w:t>
+      </w:r>
+      <w:r>
+        <w:rPr>
+          <w:rFonts w:ascii="华文仿宋" w:eastAsia="华文仿宋" w:hAnsi="华文仿宋" w:hint="eastAsia"/>
+        </w:rPr>
+        <w:t>是否安装成功也可以在命令行中测试：</w:t>
+      </w:r>
+    </w:p>
+    <w:p>
+      <w:pPr>
+        <w:pStyle w:val="a9"/>
         <w:rPr>
           <w:rFonts w:ascii="华文仿宋" w:eastAsia="华文仿宋" w:hAnsi="华文仿宋" w:hint="eastAsia"/>
           <w:b/>
@@ -522,140 +747,16 @@
       </w:pPr>
       <w:r>
         <w:rPr>
-          <w:rFonts w:ascii="华文仿宋" w:eastAsia="华文仿宋" w:hAnsi="华文仿宋" w:hint="eastAsia"/>
+          <w:rFonts w:ascii="华文仿宋" w:eastAsia="华文仿宋" w:hAnsi="华文仿宋"/>
           <w:b/>
           <w:color w:val="FF0000"/>
           <w:sz w:val="24"/>
         </w:rPr>
-        <w:lastRenderedPageBreak/>
-        <w:t>系统</w:t>
-      </w:r>
-      <w:r>
-        <w:rPr>
-          <w:rFonts w:ascii="华文仿宋" w:eastAsia="华文仿宋" w:hAnsi="华文仿宋" w:hint="eastAsia"/>
-          <w:b/>
-          <w:color w:val="FF0000"/>
-          <w:sz w:val="24"/>
-        </w:rPr>
-        <w:t>准备</w:t>
-      </w:r>
-      <w:r>
-        <w:rPr>
-          <w:rFonts w:ascii="华文仿宋" w:eastAsia="华文仿宋" w:hAnsi="华文仿宋" w:hint="eastAsia"/>
-          <w:b/>
-          <w:color w:val="FF0000"/>
-          <w:sz w:val="24"/>
-        </w:rPr>
-        <w:t>Installation 步骤：把附录中的一些内容摘到这里。</w:t>
-      </w:r>
-    </w:p>
-    <w:p>
-      <w:pPr>
-        <w:pStyle w:val="ListParagraph"/>
-        <w:numPr>
-          <w:ilvl w:val="0"/>
-          <w:numId w:val="4"/>
-        </w:numPr>
-        <w:rPr>
-          <w:rFonts w:ascii="华文仿宋" w:eastAsia="华文仿宋" w:hAnsi="华文仿宋" w:hint="eastAsia"/>
-          <w:b/>
-          <w:sz w:val="24"/>
-        </w:rPr>
-      </w:pPr>
-      <w:r>
-        <w:rPr>
-          <w:rFonts w:ascii="华文仿宋" w:eastAsia="华文仿宋" w:hAnsi="华文仿宋" w:hint="eastAsia"/>
-          <w:b/>
-          <w:sz w:val="24"/>
-        </w:rPr>
-        <w:t>系统训练</w:t>
-      </w:r>
-      <w:r>
-        <w:rPr>
-          <w:rFonts w:ascii="华文仿宋" w:eastAsia="华文仿宋" w:hAnsi="华文仿宋" w:hint="eastAsia"/>
-          <w:b/>
-          <w:sz w:val="24"/>
-        </w:rPr>
-        <w:t>/再训练</w:t>
-      </w:r>
-      <w:r>
-        <w:rPr>
-          <w:rFonts w:ascii="华文仿宋" w:eastAsia="华文仿宋" w:hAnsi="华文仿宋" w:hint="eastAsia"/>
-          <w:b/>
-          <w:sz w:val="24"/>
-        </w:rPr>
-        <w:t>步骤：</w:t>
-      </w:r>
-      <w:r>
-        <w:rPr>
-          <w:rFonts w:ascii="华文仿宋" w:eastAsia="华文仿宋" w:hAnsi="华文仿宋" w:hint="eastAsia"/>
-          <w:b/>
-          <w:color w:val="FF0000"/>
-          <w:sz w:val="24"/>
-        </w:rPr>
-        <w:t>把附录中的一些内容摘到这里。</w:t>
-      </w:r>
-    </w:p>
-    <w:p>
-      <w:pPr>
-        <w:pStyle w:val="ListParagraph"/>
-        <w:numPr>
-          <w:ilvl w:val="0"/>
-          <w:numId w:val="4"/>
-        </w:numPr>
-        <w:rPr>
-          <w:rFonts w:ascii="华文仿宋" w:eastAsia="华文仿宋" w:hAnsi="华文仿宋"/>
-          <w:b/>
-          <w:sz w:val="24"/>
-        </w:rPr>
-      </w:pPr>
-      <w:r>
-        <w:rPr>
-          <w:rFonts w:ascii="华文仿宋" w:eastAsia="华文仿宋" w:hAnsi="华文仿宋" w:hint="eastAsia"/>
-          <w:b/>
-          <w:sz w:val="24"/>
-        </w:rPr>
-        <w:t>系统文件说明：</w:t>
-      </w:r>
-    </w:p>
-    <w:p>
-      <w:pPr>
-        <w:ind w:left="720"/>
-        <w:rPr>
-          <w:rFonts w:ascii="华文仿宋" w:eastAsia="华文仿宋" w:hAnsi="华文仿宋"/>
-        </w:rPr>
-      </w:pPr>
-      <w:r>
-        <w:rPr>
-          <w:rFonts w:ascii="华文仿宋" w:eastAsia="华文仿宋" w:hAnsi="华文仿宋" w:hint="eastAsia"/>
-        </w:rPr>
-        <w:t>文件所在地和</w:t>
-      </w:r>
-      <w:r>
-        <w:rPr>
-          <w:rFonts w:ascii="华文仿宋" w:eastAsia="华文仿宋" w:hAnsi="华文仿宋" w:hint="eastAsia"/>
-        </w:rPr>
-        <w:t>目录：</w:t>
-      </w:r>
-    </w:p>
-    <w:p>
-      <w:pPr>
-        <w:jc w:val="center"/>
-        <w:rPr>
-          <w:rFonts w:ascii="华文仿宋" w:eastAsia="华文仿宋" w:hAnsi="华文仿宋"/>
-        </w:rPr>
-      </w:pPr>
-      <w:r>
-        <w:rPr>
-          <w:rFonts w:ascii="华文仿宋" w:eastAsia="华文仿宋" w:hAnsi="华文仿宋"/>
-          <w:noProof/>
-          <w:lang w:eastAsia="en-US"/>
-        </w:rPr>
         <w:drawing>
-          <wp:inline distT="0" distB="0" distL="0" distR="0" wp14:anchorId="65937AC2" wp14:editId="507F78C9">
-            <wp:extent cx="1564582" cy="1842044"/>
-            <wp:effectExtent l="0" t="0" r="10795" b="0"/>
-            <wp:docPr id="1" name="Picture 1"/>
+          <wp:inline distT="0" distB="0" distL="0" distR="0" wp14:anchorId="0A7DFCDD" wp14:editId="1E5A560C">
+            <wp:extent cx="3889557" cy="4344689"/>
+            <wp:effectExtent l="0" t="0" r="0" b="0"/>
+            <wp:docPr id="14" name="Picture 14"/>
             <wp:cNvGraphicFramePr>
               <a:graphicFrameLocks xmlns:a="http://schemas.openxmlformats.org/drawingml/2006/main" noChangeAspect="1"/>
             </wp:cNvGraphicFramePr>
@@ -675,7 +776,7 @@
                   <pic:spPr>
                     <a:xfrm>
                       <a:off x="0" y="0"/>
-                      <a:ext cx="1564582" cy="1842044"/>
+                      <a:ext cx="3935736" cy="4396272"/>
                     </a:xfrm>
                     <a:prstGeom prst="rect">
                       <a:avLst/>
@@ -699,33 +800,45 @@
         <w:rPr>
           <w:rFonts w:ascii="华文仿宋" w:eastAsia="华文仿宋" w:hAnsi="华文仿宋" w:hint="eastAsia"/>
         </w:rPr>
-        <w:t>与照片分类，牙齿病情诊断相关的神经网络模型文件在run文件夹下，进入run文件夹</w:t>
-      </w:r>
-      <w:r>
-        <w:rPr>
-          <w:rFonts w:ascii="华文仿宋" w:eastAsia="华文仿宋" w:hAnsi="华文仿宋" w:hint="eastAsia"/>
-        </w:rPr>
-        <w:t>。</w:t>
-      </w:r>
-    </w:p>
-    <w:p>
-      <w:pPr>
-        <w:jc w:val="center"/>
-        <w:rPr>
-          <w:rFonts w:ascii="华文仿宋" w:eastAsia="华文仿宋" w:hAnsi="华文仿宋"/>
-        </w:rPr>
-      </w:pPr>
-      <w:r>
-        <w:rPr>
-          <w:rFonts w:ascii="华文仿宋" w:eastAsia="华文仿宋" w:hAnsi="华文仿宋"/>
-          <w:noProof/>
-          <w:lang w:eastAsia="en-US"/>
+        <w:t>之后便可以使用pip安装</w:t>
+      </w:r>
+      <w:proofErr w:type="spellStart"/>
+      <w:r>
+        <w:rPr>
+          <w:rFonts w:ascii="华文仿宋" w:eastAsia="华文仿宋" w:hAnsi="华文仿宋" w:hint="eastAsia"/>
+        </w:rPr>
+        <w:t>tensorflow</w:t>
+      </w:r>
+      <w:proofErr w:type="spellEnd"/>
+      <w:r>
+        <w:rPr>
+          <w:rFonts w:ascii="华文仿宋" w:eastAsia="华文仿宋" w:hAnsi="华文仿宋" w:hint="eastAsia"/>
+        </w:rPr>
+        <w:t>：</w:t>
+      </w:r>
+    </w:p>
+    <w:p>
+      <w:pPr>
+        <w:pStyle w:val="a9"/>
+        <w:rPr>
+          <w:rFonts w:ascii="华文仿宋" w:eastAsia="华文仿宋" w:hAnsi="华文仿宋"/>
+          <w:b/>
+          <w:color w:val="FF0000"/>
+          <w:sz w:val="24"/>
+        </w:rPr>
+      </w:pPr>
+      <w:r>
+        <w:rPr>
+          <w:rFonts w:ascii="华文仿宋" w:eastAsia="华文仿宋" w:hAnsi="华文仿宋"/>
+          <w:b/>
+          <w:color w:val="FF0000"/>
+          <w:sz w:val="24"/>
         </w:rPr>
         <w:drawing>
-          <wp:inline distT="0" distB="0" distL="0" distR="0" wp14:anchorId="494FF277" wp14:editId="766E724C">
-            <wp:extent cx="2859930" cy="3365863"/>
-            <wp:effectExtent l="0" t="0" r="10795" b="0"/>
-            <wp:docPr id="7" name="Picture 7"/>
+          <wp:inline distT="0" distB="0" distL="0" distR="0" wp14:anchorId="0AA3C0D6" wp14:editId="4729873E">
+            <wp:extent cx="3561905" cy="276190"/>
+            <wp:effectExtent l="0" t="0" r="635" b="0"/>
+            <wp:docPr id="15" name="Picture 15"/>
             <wp:cNvGraphicFramePr>
               <a:graphicFrameLocks xmlns:a="http://schemas.openxmlformats.org/drawingml/2006/main" noChangeAspect="1"/>
             </wp:cNvGraphicFramePr>
@@ -745,6 +858,922 @@
                   <pic:spPr>
                     <a:xfrm>
                       <a:off x="0" y="0"/>
+                      <a:ext cx="3561905" cy="276190"/>
+                    </a:xfrm>
+                    <a:prstGeom prst="rect">
+                      <a:avLst/>
+                    </a:prstGeom>
+                  </pic:spPr>
+                </pic:pic>
+              </a:graphicData>
+            </a:graphic>
+          </wp:inline>
+        </w:drawing>
+      </w:r>
+    </w:p>
+    <w:p>
+      <w:pPr>
+        <w:ind w:left="720"/>
+        <w:rPr>
+          <w:rFonts w:ascii="华文仿宋" w:eastAsia="华文仿宋" w:hAnsi="华文仿宋" w:hint="eastAsia"/>
+        </w:rPr>
+      </w:pPr>
+      <w:r>
+        <w:rPr>
+          <w:rFonts w:ascii="华文仿宋" w:eastAsia="华文仿宋" w:hAnsi="华文仿宋" w:hint="eastAsia"/>
+        </w:rPr>
+        <w:t>如果安装顺利通过，则完成所有环境的配置，下一步就需要整理好训练数据的目录。</w:t>
+      </w:r>
+    </w:p>
+    <w:p>
+      <w:pPr>
+        <w:pStyle w:val="a9"/>
+        <w:numPr>
+          <w:ilvl w:val="0"/>
+          <w:numId w:val="4"/>
+        </w:numPr>
+        <w:rPr>
+          <w:rFonts w:ascii="华文仿宋" w:eastAsia="华文仿宋" w:hAnsi="华文仿宋"/>
+          <w:b/>
+          <w:sz w:val="24"/>
+        </w:rPr>
+      </w:pPr>
+      <w:r>
+        <w:rPr>
+          <w:rFonts w:ascii="华文仿宋" w:eastAsia="华文仿宋" w:hAnsi="华文仿宋" w:hint="eastAsia"/>
+          <w:b/>
+          <w:sz w:val="24"/>
+        </w:rPr>
+        <w:t>训练数据准备：</w:t>
+      </w:r>
+    </w:p>
+    <w:p>
+      <w:pPr>
+        <w:pStyle w:val="a9"/>
+        <w:rPr>
+          <w:rFonts w:ascii="华文仿宋" w:eastAsia="华文仿宋" w:hAnsi="华文仿宋"/>
+        </w:rPr>
+      </w:pPr>
+      <w:r>
+        <w:rPr>
+          <w:rFonts w:ascii="华文仿宋" w:eastAsia="华文仿宋" w:hAnsi="华文仿宋" w:hint="eastAsia"/>
+        </w:rPr>
+        <w:lastRenderedPageBreak/>
+        <w:t>如需训练新模型，则需要将</w:t>
+      </w:r>
+      <w:r>
+        <w:rPr>
+          <w:rFonts w:ascii="华文仿宋" w:eastAsia="华文仿宋" w:hAnsi="华文仿宋" w:hint="eastAsia"/>
+        </w:rPr>
+        <w:t>训练数据的目录如下图</w:t>
+      </w:r>
+      <w:r>
+        <w:rPr>
+          <w:rFonts w:ascii="华文仿宋" w:eastAsia="华文仿宋" w:hAnsi="华文仿宋" w:hint="eastAsia"/>
+        </w:rPr>
+        <w:t>准备</w:t>
+      </w:r>
+      <w:r>
+        <w:rPr>
+          <w:rFonts w:ascii="华文仿宋" w:eastAsia="华文仿宋" w:hAnsi="华文仿宋" w:hint="eastAsia"/>
+        </w:rPr>
+        <w:t>：</w:t>
+      </w:r>
+    </w:p>
+    <w:p>
+      <w:pPr>
+        <w:pStyle w:val="a9"/>
+        <w:rPr>
+          <w:rFonts w:ascii="华文仿宋" w:eastAsia="华文仿宋" w:hAnsi="华文仿宋"/>
+        </w:rPr>
+      </w:pPr>
+      <w:r>
+        <mc:AlternateContent>
+          <mc:Choice Requires="wps">
+            <w:drawing>
+              <wp:anchor distT="0" distB="0" distL="114300" distR="114300" simplePos="0" relativeHeight="251656704" behindDoc="0" locked="0" layoutInCell="1" allowOverlap="1" wp14:anchorId="3CB53679" wp14:editId="3B52DCB6">
+                <wp:simplePos x="0" y="0"/>
+                <wp:positionH relativeFrom="column">
+                  <wp:posOffset>742315</wp:posOffset>
+                </wp:positionH>
+                <wp:positionV relativeFrom="paragraph">
+                  <wp:posOffset>434975</wp:posOffset>
+                </wp:positionV>
+                <wp:extent cx="581025" cy="704850"/>
+                <wp:effectExtent l="38100" t="19050" r="47625" b="57150"/>
+                <wp:wrapNone/>
+                <wp:docPr id="26" name="Straight Arrow Connector 26"/>
+                <wp:cNvGraphicFramePr/>
+                <a:graphic xmlns:a="http://schemas.openxmlformats.org/drawingml/2006/main">
+                  <a:graphicData uri="http://schemas.microsoft.com/office/word/2010/wordprocessingShape">
+                    <wps:wsp>
+                      <wps:cNvCnPr/>
+                      <wps:spPr>
+                        <a:xfrm flipH="1">
+                          <a:off x="0" y="0"/>
+                          <a:ext cx="581025" cy="704850"/>
+                        </a:xfrm>
+                        <a:prstGeom prst="straightConnector1">
+                          <a:avLst/>
+                        </a:prstGeom>
+                        <a:ln w="57150">
+                          <a:solidFill>
+                            <a:srgbClr val="FF0000"/>
+                          </a:solidFill>
+                          <a:tailEnd type="triangle"/>
+                        </a:ln>
+                      </wps:spPr>
+                      <wps:style>
+                        <a:lnRef idx="1">
+                          <a:schemeClr val="accent1"/>
+                        </a:lnRef>
+                        <a:fillRef idx="0">
+                          <a:schemeClr val="accent1"/>
+                        </a:fillRef>
+                        <a:effectRef idx="0">
+                          <a:schemeClr val="accent1"/>
+                        </a:effectRef>
+                        <a:fontRef idx="minor">
+                          <a:schemeClr val="tx1"/>
+                        </a:fontRef>
+                      </wps:style>
+                      <wps:bodyPr/>
+                    </wps:wsp>
+                  </a:graphicData>
+                </a:graphic>
+                <wp14:sizeRelH relativeFrom="margin">
+                  <wp14:pctWidth>0</wp14:pctWidth>
+                </wp14:sizeRelH>
+                <wp14:sizeRelV relativeFrom="margin">
+                  <wp14:pctHeight>0</wp14:pctHeight>
+                </wp14:sizeRelV>
+              </wp:anchor>
+            </w:drawing>
+          </mc:Choice>
+          <mc:Fallback>
+            <w:pict>
+              <v:shapetype w14:anchorId="10429C3E" id="_x0000_t32" coordsize="21600,21600" o:spt="32" o:oned="t" path="m,l21600,21600e" filled="f">
+                <v:path arrowok="t" fillok="f" o:connecttype="none"/>
+                <o:lock v:ext="edit" shapetype="t"/>
+              </v:shapetype>
+              <v:shape id="Straight Arrow Connector 26" o:spid="_x0000_s1026" type="#_x0000_t32" style="position:absolute;left:0;text-align:left;margin-left:58.45pt;margin-top:34.25pt;width:45.75pt;height:55.5pt;flip:x;z-index:251656704;visibility:visible;mso-wrap-style:square;mso-width-percent:0;mso-height-percent:0;mso-wrap-distance-left:9pt;mso-wrap-distance-top:0;mso-wrap-distance-right:9pt;mso-wrap-distance-bottom:0;mso-position-horizontal:absolute;mso-position-horizontal-relative:text;mso-position-vertical:absolute;mso-position-vertical-relative:text;mso-width-percent:0;mso-height-percent:0;mso-width-relative:margin;mso-height-relative:margin" o:gfxdata="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" strokecolor="red" strokeweight="4.5pt">
+                <v:stroke endarrow="block" joinstyle="miter"/>
+              </v:shape>
+            </w:pict>
+          </mc:Fallback>
+        </mc:AlternateContent>
+      </w:r>
+      <w:r>
+        <w:drawing>
+          <wp:inline distT="0" distB="0" distL="0" distR="0" wp14:anchorId="4DB9C2ED" wp14:editId="6A77D191">
+            <wp:extent cx="5486400" cy="1767205"/>
+            <wp:effectExtent l="0" t="0" r="0" b="4445"/>
+            <wp:docPr id="24" name="Picture 24"/>
+            <wp:cNvGraphicFramePr>
+              <a:graphicFrameLocks xmlns:a="http://schemas.openxmlformats.org/drawingml/2006/main" noChangeAspect="1"/>
+            </wp:cNvGraphicFramePr>
+            <a:graphic xmlns:a="http://schemas.openxmlformats.org/drawingml/2006/main">
+              <a:graphicData uri="http://schemas.openxmlformats.org/drawingml/2006/picture">
+                <pic:pic xmlns:pic="http://schemas.openxmlformats.org/drawingml/2006/picture">
+                  <pic:nvPicPr>
+                    <pic:cNvPr id="1" name=""/>
+                    <pic:cNvPicPr/>
+                  </pic:nvPicPr>
+                  <pic:blipFill>
+                    <a:blip r:embed="rId11"/>
+                    <a:stretch>
+                      <a:fillRect/>
+                    </a:stretch>
+                  </pic:blipFill>
+                  <pic:spPr>
+                    <a:xfrm>
+                      <a:off x="0" y="0"/>
+                      <a:ext cx="5486400" cy="1767205"/>
+                    </a:xfrm>
+                    <a:prstGeom prst="rect">
+                      <a:avLst/>
+                    </a:prstGeom>
+                  </pic:spPr>
+                </pic:pic>
+              </a:graphicData>
+            </a:graphic>
+          </wp:inline>
+        </w:drawing>
+      </w:r>
+    </w:p>
+    <w:p>
+      <w:pPr>
+        <w:pStyle w:val="a9"/>
+        <w:rPr>
+          <w:rFonts w:ascii="华文仿宋" w:eastAsia="华文仿宋" w:hAnsi="华文仿宋"/>
+        </w:rPr>
+      </w:pPr>
+      <w:r>
+        <w:rPr>
+          <w:rFonts w:ascii="华文仿宋" w:eastAsia="华文仿宋" w:hAnsi="华文仿宋" w:hint="eastAsia"/>
+        </w:rPr>
+        <w:t>其中Training文件下包含了所有照片的分类，即一个文件夹对应一个分类（分类取名可以随意），而各分类文件夹下则包含</w:t>
+      </w:r>
+      <w:proofErr w:type="gramStart"/>
+      <w:r>
+        <w:rPr>
+          <w:rFonts w:ascii="华文仿宋" w:eastAsia="华文仿宋" w:hAnsi="华文仿宋" w:hint="eastAsia"/>
+        </w:rPr>
+        <w:t>了改类的</w:t>
+      </w:r>
+      <w:proofErr w:type="gramEnd"/>
+      <w:r>
+        <w:rPr>
+          <w:rFonts w:ascii="华文仿宋" w:eastAsia="华文仿宋" w:hAnsi="华文仿宋" w:hint="eastAsia"/>
+        </w:rPr>
+        <w:t>所有照片数据。</w:t>
+      </w:r>
+    </w:p>
+    <w:p>
+      <w:pPr>
+        <w:ind w:left="720"/>
+        <w:rPr>
+          <w:rFonts w:ascii="华文仿宋" w:eastAsia="华文仿宋" w:hAnsi="华文仿宋"/>
+        </w:rPr>
+      </w:pPr>
+      <w:r>
+        <w:rPr>
+          <w:rFonts w:ascii="华文仿宋" w:eastAsia="华文仿宋" w:hAnsi="华文仿宋"/>
+        </w:rPr>
+        <mc:AlternateContent>
+          <mc:Choice Requires="wps">
+            <w:drawing>
+              <wp:anchor distT="0" distB="0" distL="114300" distR="114300" simplePos="0" relativeHeight="251663872" behindDoc="0" locked="0" layoutInCell="1" allowOverlap="1" wp14:anchorId="11AF8EDB" wp14:editId="1B0E175F">
+                <wp:simplePos x="0" y="0"/>
+                <wp:positionH relativeFrom="column">
+                  <wp:posOffset>933450</wp:posOffset>
+                </wp:positionH>
+                <wp:positionV relativeFrom="paragraph">
+                  <wp:posOffset>257810</wp:posOffset>
+                </wp:positionV>
+                <wp:extent cx="514350" cy="828675"/>
+                <wp:effectExtent l="38100" t="19050" r="38100" b="47625"/>
+                <wp:wrapNone/>
+                <wp:docPr id="27" name="Straight Arrow Connector 27"/>
+                <wp:cNvGraphicFramePr/>
+                <a:graphic xmlns:a="http://schemas.openxmlformats.org/drawingml/2006/main">
+                  <a:graphicData uri="http://schemas.microsoft.com/office/word/2010/wordprocessingShape">
+                    <wps:wsp>
+                      <wps:cNvCnPr/>
+                      <wps:spPr>
+                        <a:xfrm flipH="1">
+                          <a:off x="0" y="0"/>
+                          <a:ext cx="514350" cy="828675"/>
+                        </a:xfrm>
+                        <a:prstGeom prst="straightConnector1">
+                          <a:avLst/>
+                        </a:prstGeom>
+                        <a:ln w="57150">
+                          <a:solidFill>
+                            <a:srgbClr val="FF0000"/>
+                          </a:solidFill>
+                          <a:tailEnd type="triangle"/>
+                        </a:ln>
+                      </wps:spPr>
+                      <wps:style>
+                        <a:lnRef idx="1">
+                          <a:schemeClr val="accent1"/>
+                        </a:lnRef>
+                        <a:fillRef idx="0">
+                          <a:schemeClr val="accent1"/>
+                        </a:fillRef>
+                        <a:effectRef idx="0">
+                          <a:schemeClr val="accent1"/>
+                        </a:effectRef>
+                        <a:fontRef idx="minor">
+                          <a:schemeClr val="tx1"/>
+                        </a:fontRef>
+                      </wps:style>
+                      <wps:bodyPr/>
+                    </wps:wsp>
+                  </a:graphicData>
+                </a:graphic>
+                <wp14:sizeRelH relativeFrom="margin">
+                  <wp14:pctWidth>0</wp14:pctWidth>
+                </wp14:sizeRelH>
+                <wp14:sizeRelV relativeFrom="margin">
+                  <wp14:pctHeight>0</wp14:pctHeight>
+                </wp14:sizeRelV>
+              </wp:anchor>
+            </w:drawing>
+          </mc:Choice>
+          <mc:Fallback>
+            <w:pict>
+              <v:shape w14:anchorId="347F3ACF" id="Straight Arrow Connector 27" o:spid="_x0000_s1026" type="#_x0000_t32" style="position:absolute;left:0;text-align:left;margin-left:73.5pt;margin-top:20.3pt;width:40.5pt;height:65.25pt;flip:x;z-index:251663872;visibility:visible;mso-wrap-style:square;mso-width-percent:0;mso-height-percent:0;mso-wrap-distance-left:9pt;mso-wrap-distance-top:0;mso-wrap-distance-right:9pt;mso-wrap-distance-bottom:0;mso-position-horizontal:absolute;mso-position-horizontal-relative:text;mso-position-vertical:absolute;mso-position-vertical-relative:text;mso-width-percent:0;mso-height-percent:0;mso-width-relative:margin;mso-height-relative:margin" o:gfxdata="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" strokecolor="red" strokeweight="4.5pt">
+                <v:stroke endarrow="block" joinstyle="miter"/>
+              </v:shape>
+            </w:pict>
+          </mc:Fallback>
+        </mc:AlternateContent>
+      </w:r>
+      <w:r>
+        <w:rPr>
+          <w:rFonts w:ascii="华文仿宋" w:eastAsia="华文仿宋" w:hAnsi="华文仿宋"/>
+        </w:rPr>
+        <w:drawing>
+          <wp:inline distT="0" distB="0" distL="0" distR="0" wp14:anchorId="2DB1520E" wp14:editId="06A5A746">
+            <wp:extent cx="5486400" cy="2329180"/>
+            <wp:effectExtent l="0" t="0" r="0" b="0"/>
+            <wp:docPr id="25" name="Picture 25"/>
+            <wp:cNvGraphicFramePr>
+              <a:graphicFrameLocks xmlns:a="http://schemas.openxmlformats.org/drawingml/2006/main" noChangeAspect="1"/>
+            </wp:cNvGraphicFramePr>
+            <a:graphic xmlns:a="http://schemas.openxmlformats.org/drawingml/2006/main">
+              <a:graphicData uri="http://schemas.openxmlformats.org/drawingml/2006/picture">
+                <pic:pic xmlns:pic="http://schemas.openxmlformats.org/drawingml/2006/picture">
+                  <pic:nvPicPr>
+                    <pic:cNvPr id="1" name=""/>
+                    <pic:cNvPicPr/>
+                  </pic:nvPicPr>
+                  <pic:blipFill>
+                    <a:blip r:embed="rId12"/>
+                    <a:stretch>
+                      <a:fillRect/>
+                    </a:stretch>
+                  </pic:blipFill>
+                  <pic:spPr>
+                    <a:xfrm>
+                      <a:off x="0" y="0"/>
+                      <a:ext cx="5486400" cy="2329180"/>
+                    </a:xfrm>
+                    <a:prstGeom prst="rect">
+                      <a:avLst/>
+                    </a:prstGeom>
+                  </pic:spPr>
+                </pic:pic>
+              </a:graphicData>
+            </a:graphic>
+          </wp:inline>
+        </w:drawing>
+      </w:r>
+    </w:p>
+    <w:p>
+      <w:pPr>
+        <w:pStyle w:val="a9"/>
+        <w:numPr>
+          <w:ilvl w:val="0"/>
+          <w:numId w:val="4"/>
+        </w:numPr>
+        <w:rPr>
+          <w:rFonts w:ascii="华文仿宋" w:eastAsia="华文仿宋" w:hAnsi="华文仿宋"/>
+          <w:b/>
+          <w:sz w:val="24"/>
+        </w:rPr>
+      </w:pPr>
+      <w:r>
+        <w:rPr>
+          <w:rFonts w:ascii="华文仿宋" w:eastAsia="华文仿宋" w:hAnsi="华文仿宋" w:hint="eastAsia"/>
+          <w:b/>
+          <w:sz w:val="24"/>
+        </w:rPr>
+        <w:t>系统</w:t>
+      </w:r>
+      <w:bookmarkStart w:id="2" w:name="_Hlk505016664"/>
+      <w:r>
+        <w:rPr>
+          <w:rFonts w:ascii="华文仿宋" w:eastAsia="华文仿宋" w:hAnsi="华文仿宋" w:hint="eastAsia"/>
+          <w:b/>
+          <w:sz w:val="24"/>
+        </w:rPr>
+        <w:t>训练</w:t>
+      </w:r>
+      <w:bookmarkEnd w:id="2"/>
+      <w:r>
+        <w:rPr>
+          <w:rFonts w:ascii="华文仿宋" w:eastAsia="华文仿宋" w:hAnsi="华文仿宋" w:hint="eastAsia"/>
+          <w:b/>
+          <w:sz w:val="24"/>
+        </w:rPr>
+        <w:t>/再训练</w:t>
+      </w:r>
+      <w:r>
+        <w:rPr>
+          <w:rFonts w:ascii="华文仿宋" w:eastAsia="华文仿宋" w:hAnsi="华文仿宋" w:hint="eastAsia"/>
+          <w:b/>
+          <w:sz w:val="24"/>
+        </w:rPr>
+        <w:t>步骤：</w:t>
+      </w:r>
+    </w:p>
+    <w:p>
+      <w:pPr>
+        <w:pStyle w:val="a9"/>
+        <w:rPr>
+          <w:rFonts w:ascii="华文仿宋" w:eastAsia="华文仿宋" w:hAnsi="华文仿宋"/>
+        </w:rPr>
+      </w:pPr>
+      <w:r>
+        <w:rPr>
+          <w:rFonts w:ascii="华文仿宋" w:eastAsia="华文仿宋" w:hAnsi="华文仿宋" w:hint="eastAsia"/>
+        </w:rPr>
+        <w:t>模型的</w:t>
+      </w:r>
+      <w:r>
+        <w:rPr>
+          <w:rFonts w:ascii="华文仿宋" w:eastAsia="华文仿宋" w:hAnsi="华文仿宋" w:hint="eastAsia"/>
+        </w:rPr>
+        <w:t>训练/</w:t>
+      </w:r>
+      <w:r>
+        <w:rPr>
+          <w:rFonts w:ascii="华文仿宋" w:eastAsia="华文仿宋" w:hAnsi="华文仿宋" w:hint="eastAsia"/>
+        </w:rPr>
+        <w:t>再训练其实即是用新数据训练</w:t>
+      </w:r>
+      <w:proofErr w:type="spellStart"/>
+      <w:r>
+        <w:rPr>
+          <w:rFonts w:ascii="华文仿宋" w:eastAsia="华文仿宋" w:hAnsi="华文仿宋" w:hint="eastAsia"/>
+        </w:rPr>
+        <w:t>output_</w:t>
+      </w:r>
+      <w:r>
+        <w:rPr>
+          <w:rFonts w:ascii="华文仿宋" w:eastAsia="华文仿宋" w:hAnsi="华文仿宋"/>
+        </w:rPr>
+        <w:t>graph</w:t>
+      </w:r>
+      <w:proofErr w:type="spellEnd"/>
+      <w:r>
+        <w:rPr>
+          <w:rFonts w:ascii="华文仿宋" w:eastAsia="华文仿宋" w:hAnsi="华文仿宋"/>
+        </w:rPr>
+        <w:t>_***.</w:t>
+      </w:r>
+      <w:proofErr w:type="spellStart"/>
+      <w:r>
+        <w:rPr>
+          <w:rFonts w:ascii="华文仿宋" w:eastAsia="华文仿宋" w:hAnsi="华文仿宋"/>
+        </w:rPr>
+        <w:t>pb</w:t>
+      </w:r>
+      <w:proofErr w:type="spellEnd"/>
+      <w:r>
+        <w:rPr>
+          <w:rFonts w:ascii="华文仿宋" w:eastAsia="华文仿宋" w:hAnsi="华文仿宋"/>
+        </w:rPr>
+        <w:t xml:space="preserve"> </w:t>
+      </w:r>
+      <w:r>
+        <w:rPr>
+          <w:rFonts w:ascii="华文仿宋" w:eastAsia="华文仿宋" w:hAnsi="华文仿宋" w:hint="eastAsia"/>
+        </w:rPr>
+        <w:t>与output_labels</w:t>
+      </w:r>
+      <w:r>
+        <w:rPr>
+          <w:rFonts w:ascii="华文仿宋" w:eastAsia="华文仿宋" w:hAnsi="华文仿宋"/>
+        </w:rPr>
+        <w:t>_***.</w:t>
+      </w:r>
+      <w:r>
+        <w:rPr>
+          <w:rFonts w:ascii="华文仿宋" w:eastAsia="华文仿宋" w:hAnsi="华文仿宋" w:hint="eastAsia"/>
+        </w:rPr>
+        <w:t>txt的过程。在经过一段时间积累新的照片数据后，便可将这些新数据按照各自的标签加到原有的数据集中，与原数据一起使用训练新的模型文件。使用更大量的数据</w:t>
+      </w:r>
+      <w:r>
+        <w:rPr>
+          <w:rFonts w:ascii="华文仿宋" w:eastAsia="华文仿宋" w:hAnsi="华文仿宋" w:hint="eastAsia"/>
+        </w:rPr>
+        <w:t>训练可以有效的提高</w:t>
+      </w:r>
+      <w:r>
+        <w:rPr>
+          <w:rFonts w:ascii="华文仿宋" w:eastAsia="华文仿宋" w:hAnsi="华文仿宋" w:hint="eastAsia"/>
+        </w:rPr>
+        <w:t>模型</w:t>
+      </w:r>
+      <w:r>
+        <w:rPr>
+          <w:rFonts w:ascii="华文仿宋" w:eastAsia="华文仿宋" w:hAnsi="华文仿宋" w:hint="eastAsia"/>
+        </w:rPr>
+        <w:t>的</w:t>
+      </w:r>
+      <w:r>
+        <w:rPr>
+          <w:rFonts w:ascii="华文仿宋" w:eastAsia="华文仿宋" w:hAnsi="华文仿宋" w:hint="eastAsia"/>
+        </w:rPr>
+        <w:t>精确</w:t>
+      </w:r>
+      <w:r>
+        <w:rPr>
+          <w:rFonts w:ascii="华文仿宋" w:eastAsia="华文仿宋" w:hAnsi="华文仿宋" w:hint="eastAsia"/>
+        </w:rPr>
+        <w:t>度</w:t>
+      </w:r>
+      <w:r>
+        <w:rPr>
+          <w:rFonts w:ascii="华文仿宋" w:eastAsia="华文仿宋" w:hAnsi="华文仿宋" w:hint="eastAsia"/>
+        </w:rPr>
+        <w:t>。</w:t>
+      </w:r>
+    </w:p>
+    <w:p>
+      <w:pPr>
+        <w:ind w:left="720"/>
+        <w:rPr>
+          <w:rFonts w:ascii="华文仿宋" w:eastAsia="华文仿宋" w:hAnsi="华文仿宋"/>
+        </w:rPr>
+      </w:pPr>
+      <w:r>
+        <w:rPr>
+          <w:rFonts w:ascii="华文仿宋" w:eastAsia="华文仿宋" w:hAnsi="华文仿宋" w:hint="eastAsia"/>
+        </w:rPr>
+        <w:t>在上一</w:t>
+      </w:r>
+      <w:r>
+        <w:rPr>
+          <w:rFonts w:ascii="华文仿宋" w:eastAsia="华文仿宋" w:hAnsi="华文仿宋" w:hint="eastAsia"/>
+        </w:rPr>
+        <w:t>步</w:t>
+      </w:r>
+      <w:r>
+        <w:rPr>
+          <w:rFonts w:ascii="华文仿宋" w:eastAsia="华文仿宋" w:hAnsi="华文仿宋" w:hint="eastAsia"/>
+        </w:rPr>
+        <w:t>“</w:t>
+      </w:r>
+      <w:r>
+        <w:rPr>
+          <w:rFonts w:ascii="华文仿宋" w:eastAsia="华文仿宋" w:hAnsi="华文仿宋" w:hint="eastAsia"/>
+        </w:rPr>
+        <w:t>训练数据准备</w:t>
+      </w:r>
+      <w:r>
+        <w:rPr>
+          <w:rFonts w:ascii="华文仿宋" w:eastAsia="华文仿宋" w:hAnsi="华文仿宋" w:hint="eastAsia"/>
+        </w:rPr>
+        <w:t>”</w:t>
+      </w:r>
+      <w:r>
+        <w:rPr>
+          <w:rFonts w:ascii="华文仿宋" w:eastAsia="华文仿宋" w:hAnsi="华文仿宋" w:hint="eastAsia"/>
+        </w:rPr>
+        <w:t>设置好数据目录后，即可运行一段python代码开始训练：</w:t>
+      </w:r>
+    </w:p>
+    <w:p>
+      <w:pPr>
+        <w:ind w:left="720"/>
+        <w:rPr>
+          <w:rFonts w:ascii="华文仿宋" w:eastAsia="华文仿宋" w:hAnsi="华文仿宋"/>
+        </w:rPr>
+      </w:pPr>
+      <w:r>
+        <w:rPr>
+          <w:rFonts w:ascii="华文仿宋" w:eastAsia="华文仿宋" w:hAnsi="华文仿宋"/>
+        </w:rPr>
+        <w:t xml:space="preserve">python </w:t>
+      </w:r>
+      <w:proofErr w:type="gramStart"/>
+      <w:r>
+        <w:rPr>
+          <w:rFonts w:ascii="华文仿宋" w:eastAsia="华文仿宋" w:hAnsi="华文仿宋"/>
+        </w:rPr>
+        <w:t>retrain.py  --</w:t>
+      </w:r>
+      <w:proofErr w:type="spellStart"/>
+      <w:proofErr w:type="gramEnd"/>
+      <w:r>
+        <w:rPr>
+          <w:rFonts w:ascii="华文仿宋" w:eastAsia="华文仿宋" w:hAnsi="华文仿宋"/>
+        </w:rPr>
+        <w:t>how_many_training_steps</w:t>
+      </w:r>
+      <w:proofErr w:type="spellEnd"/>
+      <w:r>
+        <w:rPr>
+          <w:rFonts w:ascii="华文仿宋" w:eastAsia="华文仿宋" w:hAnsi="华文仿宋"/>
+        </w:rPr>
+        <w:t>=1000 --image_dir=C:\QingMiao\6DevelopmentFiles\1Data\908_1000Train\Front6 --</w:t>
+      </w:r>
+      <w:proofErr w:type="spellStart"/>
+      <w:r>
+        <w:rPr>
+          <w:rFonts w:ascii="华文仿宋" w:eastAsia="华文仿宋" w:hAnsi="华文仿宋"/>
+        </w:rPr>
+        <w:t>summaries_dir</w:t>
+      </w:r>
+      <w:proofErr w:type="spellEnd"/>
+      <w:r>
+        <w:rPr>
+          <w:rFonts w:ascii="华文仿宋" w:eastAsia="华文仿宋" w:hAnsi="华文仿宋"/>
+        </w:rPr>
+        <w:t>=C:\tmp\OralCareImage\test</w:t>
+      </w:r>
+    </w:p>
+    <w:p>
+      <w:pPr>
+        <w:ind w:left="720"/>
+        <w:rPr>
+          <w:rFonts w:ascii="华文仿宋" w:eastAsia="华文仿宋" w:hAnsi="华文仿宋"/>
+        </w:rPr>
+      </w:pPr>
+      <w:r>
+        <w:rPr>
+          <w:rFonts w:ascii="华文仿宋" w:eastAsia="华文仿宋" w:hAnsi="华文仿宋" w:hint="eastAsia"/>
+        </w:rPr>
+        <w:t>这段命令中包含三个参数，其中“</w:t>
+      </w:r>
+      <w:r>
+        <w:rPr>
+          <w:rFonts w:ascii="华文仿宋" w:eastAsia="华文仿宋" w:hAnsi="华文仿宋"/>
+        </w:rPr>
+        <w:t>--</w:t>
+      </w:r>
+      <w:proofErr w:type="spellStart"/>
+      <w:r>
+        <w:rPr>
+          <w:rFonts w:ascii="华文仿宋" w:eastAsia="华文仿宋" w:hAnsi="华文仿宋"/>
+        </w:rPr>
+        <w:t>how_many_training_step</w:t>
+      </w:r>
+      <w:r>
+        <w:rPr>
+          <w:rFonts w:ascii="华文仿宋" w:eastAsia="华文仿宋" w:hAnsi="华文仿宋" w:hint="eastAsia"/>
+        </w:rPr>
+        <w:t>s</w:t>
+      </w:r>
+      <w:proofErr w:type="spellEnd"/>
+      <w:r>
+        <w:rPr>
+          <w:rFonts w:ascii="华文仿宋" w:eastAsia="华文仿宋" w:hAnsi="华文仿宋" w:hint="eastAsia"/>
+        </w:rPr>
+        <w:t>” 设定了整体训练的循环次数，循环的次数越久，模型训练的越充分，但当预测结果与实际结果的差异值的梯度下降</w:t>
+      </w:r>
+      <w:proofErr w:type="gramStart"/>
+      <w:r>
+        <w:rPr>
+          <w:rFonts w:ascii="华文仿宋" w:eastAsia="华文仿宋" w:hAnsi="华文仿宋" w:hint="eastAsia"/>
+        </w:rPr>
+        <w:t>至对象值</w:t>
+      </w:r>
+      <w:proofErr w:type="gramEnd"/>
+      <w:r>
+        <w:rPr>
+          <w:rFonts w:ascii="华文仿宋" w:eastAsia="华文仿宋" w:hAnsi="华文仿宋" w:hint="eastAsia"/>
+        </w:rPr>
+        <w:t>或接近最小值时，就没有必要继续训练了。“--</w:t>
+      </w:r>
+      <w:proofErr w:type="spellStart"/>
+      <w:r>
+        <w:rPr>
+          <w:rFonts w:ascii="华文仿宋" w:eastAsia="华文仿宋" w:hAnsi="华文仿宋"/>
+        </w:rPr>
+        <w:t>image_dir</w:t>
+      </w:r>
+      <w:proofErr w:type="spellEnd"/>
+      <w:r>
+        <w:rPr>
+          <w:rFonts w:ascii="华文仿宋" w:eastAsia="华文仿宋" w:hAnsi="华文仿宋" w:hint="eastAsia"/>
+        </w:rPr>
+        <w:t xml:space="preserve">” </w:t>
+      </w:r>
+      <w:r>
+        <w:rPr>
+          <w:rFonts w:ascii="华文仿宋" w:eastAsia="华文仿宋" w:hAnsi="华文仿宋" w:hint="eastAsia"/>
+        </w:rPr>
+        <w:lastRenderedPageBreak/>
+        <w:t>参数定义了训练数据的路径，在上例中即为training文件夹的位置。“--</w:t>
+      </w:r>
+      <w:proofErr w:type="spellStart"/>
+      <w:r>
+        <w:rPr>
+          <w:rFonts w:ascii="华文仿宋" w:eastAsia="华文仿宋" w:hAnsi="华文仿宋"/>
+        </w:rPr>
+        <w:t>summaries_dir</w:t>
+      </w:r>
+      <w:proofErr w:type="spellEnd"/>
+      <w:r>
+        <w:rPr>
+          <w:rFonts w:ascii="华文仿宋" w:eastAsia="华文仿宋" w:hAnsi="华文仿宋" w:hint="eastAsia"/>
+        </w:rPr>
+        <w:t>” 参数定义了输出结果的位置，其默认输出模型文件即为</w:t>
+      </w:r>
+      <w:proofErr w:type="spellStart"/>
+      <w:r>
+        <w:rPr>
+          <w:rFonts w:ascii="华文仿宋" w:eastAsia="华文仿宋" w:hAnsi="华文仿宋" w:hint="eastAsia"/>
+        </w:rPr>
+        <w:t>output_graph.pb</w:t>
+      </w:r>
+      <w:proofErr w:type="spellEnd"/>
+      <w:r>
+        <w:rPr>
+          <w:rFonts w:ascii="华文仿宋" w:eastAsia="华文仿宋" w:hAnsi="华文仿宋" w:hint="eastAsia"/>
+        </w:rPr>
+        <w:t xml:space="preserve"> 与output_labels.txt，重新训练过程中，只需要将这两个文件替换项目中所用的原</w:t>
+      </w:r>
+      <w:proofErr w:type="spellStart"/>
+      <w:r>
+        <w:rPr>
+          <w:rFonts w:ascii="华文仿宋" w:eastAsia="华文仿宋" w:hAnsi="华文仿宋" w:hint="eastAsia"/>
+        </w:rPr>
+        <w:t>pb</w:t>
+      </w:r>
+      <w:proofErr w:type="spellEnd"/>
+      <w:r>
+        <w:rPr>
+          <w:rFonts w:ascii="华文仿宋" w:eastAsia="华文仿宋" w:hAnsi="华文仿宋"/>
+        </w:rPr>
+        <w:t>/label.txt</w:t>
+      </w:r>
+      <w:r>
+        <w:rPr>
+          <w:rFonts w:ascii="华文仿宋" w:eastAsia="华文仿宋" w:hAnsi="华文仿宋" w:hint="eastAsia"/>
+        </w:rPr>
+        <w:t>文件即可完成模型的替换。</w:t>
+      </w:r>
+    </w:p>
+    <w:p>
+      <w:pPr>
+        <w:pStyle w:val="a9"/>
+        <w:numPr>
+          <w:ilvl w:val="0"/>
+          <w:numId w:val="4"/>
+        </w:numPr>
+        <w:rPr>
+          <w:rFonts w:ascii="华文仿宋" w:eastAsia="华文仿宋" w:hAnsi="华文仿宋"/>
+          <w:b/>
+          <w:sz w:val="24"/>
+        </w:rPr>
+      </w:pPr>
+      <w:r>
+        <w:rPr>
+          <w:rFonts w:ascii="华文仿宋" w:eastAsia="华文仿宋" w:hAnsi="华文仿宋" w:hint="eastAsia"/>
+          <w:b/>
+          <w:sz w:val="24"/>
+        </w:rPr>
+        <w:t>AI自检系统</w:t>
+      </w:r>
+      <w:r>
+        <w:rPr>
+          <w:rFonts w:ascii="华文仿宋" w:eastAsia="华文仿宋" w:hAnsi="华文仿宋" w:hint="eastAsia"/>
+          <w:b/>
+          <w:sz w:val="24"/>
+        </w:rPr>
+        <w:t>后台</w:t>
+      </w:r>
+      <w:r>
+        <w:rPr>
+          <w:rFonts w:ascii="华文仿宋" w:eastAsia="华文仿宋" w:hAnsi="华文仿宋" w:hint="eastAsia"/>
+          <w:b/>
+          <w:sz w:val="24"/>
+        </w:rPr>
+        <w:t>文件说明：</w:t>
+      </w:r>
+    </w:p>
+    <w:p>
+      <w:pPr>
+        <w:ind w:left="720"/>
+        <w:rPr>
+          <w:rFonts w:ascii="华文仿宋" w:eastAsia="华文仿宋" w:hAnsi="华文仿宋"/>
+        </w:rPr>
+      </w:pPr>
+      <w:r>
+        <w:rPr>
+          <w:rFonts w:ascii="华文仿宋" w:eastAsia="华文仿宋" w:hAnsi="华文仿宋" w:hint="eastAsia"/>
+        </w:rPr>
+        <w:t>系统目录下包含以下文件/文件夹</w:t>
+      </w:r>
+      <w:r>
+        <w:rPr>
+          <w:rFonts w:ascii="华文仿宋" w:eastAsia="华文仿宋" w:hAnsi="华文仿宋" w:hint="eastAsia"/>
+        </w:rPr>
+        <w:t>：</w:t>
+      </w:r>
+    </w:p>
+    <w:p>
+      <w:pPr>
+        <w:jc w:val="center"/>
+        <w:rPr>
+          <w:rFonts w:ascii="华文仿宋" w:eastAsia="华文仿宋" w:hAnsi="华文仿宋"/>
+        </w:rPr>
+      </w:pPr>
+      <w:r>
+        <w:rPr>
+          <w:rFonts w:ascii="华文仿宋" w:eastAsia="华文仿宋" w:hAnsi="华文仿宋"/>
+          <w:noProof/>
+          <w:lang w:eastAsia="en-US"/>
+        </w:rPr>
+        <w:drawing>
+          <wp:inline distT="0" distB="0" distL="0" distR="0" wp14:anchorId="65937AC2" wp14:editId="507F78C9">
+            <wp:extent cx="1564582" cy="1842044"/>
+            <wp:effectExtent l="0" t="0" r="10795" b="0"/>
+            <wp:docPr id="1" name="Picture 1"/>
+            <wp:cNvGraphicFramePr>
+              <a:graphicFrameLocks xmlns:a="http://schemas.openxmlformats.org/drawingml/2006/main" noChangeAspect="1"/>
+            </wp:cNvGraphicFramePr>
+            <a:graphic xmlns:a="http://schemas.openxmlformats.org/drawingml/2006/main">
+              <a:graphicData uri="http://schemas.openxmlformats.org/drawingml/2006/picture">
+                <pic:pic xmlns:pic="http://schemas.openxmlformats.org/drawingml/2006/picture">
+                  <pic:nvPicPr>
+                    <pic:cNvPr id="1" name=""/>
+                    <pic:cNvPicPr/>
+                  </pic:nvPicPr>
+                  <pic:blipFill>
+                    <a:blip r:embed="rId13"/>
+                    <a:stretch>
+                      <a:fillRect/>
+                    </a:stretch>
+                  </pic:blipFill>
+                  <pic:spPr>
+                    <a:xfrm>
+                      <a:off x="0" y="0"/>
+                      <a:ext cx="1564582" cy="1842044"/>
+                    </a:xfrm>
+                    <a:prstGeom prst="rect">
+                      <a:avLst/>
+                    </a:prstGeom>
+                  </pic:spPr>
+                </pic:pic>
+              </a:graphicData>
+            </a:graphic>
+          </wp:inline>
+        </w:drawing>
+      </w:r>
+    </w:p>
+    <w:p>
+      <w:pPr>
+        <w:ind w:left="720"/>
+        <w:rPr>
+          <w:rFonts w:ascii="华文仿宋" w:eastAsia="华文仿宋" w:hAnsi="华文仿宋"/>
+        </w:rPr>
+      </w:pPr>
+      <w:r>
+        <w:rPr>
+          <w:rFonts w:ascii="华文仿宋" w:eastAsia="华文仿宋" w:hAnsi="华文仿宋" w:hint="eastAsia"/>
+        </w:rPr>
+        <w:t>其中</w:t>
+      </w:r>
+      <w:r>
+        <w:rPr>
+          <w:rFonts w:ascii="华文仿宋" w:eastAsia="华文仿宋" w:hAnsi="华文仿宋" w:hint="eastAsia"/>
+        </w:rPr>
+        <w:t>与照片分类，牙齿病情诊断相关的神经网络模型文件在run文件夹下</w:t>
+      </w:r>
+      <w:r>
+        <w:rPr>
+          <w:rFonts w:ascii="华文仿宋" w:eastAsia="华文仿宋" w:hAnsi="华文仿宋" w:hint="eastAsia"/>
+        </w:rPr>
+        <w:t>。</w:t>
+      </w:r>
+      <w:r>
+        <w:rPr>
+          <w:rFonts w:ascii="华文仿宋" w:eastAsia="华文仿宋" w:hAnsi="华文仿宋" w:hint="eastAsia"/>
+        </w:rPr>
+        <w:t>进入run文件夹</w:t>
+      </w:r>
+      <w:r>
+        <w:rPr>
+          <w:rFonts w:ascii="华文仿宋" w:eastAsia="华文仿宋" w:hAnsi="华文仿宋" w:hint="eastAsia"/>
+        </w:rPr>
+        <w:t>：</w:t>
+      </w:r>
+    </w:p>
+    <w:p>
+      <w:pPr>
+        <w:jc w:val="center"/>
+        <w:rPr>
+          <w:rFonts w:ascii="华文仿宋" w:eastAsia="华文仿宋" w:hAnsi="华文仿宋"/>
+        </w:rPr>
+      </w:pPr>
+      <w:r>
+        <w:rPr>
+          <w:rFonts w:ascii="华文仿宋" w:eastAsia="华文仿宋" w:hAnsi="华文仿宋"/>
+          <w:noProof/>
+          <w:lang w:eastAsia="en-US"/>
+        </w:rPr>
+        <w:drawing>
+          <wp:inline distT="0" distB="0" distL="0" distR="0" wp14:anchorId="494FF277" wp14:editId="766E724C">
+            <wp:extent cx="2859930" cy="3365863"/>
+            <wp:effectExtent l="0" t="0" r="10795" b="0"/>
+            <wp:docPr id="7" name="Picture 7"/>
+            <wp:cNvGraphicFramePr>
+              <a:graphicFrameLocks xmlns:a="http://schemas.openxmlformats.org/drawingml/2006/main" noChangeAspect="1"/>
+            </wp:cNvGraphicFramePr>
+            <a:graphic xmlns:a="http://schemas.openxmlformats.org/drawingml/2006/main">
+              <a:graphicData uri="http://schemas.openxmlformats.org/drawingml/2006/picture">
+                <pic:pic xmlns:pic="http://schemas.openxmlformats.org/drawingml/2006/picture">
+                  <pic:nvPicPr>
+                    <pic:cNvPr id="1" name=""/>
+                    <pic:cNvPicPr/>
+                  </pic:nvPicPr>
+                  <pic:blipFill>
+                    <a:blip r:embed="rId14"/>
+                    <a:stretch>
+                      <a:fillRect/>
+                    </a:stretch>
+                  </pic:blipFill>
+                  <pic:spPr>
+                    <a:xfrm>
+                      <a:off x="0" y="0"/>
                       <a:ext cx="2860706" cy="3366776"/>
                     </a:xfrm>
                     <a:prstGeom prst="rect">
@@ -762,7 +1791,7 @@
       <w:pPr>
         <w:ind w:left="720"/>
         <w:rPr>
-          <w:rFonts w:ascii="华文仿宋" w:eastAsia="华文仿宋" w:hAnsi="华文仿宋" w:hint="eastAsia"/>
+          <w:rFonts w:ascii="华文仿宋" w:eastAsia="华文仿宋" w:hAnsi="华文仿宋"/>
         </w:rPr>
       </w:pPr>
       <w:r>
@@ -870,13 +1899,14 @@
       <w:pPr>
         <w:ind w:left="720"/>
         <w:rPr>
-          <w:rFonts w:ascii="华文仿宋" w:eastAsia="华文仿宋" w:hAnsi="华文仿宋" w:hint="eastAsia"/>
-        </w:rPr>
-      </w:pPr>
-      <w:r>
-        <w:rPr>
-          <w:rFonts w:ascii="华文仿宋" w:eastAsia="华文仿宋" w:hAnsi="华文仿宋" w:hint="eastAsia"/>
-        </w:rPr>
+          <w:rFonts w:ascii="华文仿宋" w:eastAsia="华文仿宋" w:hAnsi="华文仿宋"/>
+        </w:rPr>
+      </w:pPr>
+      <w:r>
+        <w:rPr>
+          <w:rFonts w:ascii="华文仿宋" w:eastAsia="华文仿宋" w:hAnsi="华文仿宋" w:hint="eastAsia"/>
+        </w:rPr>
+        <w:lastRenderedPageBreak/>
         <w:t>这几个模型在服务器运行过程中</w:t>
       </w:r>
       <w:r>
@@ -967,13 +1997,30 @@
         <w:rPr>
           <w:rFonts w:ascii="华文仿宋" w:eastAsia="华文仿宋" w:hAnsi="华文仿宋" w:hint="eastAsia"/>
         </w:rPr>
-        <w:t>及深覆合</w:t>
-      </w:r>
-      <w:r>
-        <w:rPr>
-          <w:rFonts w:ascii="华文仿宋" w:eastAsia="华文仿宋" w:hAnsi="华文仿宋" w:hint="eastAsia"/>
-        </w:rPr>
-        <w:lastRenderedPageBreak/>
+        <w:t>及深覆合模型</w:t>
+      </w:r>
+      <w:r>
+        <w:rPr>
+          <w:rFonts w:ascii="华文仿宋" w:eastAsia="华文仿宋" w:hAnsi="华文仿宋" w:hint="eastAsia"/>
+        </w:rPr>
+        <w:t>使用</w:t>
+      </w:r>
+      <w:r>
+        <w:rPr>
+          <w:rFonts w:ascii="华文仿宋" w:eastAsia="华文仿宋" w:hAnsi="华文仿宋" w:hint="eastAsia"/>
+        </w:rPr>
+        <w:t>第二步照片（正面露牙照），</w:t>
+      </w:r>
+      <w:r>
+        <w:rPr>
+          <w:rFonts w:ascii="华文仿宋" w:eastAsia="华文仿宋" w:hAnsi="华文仿宋" w:hint="eastAsia"/>
+        </w:rPr>
+        <w:t xml:space="preserve"> 牙覆盖</w:t>
+      </w:r>
+      <w:r>
+        <w:rPr>
+          <w:rFonts w:ascii="华文仿宋" w:eastAsia="华文仿宋" w:hAnsi="华文仿宋" w:hint="eastAsia"/>
+        </w:rPr>
         <w:t>模型</w:t>
       </w:r>
       <w:r>
@@ -986,30 +2033,6 @@
         <w:rPr>
           <w:rFonts w:ascii="华文仿宋" w:eastAsia="华文仿宋" w:hAnsi="华文仿宋" w:hint="eastAsia"/>
         </w:rPr>
-        <w:t>第二步照片（正面露牙照），</w:t>
-      </w:r>
-      <w:r>
-        <w:rPr>
-          <w:rFonts w:ascii="华文仿宋" w:eastAsia="华文仿宋" w:hAnsi="华文仿宋" w:hint="eastAsia"/>
-        </w:rPr>
-        <w:t xml:space="preserve"> 牙覆盖</w:t>
-      </w:r>
-      <w:r>
-        <w:rPr>
-          <w:rFonts w:ascii="华文仿宋" w:eastAsia="华文仿宋" w:hAnsi="华文仿宋" w:hint="eastAsia"/>
-        </w:rPr>
-        <w:t>模型</w:t>
-      </w:r>
-      <w:r>
-        <w:rPr>
-          <w:rFonts w:ascii="华文仿宋" w:eastAsia="华文仿宋" w:hAnsi="华文仿宋" w:hint="eastAsia"/>
-        </w:rPr>
-        <w:t>使用</w:t>
-      </w:r>
-      <w:r>
-        <w:rPr>
-          <w:rFonts w:ascii="华文仿宋" w:eastAsia="华文仿宋" w:hAnsi="华文仿宋" w:hint="eastAsia"/>
-        </w:rPr>
         <w:t>第三步照片（</w:t>
       </w:r>
       <w:r>
@@ -1072,7 +2095,19 @@
         <w:rPr>
           <w:rFonts w:ascii="华文仿宋" w:eastAsia="华文仿宋" w:hAnsi="华文仿宋" w:hint="eastAsia"/>
         </w:rPr>
-        <w:t>管理员如果现在以后继续训练模型提高准确率，则可以参照附录一里描述的方法</w:t>
+        <w:t>管理员如果现在以后继续训练模型提高准确率，则可以参照</w:t>
+      </w:r>
+      <w:r>
+        <w:rPr>
+          <w:rFonts w:ascii="华文仿宋" w:eastAsia="华文仿宋" w:hAnsi="华文仿宋" w:hint="eastAsia"/>
+        </w:rPr>
+        <w:t>前几步</w:t>
+      </w:r>
+      <w:r>
+        <w:rPr>
+          <w:rFonts w:ascii="华文仿宋" w:eastAsia="华文仿宋" w:hAnsi="华文仿宋" w:hint="eastAsia"/>
+        </w:rPr>
+        <w:t>里描述的方法</w:t>
       </w:r>
       <w:r>
         <w:rPr>
@@ -1151,110 +2186,65 @@
     </w:p>
     <w:p>
       <w:pPr>
-        <w:pStyle w:val="ListParagraph"/>
-        <w:numPr>
-          <w:ilvl w:val="0"/>
-          <w:numId w:val="4"/>
-        </w:numPr>
-        <w:rPr>
-          <w:rFonts w:ascii="华文仿宋" w:eastAsia="华文仿宋" w:hAnsi="华文仿宋"/>
-          <w:b/>
-          <w:color w:val="FF0000"/>
-          <w:sz w:val="24"/>
-        </w:rPr>
-      </w:pPr>
-      <w:r>
-        <w:rPr>
-          <w:rFonts w:ascii="华文仿宋" w:eastAsia="华文仿宋" w:hAnsi="华文仿宋" w:hint="eastAsia"/>
-          <w:b/>
-          <w:color w:val="FF0000"/>
-          <w:sz w:val="24"/>
-        </w:rPr>
-        <w:t>系统</w:t>
-      </w:r>
-      <w:r>
-        <w:rPr>
-          <w:rFonts w:ascii="华文仿宋" w:eastAsia="华文仿宋" w:hAnsi="华文仿宋" w:hint="eastAsia"/>
-          <w:b/>
-          <w:color w:val="FF0000"/>
-          <w:sz w:val="24"/>
-        </w:rPr>
-        <w:t>测试大量数据步骤</w:t>
-      </w:r>
-      <w:r>
-        <w:rPr>
-          <w:rFonts w:ascii="华文仿宋" w:eastAsia="华文仿宋" w:hAnsi="华文仿宋" w:hint="eastAsia"/>
-          <w:b/>
-          <w:color w:val="FF0000"/>
-          <w:sz w:val="24"/>
-        </w:rPr>
-        <w:t>：</w:t>
-      </w:r>
-      <w:r>
-        <w:rPr>
-          <w:rFonts w:ascii="华文仿宋" w:eastAsia="华文仿宋" w:hAnsi="华文仿宋" w:hint="eastAsia"/>
-          <w:b/>
-          <w:color w:val="FF0000"/>
-          <w:sz w:val="24"/>
-        </w:rPr>
-        <w:t>加入xxx</w:t>
-      </w:r>
-    </w:p>
-    <w:p>
-      <w:pPr>
-        <w:rPr>
-          <w:rFonts w:ascii="华文仿宋" w:eastAsia="华文仿宋" w:hAnsi="华文仿宋" w:hint="eastAsia"/>
-        </w:rPr>
-      </w:pPr>
-    </w:p>
-    <w:p>
-      <w:pPr>
-        <w:rPr>
-          <w:rFonts w:ascii="华文仿宋" w:eastAsia="华文仿宋" w:hAnsi="华文仿宋" w:hint="eastAsia"/>
-        </w:rPr>
-      </w:pPr>
-    </w:p>
-    <w:p>
-      <w:pPr>
-        <w:rPr>
-          <w:rFonts w:ascii="华文仿宋" w:eastAsia="华文仿宋" w:hAnsi="华文仿宋" w:hint="eastAsia"/>
-        </w:rPr>
-      </w:pPr>
-    </w:p>
-    <w:p>
-      <w:pPr>
-        <w:rPr>
-          <w:rFonts w:ascii="华文仿宋" w:eastAsia="华文仿宋" w:hAnsi="华文仿宋" w:hint="eastAsia"/>
-        </w:rPr>
-      </w:pPr>
-    </w:p>
-    <w:p>
-      <w:pPr>
-        <w:rPr>
-          <w:rFonts w:ascii="华文仿宋" w:eastAsia="华文仿宋" w:hAnsi="华文仿宋" w:hint="eastAsia"/>
-        </w:rPr>
-      </w:pPr>
-    </w:p>
-    <w:p>
-      <w:pPr>
-        <w:rPr>
-          <w:rFonts w:ascii="华文仿宋" w:eastAsia="华文仿宋" w:hAnsi="华文仿宋" w:hint="eastAsia"/>
-        </w:rPr>
-      </w:pPr>
-    </w:p>
-    <w:p>
-      <w:pPr>
-        <w:rPr>
-          <w:rFonts w:ascii="华文仿宋" w:eastAsia="华文仿宋" w:hAnsi="华文仿宋" w:hint="eastAsia"/>
-        </w:rPr>
-      </w:pPr>
-    </w:p>
-    <w:p>
-      <w:pPr>
-        <w:rPr>
-          <w:rFonts w:ascii="华文仿宋" w:eastAsia="华文仿宋" w:hAnsi="华文仿宋" w:hint="eastAsia"/>
-        </w:rPr>
-      </w:pPr>
+        <w:rPr>
+          <w:rFonts w:ascii="华文仿宋" w:eastAsia="华文仿宋" w:hAnsi="华文仿宋"/>
+        </w:rPr>
+      </w:pPr>
+    </w:p>
+    <w:p>
+      <w:pPr>
+        <w:rPr>
+          <w:rFonts w:ascii="华文仿宋" w:eastAsia="华文仿宋" w:hAnsi="华文仿宋"/>
+        </w:rPr>
+      </w:pPr>
+    </w:p>
+    <w:p>
+      <w:pPr>
+        <w:rPr>
+          <w:rFonts w:ascii="华文仿宋" w:eastAsia="华文仿宋" w:hAnsi="华文仿宋"/>
+        </w:rPr>
+      </w:pPr>
+    </w:p>
+    <w:p>
+      <w:pPr>
+        <w:rPr>
+          <w:rFonts w:ascii="华文仿宋" w:eastAsia="华文仿宋" w:hAnsi="华文仿宋"/>
+        </w:rPr>
+      </w:pPr>
+    </w:p>
+    <w:p>
+      <w:pPr>
+        <w:rPr>
+          <w:rFonts w:ascii="华文仿宋" w:eastAsia="华文仿宋" w:hAnsi="华文仿宋"/>
+        </w:rPr>
+      </w:pPr>
+    </w:p>
+    <w:p>
+      <w:pPr>
+        <w:rPr>
+          <w:rFonts w:ascii="华文仿宋" w:eastAsia="华文仿宋" w:hAnsi="华文仿宋"/>
+        </w:rPr>
+      </w:pPr>
+    </w:p>
+    <w:p>
+      <w:pPr>
+        <w:rPr>
+          <w:rFonts w:ascii="华文仿宋" w:eastAsia="华文仿宋" w:hAnsi="华文仿宋"/>
+        </w:rPr>
+      </w:pPr>
+    </w:p>
+    <w:p>
+      <w:pPr>
+        <w:rPr>
+          <w:rFonts w:ascii="华文仿宋" w:eastAsia="华文仿宋" w:hAnsi="华文仿宋"/>
+        </w:rPr>
+      </w:pPr>
+      <w:r>
+        <w:rPr>
+          <w:rFonts w:ascii="华文仿宋" w:eastAsia="华文仿宋" w:hAnsi="华文仿宋"/>
+        </w:rPr>
+        <w:br w:type="page"/>
+      </w:r>
     </w:p>
     <w:p>
       <w:pPr>
@@ -1266,6 +2256,8 @@
           <w:szCs w:val="28"/>
         </w:rPr>
       </w:pPr>
+      <w:bookmarkStart w:id="3" w:name="_GoBack"/>
+      <w:bookmarkEnd w:id="3"/>
       <w:r>
         <w:rPr>
           <w:rFonts w:ascii="华文仿宋" w:eastAsia="华文仿宋" w:hAnsi="华文仿宋" w:hint="eastAsia"/>
@@ -1273,6 +2265,7 @@
           <w:sz w:val="28"/>
           <w:szCs w:val="28"/>
         </w:rPr>
+        <w:lastRenderedPageBreak/>
         <w:t>附录一</w:t>
       </w:r>
       <w:r>
@@ -1472,14 +2465,7 @@
         <w:rPr>
           <w:rFonts w:ascii="华文仿宋" w:eastAsia="华文仿宋" w:hAnsi="华文仿宋" w:hint="eastAsia"/>
         </w:rPr>
-        <w:t>（SGD）的方法调整其权重，调整之后再次将训</w:t>
-      </w:r>
-      <w:r>
-        <w:rPr>
-          <w:rFonts w:ascii="华文仿宋" w:eastAsia="华文仿宋" w:hAnsi="华文仿宋" w:hint="eastAsia"/>
-        </w:rPr>
-        <w:lastRenderedPageBreak/>
-        <w:t>练数据（Train</w:t>
+        <w:t>（SGD）的方法调整其权重，调整之后再次将训练数据（Train</w:t>
       </w:r>
       <w:r>
         <w:rPr>
@@ -2569,13 +3555,13 @@
           </mc:Choice>
           <mc:Fallback>
             <w:pict>
-              <v:group id="Group 11" o:spid="_x0000_s1026" style="position:absolute;margin-left:374.05pt;margin-top:4.05pt;width:425.25pt;height:188.25pt;z-index:251659264;mso-position-horizontal:right;mso-position-horizontal-relative:margin" coordsize="5400675,2390775" o:gfxdata="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">
-                <v:group id="Group 10" o:spid="_x0000_s1027" style="position:absolute;width:1352550;height:2076450" coordsize="1352550,2076450" o:gfxdata="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">
-                  <v:rect id="矩形 2" o:spid="_x0000_s1028" style="position:absolute;top:857250;width:1343025;height:361950;visibility:visible;mso-wrap-style:square;v-text-anchor:middle" o:gfxdata="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" fillcolor="#81b861" stroked="f">
+              <v:group w14:anchorId="32673E2C" id="Group 11" o:spid="_x0000_s1026" style="position:absolute;margin-left:374.05pt;margin-top:4.05pt;width:425.25pt;height:188.25pt;z-index:251659264;mso-position-horizontal:right;mso-position-horizontal-relative:margin" coordsize="54006,23907" o:gfxdata="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">
+                <v:group id="Group 10" o:spid="_x0000_s1027" style="position:absolute;width:13525;height:20764" coordsize="13525,20764" o:gfxdata="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">
+                  <v:rect id="矩形 2" o:spid="_x0000_s1028" style="position:absolute;top:8572;width:13430;height:3620;visibility:visible;mso-wrap-style:square;v-text-anchor:middle" o:gfxdata="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" fillcolor="#81b861" stroked="f">
                     <v:fill color2="#61a235" rotate="t" colors="0 #81b861;.5 #6fb242;1 #61a235" focus="100%" type="gradient">
                       <o:fill v:ext="view" type="gradientUnscaled"/>
                     </v:fill>
-                    <v:shadow on="t" opacity="41287f" mv:blur="57150f" offset="0,1.5pt"/>
+                    <v:shadow on="t" color="black" opacity="41287f" offset="0,1.5pt"/>
                     <v:textbox>
                       <w:txbxContent>
                         <w:p>
@@ -2596,11 +3582,11 @@
                       </w:txbxContent>
                     </v:textbox>
                   </v:rect>
-                  <v:rect id="矩形 3" o:spid="_x0000_s1029" style="position:absolute;top:1714500;width:1352550;height:361950;visibility:visible;mso-wrap-style:square;v-text-anchor:middle" o:gfxdata="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" fillcolor="#71a6db" stroked="f">
+                  <v:rect id="矩形 3" o:spid="_x0000_s1029" style="position:absolute;top:17145;width:13525;height:3619;visibility:visible;mso-wrap-style:square;v-text-anchor:middle" o:gfxdata="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" fillcolor="#71a6db" stroked="f">
                     <v:fill color2="#438ac9" rotate="t" colors="0 #71a6db;.5 #559bdb;1 #438ac9" focus="100%" type="gradient">
                       <o:fill v:ext="view" type="gradientUnscaled"/>
                     </v:fill>
-                    <v:shadow on="t" opacity="41287f" mv:blur="57150f" offset="0,1.5pt"/>
+                    <v:shadow on="t" color="black" opacity="41287f" offset="0,1.5pt"/>
                     <v:textbox>
                       <w:txbxContent>
                         <w:p>
@@ -2621,11 +3607,11 @@
                       </w:txbxContent>
                     </v:textbox>
                   </v:rect>
-                  <v:rect id="矩形 6" o:spid="_x0000_s1030" style="position:absolute;width:1343025;height:361950;visibility:visible;mso-wrap-style:square;v-text-anchor:middle" o:gfxdata="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" fillcolor="#ffc746" stroked="f">
+                  <v:rect id="矩形 6" o:spid="_x0000_s1030" style="position:absolute;width:13430;height:3619;visibility:visible;mso-wrap-style:square;v-text-anchor:middle" o:gfxdata="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" fillcolor="#ffc746" stroked="f">
                     <v:fill color2="#e5b600" rotate="t" colors="0 #ffc746;.5 #ffc600;1 #e5b600" focus="100%" type="gradient">
                       <o:fill v:ext="view" type="gradientUnscaled"/>
                     </v:fill>
-                    <v:shadow on="t" opacity="41287f" mv:blur="57150f" offset="0,1.5pt"/>
+                    <v:shadow on="t" color="black" opacity="41287f" offset="0,1.5pt"/>
                     <v:textbox>
                       <w:txbxContent>
                         <w:p>
@@ -2662,17 +3648,17 @@
                       <v:h position="#1,#0" xrange="0,10800" yrange="0,21600"/>
                     </v:handles>
                   </v:shapetype>
-                  <v:shape id="箭头: 下 16" o:spid="_x0000_s1031" type="#_x0000_t67" style="position:absolute;left:323850;top:381000;width:123825;height:457200;visibility:visible;mso-wrap-style:square;v-text-anchor:middle" o:gfxdata="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" adj="18675" fillcolor="#a5a5a5" strokecolor="#787878" strokeweight="1pt"/>
-                  <v:shape id="箭头: 下 17" o:spid="_x0000_s1032" type="#_x0000_t67" style="position:absolute;left:333375;top:1247775;width:123825;height:457200;visibility:visible;mso-wrap-style:square;v-text-anchor:middle" o:gfxdata="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" adj="18675" fillcolor="#a5a5a5" strokecolor="#787878" strokeweight="1pt"/>
-                  <v:shape id="箭头: 下 18" o:spid="_x0000_s1033" type="#_x0000_t67" style="position:absolute;left:685800;top:1219200;width:123825;height:457200;rotation:180;visibility:visible;mso-wrap-style:square;v-text-anchor:middle" o:gfxdata="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" adj="18675" fillcolor="#a5a5a5" strokecolor="#787878" strokeweight="1pt"/>
-                  <v:shape id="箭头: 下 19" o:spid="_x0000_s1034" type="#_x0000_t67" style="position:absolute;left:685800;top:342900;width:123825;height:457200;rotation:180;visibility:visible;mso-wrap-style:square;v-text-anchor:middle" o:gfxdata="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" adj="18675" fillcolor="#a5a5a5" strokecolor="#787878" strokeweight="1pt"/>
+                  <v:shape id="箭头: 下 16" o:spid="_x0000_s1031" type="#_x0000_t67" style="position:absolute;left:3238;top:3810;width:1238;height:4572;visibility:visible;mso-wrap-style:square;v-text-anchor:middle" o:gfxdata="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" adj="18675" fillcolor="#a5a5a5" strokecolor="#787878" strokeweight="1pt"/>
+                  <v:shape id="箭头: 下 17" o:spid="_x0000_s1032" type="#_x0000_t67" style="position:absolute;left:3333;top:12477;width:1239;height:4572;visibility:visible;mso-wrap-style:square;v-text-anchor:middle" o:gfxdata="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" adj="18675" fillcolor="#a5a5a5" strokecolor="#787878" strokeweight="1pt"/>
+                  <v:shape id="箭头: 下 18" o:spid="_x0000_s1033" type="#_x0000_t67" style="position:absolute;left:6858;top:12192;width:1238;height:4572;rotation:180;visibility:visible;mso-wrap-style:square;v-text-anchor:middle" o:gfxdata="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" adj="18675" fillcolor="#a5a5a5" strokecolor="#787878" strokeweight="1pt"/>
+                  <v:shape id="箭头: 下 19" o:spid="_x0000_s1034" type="#_x0000_t67" style="position:absolute;left:6858;top:3429;width:1238;height:4572;rotation:180;visibility:visible;mso-wrap-style:square;v-text-anchor:middle" o:gfxdata="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" adj="18675" fillcolor="#a5a5a5" strokecolor="#787878" strokeweight="1pt"/>
                 </v:group>
-                <v:group id="Group 8" o:spid="_x0000_s1035" style="position:absolute;left:2152650;width:3248025;height:2390775" coordsize="3248025,2390775" o:gfxdata="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">
-                  <v:rect id="矩形 9" o:spid="_x0000_s1036" style="position:absolute;width:3219450;height:361950;visibility:visible;mso-wrap-style:square;v-text-anchor:middle" o:gfxdata="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" fillcolor="#ffc746" stroked="f">
+                <v:group id="Group 8" o:spid="_x0000_s1035" style="position:absolute;left:21526;width:32480;height:23907" coordsize="32480,23907" o:gfxdata="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">
+                  <v:rect id="矩形 9" o:spid="_x0000_s1036" style="position:absolute;width:32194;height:3619;visibility:visible;mso-wrap-style:square;v-text-anchor:middle" o:gfxdata="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" fillcolor="#ffc746" stroked="f">
                     <v:fill color2="#e5b600" rotate="t" colors="0 #ffc746;.5 #ffc600;1 #e5b600" focus="100%" type="gradient">
                       <o:fill v:ext="view" type="gradientUnscaled"/>
                     </v:fill>
-                    <v:shadow on="t" opacity="41287f" mv:blur="57150f" offset="0,1.5pt"/>
+                    <v:shadow on="t" color="black" opacity="41287f" offset="0,1.5pt"/>
                     <v:textbox>
                       <w:txbxContent>
                         <w:p>
@@ -2732,11 +3718,11 @@
                       </w:txbxContent>
                     </v:textbox>
                   </v:rect>
-                  <v:rect id="矩形 12" o:spid="_x0000_s1037" style="position:absolute;left:47625;top:857250;width:3200400;height:523875;visibility:visible;mso-wrap-style:square;v-text-anchor:middle" o:gfxdata="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" fillcolor="#81b861" stroked="f">
+                  <v:rect id="矩形 12" o:spid="_x0000_s1037" style="position:absolute;left:476;top:8572;width:32004;height:5239;visibility:visible;mso-wrap-style:square;v-text-anchor:middle" o:gfxdata="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" fillcolor="#81b861" stroked="f">
                     <v:fill color2="#61a235" rotate="t" colors="0 #81b861;.5 #6fb242;1 #61a235" focus="100%" type="gradient">
                       <o:fill v:ext="view" type="gradientUnscaled"/>
                     </v:fill>
-                    <v:shadow on="t" opacity="41287f" mv:blur="57150f" offset="0,1.5pt"/>
+                    <v:shadow on="t" color="black" opacity="41287f" offset="0,1.5pt"/>
                     <v:textbox>
                       <w:txbxContent>
                         <w:p>
@@ -2852,11 +3838,11 @@
                       </w:txbxContent>
                     </v:textbox>
                   </v:rect>
-                  <v:rect id="矩形 13" o:spid="_x0000_s1038" style="position:absolute;top:1714500;width:3219450;height:676275;visibility:visible;mso-wrap-style:square;v-text-anchor:middle" o:gfxdata="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" fillcolor="#71a6db" stroked="f">
+                  <v:rect id="矩形 13" o:spid="_x0000_s1038" style="position:absolute;top:17145;width:32194;height:6762;visibility:visible;mso-wrap-style:square;v-text-anchor:middle" o:gfxdata="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" fillcolor="#71a6db" stroked="f">
                     <v:fill color2="#438ac9" rotate="t" colors="0 #71a6db;.5 #559bdb;1 #438ac9" focus="100%" type="gradient">
                       <o:fill v:ext="view" type="gradientUnscaled"/>
                     </v:fill>
-                    <v:shadow on="t" opacity="41287f" mv:blur="57150f" offset="0,1.5pt"/>
+                    <v:shadow on="t" color="black" opacity="41287f" offset="0,1.5pt"/>
                     <v:textbox>
                       <w:txbxContent>
                         <w:p>
@@ -2896,10 +3882,10 @@
                       </w:txbxContent>
                     </v:textbox>
                   </v:rect>
-                  <v:shape id="箭头: 下 20" o:spid="_x0000_s1039" type="#_x0000_t67" style="position:absolute;left:1362075;top:390525;width:123825;height:457200;visibility:visible;mso-wrap-style:square;v-text-anchor:middle" o:gfxdata="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" adj="18675" fillcolor="#a5a5a5" strokecolor="#787878" strokeweight="1pt"/>
-                  <v:shape id="箭头: 下 21" o:spid="_x0000_s1040" type="#_x0000_t67" style="position:absolute;left:1724025;top:371475;width:123825;height:457200;rotation:180;visibility:visible;mso-wrap-style:square;v-text-anchor:middle" o:gfxdata="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" adj="18675" fillcolor="#a5a5a5" strokecolor="#787878" strokeweight="1pt"/>
-                  <v:shape id="箭头: 下 22" o:spid="_x0000_s1041" type="#_x0000_t67" style="position:absolute;left:1362075;top:1409700;width:123825;height:285750;visibility:visible;mso-wrap-style:square;v-text-anchor:middle" o:gfxdata="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" adj="16920" fillcolor="#a5a5a5" strokecolor="#787878" strokeweight="1pt"/>
-                  <v:shape id="箭头: 下 23" o:spid="_x0000_s1042" type="#_x0000_t67" style="position:absolute;left:1695450;top:1409700;width:152400;height:285750;rotation:180;visibility:visible;mso-wrap-style:square;v-text-anchor:middle" o:gfxdata="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" adj="15840" fillcolor="#a5a5a5" strokecolor="#787878" strokeweight="1pt"/>
+                  <v:shape id="箭头: 下 20" o:spid="_x0000_s1039" type="#_x0000_t67" style="position:absolute;left:13620;top:3905;width:1239;height:4572;visibility:visible;mso-wrap-style:square;v-text-anchor:middle" o:gfxdata="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" adj="18675" fillcolor="#a5a5a5" strokecolor="#787878" strokeweight="1pt"/>
+                  <v:shape id="箭头: 下 21" o:spid="_x0000_s1040" type="#_x0000_t67" style="position:absolute;left:17240;top:3714;width:1238;height:4572;rotation:180;visibility:visible;mso-wrap-style:square;v-text-anchor:middle" o:gfxdata="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" adj="18675" fillcolor="#a5a5a5" strokecolor="#787878" strokeweight="1pt"/>
+                  <v:shape id="箭头: 下 22" o:spid="_x0000_s1041" type="#_x0000_t67" style="position:absolute;left:13620;top:14097;width:1239;height:2857;visibility:visible;mso-wrap-style:square;v-text-anchor:middle" o:gfxdata="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" adj="16920" fillcolor="#a5a5a5" strokecolor="#787878" strokeweight="1pt"/>
+                  <v:shape id="箭头: 下 23" o:spid="_x0000_s1042" type="#_x0000_t67" style="position:absolute;left:16954;top:14097;width:1524;height:2857;rotation:180;visibility:visible;mso-wrap-style:square;v-text-anchor:middle" o:gfxdata="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" adj="15840" fillcolor="#a5a5a5" strokecolor="#787878" strokeweight="1pt"/>
                 </v:group>
                 <w10:wrap anchorx="margin"/>
               </v:group>
@@ -2988,938 +3974,10 @@
           <w:sz w:val="28"/>
         </w:rPr>
       </w:pPr>
-      <w:r>
-        <w:rPr>
-          <w:rFonts w:ascii="华文仿宋" w:eastAsia="华文仿宋" w:hAnsi="华文仿宋"/>
-          <w:b/>
-          <w:sz w:val="28"/>
-        </w:rPr>
-        <w:br w:type="page"/>
-      </w:r>
-    </w:p>
-    <w:p>
-      <w:pPr>
-        <w:jc w:val="center"/>
-        <w:rPr>
-          <w:rFonts w:ascii="华文仿宋" w:eastAsia="华文仿宋" w:hAnsi="华文仿宋"/>
-          <w:b/>
-          <w:sz w:val="28"/>
-          <w:szCs w:val="28"/>
-        </w:rPr>
-      </w:pPr>
-      <w:bookmarkStart w:id="1" w:name="_GoBack"/>
-      <w:bookmarkEnd w:id="1"/>
-      <w:r>
-        <w:rPr>
-          <w:rFonts w:ascii="华文仿宋" w:eastAsia="华文仿宋" w:hAnsi="华文仿宋" w:hint="eastAsia"/>
-          <w:b/>
-          <w:sz w:val="28"/>
-          <w:szCs w:val="28"/>
-        </w:rPr>
-        <w:lastRenderedPageBreak/>
-        <w:t>附录三</w:t>
-      </w:r>
-      <w:r>
-        <w:rPr>
-          <w:rFonts w:ascii="华文仿宋" w:eastAsia="华文仿宋" w:hAnsi="华文仿宋" w:hint="eastAsia"/>
-          <w:b/>
-          <w:sz w:val="28"/>
-          <w:szCs w:val="28"/>
-        </w:rPr>
-        <w:t xml:space="preserve">： </w:t>
-      </w:r>
-      <w:r>
-        <w:rPr>
-          <w:rFonts w:ascii="华文仿宋" w:eastAsia="华文仿宋" w:hAnsi="华文仿宋" w:hint="eastAsia"/>
-          <w:b/>
-          <w:sz w:val="28"/>
-          <w:szCs w:val="28"/>
-        </w:rPr>
-        <w:t>模型的再训练</w:t>
-      </w:r>
-    </w:p>
-    <w:p>
-      <w:pPr>
-        <w:rPr>
-          <w:rFonts w:ascii="华文仿宋" w:eastAsia="华文仿宋" w:hAnsi="华文仿宋"/>
-        </w:rPr>
-      </w:pPr>
-      <w:r>
-        <w:rPr>
-          <w:rFonts w:ascii="华文仿宋" w:eastAsia="华文仿宋" w:hAnsi="华文仿宋" w:hint="eastAsia"/>
-        </w:rPr>
-        <w:t>模型的再训练其实即是用新数据训练</w:t>
-      </w:r>
-      <w:proofErr w:type="spellStart"/>
-      <w:r>
-        <w:rPr>
-          <w:rFonts w:ascii="华文仿宋" w:eastAsia="华文仿宋" w:hAnsi="华文仿宋" w:hint="eastAsia"/>
-        </w:rPr>
-        <w:t>output_</w:t>
-      </w:r>
-      <w:r>
-        <w:rPr>
-          <w:rFonts w:ascii="华文仿宋" w:eastAsia="华文仿宋" w:hAnsi="华文仿宋"/>
-        </w:rPr>
-        <w:t>graph</w:t>
-      </w:r>
-      <w:proofErr w:type="spellEnd"/>
-      <w:r>
-        <w:rPr>
-          <w:rFonts w:ascii="华文仿宋" w:eastAsia="华文仿宋" w:hAnsi="华文仿宋"/>
-        </w:rPr>
-        <w:t>_***.</w:t>
-      </w:r>
-      <w:proofErr w:type="spellStart"/>
-      <w:r>
-        <w:rPr>
-          <w:rFonts w:ascii="华文仿宋" w:eastAsia="华文仿宋" w:hAnsi="华文仿宋"/>
-        </w:rPr>
-        <w:t>pb</w:t>
-      </w:r>
-      <w:proofErr w:type="spellEnd"/>
-      <w:r>
-        <w:rPr>
-          <w:rFonts w:ascii="华文仿宋" w:eastAsia="华文仿宋" w:hAnsi="华文仿宋"/>
-        </w:rPr>
-        <w:t xml:space="preserve"> </w:t>
-      </w:r>
-      <w:r>
-        <w:rPr>
-          <w:rFonts w:ascii="华文仿宋" w:eastAsia="华文仿宋" w:hAnsi="华文仿宋" w:hint="eastAsia"/>
-        </w:rPr>
-        <w:t>与output_labels</w:t>
-      </w:r>
-      <w:r>
-        <w:rPr>
-          <w:rFonts w:ascii="华文仿宋" w:eastAsia="华文仿宋" w:hAnsi="华文仿宋"/>
-        </w:rPr>
-        <w:t>_***.</w:t>
-      </w:r>
-      <w:r>
-        <w:rPr>
-          <w:rFonts w:ascii="华文仿宋" w:eastAsia="华文仿宋" w:hAnsi="华文仿宋" w:hint="eastAsia"/>
-        </w:rPr>
-        <w:t>txt的过程。在经过一段时间积累新的照片数据后，便可将这些</w:t>
-      </w:r>
-      <w:r>
-        <w:rPr>
-          <w:rFonts w:ascii="华文仿宋" w:eastAsia="华文仿宋" w:hAnsi="华文仿宋" w:hint="eastAsia"/>
-        </w:rPr>
-        <w:t>新数据按照各自的标签加到原有的数据集中，与原数据一起使用训练新的模型文件。使模型更加精确的有效一个方法就是使用更大量的数据。</w:t>
-      </w:r>
-    </w:p>
-    <w:p>
-      <w:pPr>
-        <w:rPr>
-          <w:rFonts w:ascii="华文仿宋" w:eastAsia="华文仿宋" w:hAnsi="华文仿宋"/>
-        </w:rPr>
-      </w:pPr>
-      <w:r>
-        <w:rPr>
-          <w:rFonts w:ascii="华文仿宋" w:eastAsia="华文仿宋" w:hAnsi="华文仿宋" w:hint="eastAsia"/>
-        </w:rPr>
-        <w:t>新</w:t>
-      </w:r>
-      <w:r>
-        <w:rPr>
-          <w:rFonts w:ascii="华文仿宋" w:eastAsia="华文仿宋" w:hAnsi="华文仿宋" w:hint="eastAsia"/>
-        </w:rPr>
-        <w:t>模型的训练</w:t>
-      </w:r>
-      <w:r>
-        <w:rPr>
-          <w:rFonts w:ascii="华文仿宋" w:eastAsia="华文仿宋" w:hAnsi="华文仿宋" w:hint="eastAsia"/>
-        </w:rPr>
-        <w:t>首先需要安装好python</w:t>
-      </w:r>
-      <w:r>
-        <w:rPr>
-          <w:rFonts w:ascii="华文仿宋" w:eastAsia="华文仿宋" w:hAnsi="华文仿宋"/>
-        </w:rPr>
-        <w:t xml:space="preserve"> </w:t>
-      </w:r>
-      <w:r>
-        <w:rPr>
-          <w:rFonts w:ascii="华文仿宋" w:eastAsia="华文仿宋" w:hAnsi="华文仿宋" w:hint="eastAsia"/>
-        </w:rPr>
-        <w:t>与</w:t>
-      </w:r>
-      <w:proofErr w:type="spellStart"/>
-      <w:r>
-        <w:rPr>
-          <w:rFonts w:ascii="华文仿宋" w:eastAsia="华文仿宋" w:hAnsi="华文仿宋" w:hint="eastAsia"/>
-        </w:rPr>
-        <w:t>Tenserflow</w:t>
-      </w:r>
-      <w:proofErr w:type="spellEnd"/>
-      <w:r>
-        <w:rPr>
-          <w:rFonts w:ascii="华文仿宋" w:eastAsia="华文仿宋" w:hAnsi="华文仿宋" w:hint="eastAsia"/>
-        </w:rPr>
-        <w:t>，对于64位的Windows操作系统建议从官网下载并安装</w:t>
-      </w:r>
-      <w:r>
-        <w:rPr>
-          <w:rFonts w:ascii="华文仿宋" w:eastAsia="华文仿宋" w:hAnsi="华文仿宋"/>
-        </w:rPr>
-        <w:t>python-3.6-amd64.exe</w:t>
-      </w:r>
-      <w:r>
-        <w:rPr>
-          <w:rFonts w:ascii="华文仿宋" w:eastAsia="华文仿宋" w:hAnsi="华文仿宋" w:hint="eastAsia"/>
-        </w:rPr>
-        <w:t>，安装好后可以在命令行内测试：</w:t>
-      </w:r>
-    </w:p>
-    <w:p>
-      <w:pPr>
-        <w:rPr>
-          <w:rFonts w:ascii="华文仿宋" w:eastAsia="华文仿宋" w:hAnsi="华文仿宋"/>
-        </w:rPr>
-      </w:pPr>
-      <w:r>
-        <w:rPr>
-          <w:rFonts w:ascii="华文仿宋" w:eastAsia="华文仿宋" w:hAnsi="华文仿宋"/>
-          <w:noProof/>
-          <w:lang w:eastAsia="en-US"/>
-        </w:rPr>
-        <w:drawing>
-          <wp:inline distT="0" distB="0" distL="0" distR="0" wp14:anchorId="0DF30D79" wp14:editId="4058A18A">
-            <wp:extent cx="3904762" cy="561905"/>
-            <wp:effectExtent l="0" t="0" r="635" b="0"/>
-            <wp:docPr id="5" name="Picture 5"/>
-            <wp:cNvGraphicFramePr>
-              <a:graphicFrameLocks xmlns:a="http://schemas.openxmlformats.org/drawingml/2006/main" noChangeAspect="1"/>
-            </wp:cNvGraphicFramePr>
-            <a:graphic xmlns:a="http://schemas.openxmlformats.org/drawingml/2006/main">
-              <a:graphicData uri="http://schemas.openxmlformats.org/drawingml/2006/picture">
-                <pic:pic xmlns:pic="http://schemas.openxmlformats.org/drawingml/2006/picture">
-                  <pic:nvPicPr>
-                    <pic:cNvPr id="1" name=""/>
-                    <pic:cNvPicPr/>
-                  </pic:nvPicPr>
-                  <pic:blipFill>
-                    <a:blip r:embed="rId11"/>
-                    <a:stretch>
-                      <a:fillRect/>
-                    </a:stretch>
-                  </pic:blipFill>
-                  <pic:spPr>
-                    <a:xfrm>
-                      <a:off x="0" y="0"/>
-                      <a:ext cx="3904762" cy="561905"/>
-                    </a:xfrm>
-                    <a:prstGeom prst="rect">
-                      <a:avLst/>
-                    </a:prstGeom>
-                  </pic:spPr>
-                </pic:pic>
-              </a:graphicData>
-            </a:graphic>
-          </wp:inline>
-        </w:drawing>
-      </w:r>
-    </w:p>
-    <w:p>
-      <w:pPr>
-        <w:rPr>
-          <w:rFonts w:ascii="华文仿宋" w:eastAsia="华文仿宋" w:hAnsi="华文仿宋"/>
-        </w:rPr>
-      </w:pPr>
-      <w:r>
-        <w:rPr>
-          <w:rFonts w:ascii="华文仿宋" w:eastAsia="华文仿宋" w:hAnsi="华文仿宋" w:hint="eastAsia"/>
-        </w:rPr>
-        <w:t>安装python的过程中需要勾选安装pip，以方便下一步使用pip安装</w:t>
-      </w:r>
-      <w:proofErr w:type="spellStart"/>
-      <w:r>
-        <w:rPr>
-          <w:rFonts w:ascii="华文仿宋" w:eastAsia="华文仿宋" w:hAnsi="华文仿宋" w:hint="eastAsia"/>
-        </w:rPr>
-        <w:t>tensorflow</w:t>
-      </w:r>
-      <w:proofErr w:type="spellEnd"/>
-      <w:r>
-        <w:rPr>
-          <w:rFonts w:ascii="华文仿宋" w:eastAsia="华文仿宋" w:hAnsi="华文仿宋" w:hint="eastAsia"/>
-        </w:rPr>
-        <w:t>包。</w:t>
-      </w:r>
-      <w:r>
-        <w:rPr>
-          <w:rFonts w:ascii="华文仿宋" w:eastAsia="华文仿宋" w:hAnsi="华文仿宋" w:hint="eastAsia"/>
-        </w:rPr>
-        <w:t>p</w:t>
-      </w:r>
-      <w:r>
-        <w:rPr>
-          <w:rFonts w:ascii="华文仿宋" w:eastAsia="华文仿宋" w:hAnsi="华文仿宋"/>
-        </w:rPr>
-        <w:t>ip</w:t>
-      </w:r>
-      <w:r>
-        <w:rPr>
-          <w:rFonts w:ascii="华文仿宋" w:eastAsia="华文仿宋" w:hAnsi="华文仿宋" w:hint="eastAsia"/>
-        </w:rPr>
-        <w:t>是否安</w:t>
-      </w:r>
-      <w:r>
-        <w:rPr>
-          <w:rFonts w:ascii="华文仿宋" w:eastAsia="华文仿宋" w:hAnsi="华文仿宋" w:hint="eastAsia"/>
-        </w:rPr>
-        <w:t>装成功</w:t>
-      </w:r>
-      <w:r>
-        <w:rPr>
-          <w:rFonts w:ascii="华文仿宋" w:eastAsia="华文仿宋" w:hAnsi="华文仿宋" w:hint="eastAsia"/>
-        </w:rPr>
-        <w:t>也可以在命令行中测试：</w:t>
-      </w:r>
-    </w:p>
-    <w:p>
-      <w:pPr>
-        <w:rPr>
-          <w:rFonts w:ascii="华文仿宋" w:eastAsia="华文仿宋" w:hAnsi="华文仿宋"/>
-        </w:rPr>
-      </w:pPr>
-      <w:r>
-        <w:rPr>
-          <w:rFonts w:ascii="华文仿宋" w:eastAsia="华文仿宋" w:hAnsi="华文仿宋"/>
-          <w:noProof/>
-          <w:lang w:eastAsia="en-US"/>
-        </w:rPr>
-        <w:drawing>
-          <wp:inline distT="0" distB="0" distL="0" distR="0" wp14:anchorId="769B23DA" wp14:editId="4E24A42E">
-            <wp:extent cx="3889557" cy="4344689"/>
-            <wp:effectExtent l="0" t="0" r="0" b="0"/>
-            <wp:docPr id="14" name="Picture 14"/>
-            <wp:cNvGraphicFramePr>
-              <a:graphicFrameLocks xmlns:a="http://schemas.openxmlformats.org/drawingml/2006/main" noChangeAspect="1"/>
-            </wp:cNvGraphicFramePr>
-            <a:graphic xmlns:a="http://schemas.openxmlformats.org/drawingml/2006/main">
-              <a:graphicData uri="http://schemas.openxmlformats.org/drawingml/2006/picture">
-                <pic:pic xmlns:pic="http://schemas.openxmlformats.org/drawingml/2006/picture">
-                  <pic:nvPicPr>
-                    <pic:cNvPr id="1" name=""/>
-                    <pic:cNvPicPr/>
-                  </pic:nvPicPr>
-                  <pic:blipFill>
-                    <a:blip r:embed="rId12"/>
-                    <a:stretch>
-                      <a:fillRect/>
-                    </a:stretch>
-                  </pic:blipFill>
-                  <pic:spPr>
-                    <a:xfrm>
-                      <a:off x="0" y="0"/>
-                      <a:ext cx="3935736" cy="4396272"/>
-                    </a:xfrm>
-                    <a:prstGeom prst="rect">
-                      <a:avLst/>
-                    </a:prstGeom>
-                  </pic:spPr>
-                </pic:pic>
-              </a:graphicData>
-            </a:graphic>
-          </wp:inline>
-        </w:drawing>
-      </w:r>
-    </w:p>
-    <w:p>
-      <w:pPr>
-        <w:rPr>
-          <w:rFonts w:ascii="华文仿宋" w:eastAsia="华文仿宋" w:hAnsi="华文仿宋"/>
-        </w:rPr>
-      </w:pPr>
-    </w:p>
-    <w:p>
-      <w:pPr>
-        <w:rPr>
-          <w:rFonts w:ascii="华文仿宋" w:eastAsia="华文仿宋" w:hAnsi="华文仿宋"/>
-        </w:rPr>
-      </w:pPr>
-      <w:r>
-        <w:rPr>
-          <w:rFonts w:ascii="华文仿宋" w:eastAsia="华文仿宋" w:hAnsi="华文仿宋" w:hint="eastAsia"/>
-        </w:rPr>
-        <w:t>之后便可以使用pip安装</w:t>
-      </w:r>
-      <w:proofErr w:type="spellStart"/>
-      <w:r>
-        <w:rPr>
-          <w:rFonts w:ascii="华文仿宋" w:eastAsia="华文仿宋" w:hAnsi="华文仿宋" w:hint="eastAsia"/>
-        </w:rPr>
-        <w:t>tensorflow</w:t>
-      </w:r>
-      <w:proofErr w:type="spellEnd"/>
-      <w:r>
-        <w:rPr>
-          <w:rFonts w:ascii="华文仿宋" w:eastAsia="华文仿宋" w:hAnsi="华文仿宋" w:hint="eastAsia"/>
-        </w:rPr>
-        <w:t>：</w:t>
-      </w:r>
-    </w:p>
-    <w:p>
-      <w:pPr>
-        <w:rPr>
-          <w:rFonts w:ascii="华文仿宋" w:eastAsia="华文仿宋" w:hAnsi="华文仿宋"/>
-        </w:rPr>
-      </w:pPr>
-      <w:r>
-        <w:rPr>
-          <w:rFonts w:ascii="华文仿宋" w:eastAsia="华文仿宋" w:hAnsi="华文仿宋"/>
-          <w:noProof/>
-          <w:lang w:eastAsia="en-US"/>
-        </w:rPr>
-        <w:lastRenderedPageBreak/>
-        <w:drawing>
-          <wp:inline distT="0" distB="0" distL="0" distR="0" wp14:anchorId="50EB3D4B" wp14:editId="6B9B487A">
-            <wp:extent cx="3561905" cy="276190"/>
-            <wp:effectExtent l="0" t="0" r="635" b="0"/>
-            <wp:docPr id="15" name="Picture 15"/>
-            <wp:cNvGraphicFramePr>
-              <a:graphicFrameLocks xmlns:a="http://schemas.openxmlformats.org/drawingml/2006/main" noChangeAspect="1"/>
-            </wp:cNvGraphicFramePr>
-            <a:graphic xmlns:a="http://schemas.openxmlformats.org/drawingml/2006/main">
-              <a:graphicData uri="http://schemas.openxmlformats.org/drawingml/2006/picture">
-                <pic:pic xmlns:pic="http://schemas.openxmlformats.org/drawingml/2006/picture">
-                  <pic:nvPicPr>
-                    <pic:cNvPr id="1" name=""/>
-                    <pic:cNvPicPr/>
-                  </pic:nvPicPr>
-                  <pic:blipFill>
-                    <a:blip r:embed="rId13"/>
-                    <a:stretch>
-                      <a:fillRect/>
-                    </a:stretch>
-                  </pic:blipFill>
-                  <pic:spPr>
-                    <a:xfrm>
-                      <a:off x="0" y="0"/>
-                      <a:ext cx="3561905" cy="276190"/>
-                    </a:xfrm>
-                    <a:prstGeom prst="rect">
-                      <a:avLst/>
-                    </a:prstGeom>
-                  </pic:spPr>
-                </pic:pic>
-              </a:graphicData>
-            </a:graphic>
-          </wp:inline>
-        </w:drawing>
-      </w:r>
-    </w:p>
-    <w:p>
-      <w:pPr>
-        <w:rPr>
-          <w:rFonts w:ascii="华文仿宋" w:eastAsia="华文仿宋" w:hAnsi="华文仿宋"/>
-        </w:rPr>
-      </w:pPr>
-      <w:r>
-        <w:rPr>
-          <w:rFonts w:ascii="华文仿宋" w:eastAsia="华文仿宋" w:hAnsi="华文仿宋" w:hint="eastAsia"/>
-        </w:rPr>
-        <w:t>如果安装顺利通过，则完成所有环境的配置，下一步就需要整理好训练数据的目录。</w:t>
-      </w:r>
-    </w:p>
-    <w:p>
-      <w:pPr>
-        <w:rPr>
-          <w:rFonts w:ascii="华文仿宋" w:eastAsia="华文仿宋" w:hAnsi="华文仿宋"/>
-        </w:rPr>
-      </w:pPr>
-      <w:r>
-        <w:rPr>
-          <w:rFonts w:ascii="华文仿宋" w:eastAsia="华文仿宋" w:hAnsi="华文仿宋" w:hint="eastAsia"/>
-        </w:rPr>
-        <w:t>训练数据的目录需要如下图布置：</w:t>
-      </w:r>
-    </w:p>
-    <w:p>
-      <w:pPr>
-        <w:rPr>
-          <w:rFonts w:ascii="华文仿宋" w:eastAsia="华文仿宋" w:hAnsi="华文仿宋"/>
-        </w:rPr>
-      </w:pPr>
-      <w:r>
-        <w:rPr>
-          <w:rFonts w:ascii="华文仿宋" w:eastAsia="华文仿宋" w:hAnsi="华文仿宋"/>
-          <w:noProof/>
-          <w:lang w:eastAsia="en-US"/>
-        </w:rPr>
-        <mc:AlternateContent>
-          <mc:Choice Requires="wps">
-            <w:drawing>
-              <wp:anchor distT="0" distB="0" distL="114300" distR="114300" simplePos="0" relativeHeight="251660288" behindDoc="0" locked="0" layoutInCell="1" allowOverlap="1" wp14:anchorId="542DD5F7" wp14:editId="7235E5C3">
-                <wp:simplePos x="0" y="0"/>
-                <wp:positionH relativeFrom="column">
-                  <wp:posOffset>380999</wp:posOffset>
-                </wp:positionH>
-                <wp:positionV relativeFrom="paragraph">
-                  <wp:posOffset>396875</wp:posOffset>
-                </wp:positionV>
-                <wp:extent cx="581025" cy="704850"/>
-                <wp:effectExtent l="38100" t="19050" r="47625" b="57150"/>
-                <wp:wrapNone/>
-                <wp:docPr id="26" name="Straight Arrow Connector 26"/>
-                <wp:cNvGraphicFramePr/>
-                <a:graphic xmlns:a="http://schemas.openxmlformats.org/drawingml/2006/main">
-                  <a:graphicData uri="http://schemas.microsoft.com/office/word/2010/wordprocessingShape">
-                    <wps:wsp>
-                      <wps:cNvCnPr/>
-                      <wps:spPr>
-                        <a:xfrm flipH="1">
-                          <a:off x="0" y="0"/>
-                          <a:ext cx="581025" cy="704850"/>
-                        </a:xfrm>
-                        <a:prstGeom prst="straightConnector1">
-                          <a:avLst/>
-                        </a:prstGeom>
-                        <a:ln w="57150">
-                          <a:solidFill>
-                            <a:srgbClr val="FF0000"/>
-                          </a:solidFill>
-                          <a:tailEnd type="triangle"/>
-                        </a:ln>
-                      </wps:spPr>
-                      <wps:style>
-                        <a:lnRef idx="1">
-                          <a:schemeClr val="accent1"/>
-                        </a:lnRef>
-                        <a:fillRef idx="0">
-                          <a:schemeClr val="accent1"/>
-                        </a:fillRef>
-                        <a:effectRef idx="0">
-                          <a:schemeClr val="accent1"/>
-                        </a:effectRef>
-                        <a:fontRef idx="minor">
-                          <a:schemeClr val="tx1"/>
-                        </a:fontRef>
-                      </wps:style>
-                      <wps:bodyPr/>
-                    </wps:wsp>
-                  </a:graphicData>
-                </a:graphic>
-                <wp14:sizeRelH relativeFrom="margin">
-                  <wp14:pctWidth>0</wp14:pctWidth>
-                </wp14:sizeRelH>
-                <wp14:sizeRelV relativeFrom="margin">
-                  <wp14:pctHeight>0</wp14:pctHeight>
-                </wp14:sizeRelV>
-              </wp:anchor>
-            </w:drawing>
-          </mc:Choice>
-          <mc:Fallback xmlns:w16se="http://schemas.microsoft.com/office/word/2015/wordml/symex" xmlns:w16cid="http://schemas.microsoft.com/office/word/2016/wordml/cid" xmlns:w15="http://schemas.microsoft.com/office/word/2012/wordml" xmlns:am3d="http://schemas.microsoft.com/office/drawing/2017/model3d" xmlns:aink="http://schemas.microsoft.com/office/drawing/2016/ink" xmlns:cx8="http://schemas.microsoft.com/office/drawing/2016/5/14/chartex" xmlns:cx7="http://schemas.microsoft.com/office/drawing/2016/5/13/chartex" xmlns:cx6="http://schemas.microsoft.com/office/drawing/2016/5/12/chartex" xmlns:cx5="http://schemas.microsoft.com/office/drawing/2016/5/11/chartex" xmlns:cx4="http://schemas.microsoft.com/office/drawing/2016/5/10/chartex" xmlns:cx3="http://schemas.microsoft.com/office/drawing/2016/5/9/chartex" xmlns:cx2="http://schemas.microsoft.com/office/drawing/2015/10/21/chartex" xmlns:cx1="http://schemas.microsoft.com/office/drawing/2015/9/8/chartex" xmlns:cx="http://schemas.microsoft.com/office/drawing/2014/chartex">
-            <w:pict>
-              <v:shapetype w14:anchorId="67B6EBFE" id="_x0000_t32" coordsize="21600,21600" o:spt="32" o:oned="t" path="m,l21600,21600e" filled="f">
-                <v:path arrowok="t" fillok="f" o:connecttype="none"/>
-                <o:lock v:ext="edit" shapetype="t"/>
-              </v:shapetype>
-              <v:shape id="Straight Arrow Connector 26" o:spid="_x0000_s1026" type="#_x0000_t32" style="position:absolute;margin-left:30pt;margin-top:31.25pt;width:45.75pt;height:55.5pt;flip:x;z-index:251660288;visibility:visible;mso-wrap-style:square;mso-width-percent:0;mso-height-percent:0;mso-wrap-distance-left:9pt;mso-wrap-distance-top:0;mso-wrap-distance-right:9pt;mso-wrap-distance-bottom:0;mso-position-horizontal:absolute;mso-position-horizontal-relative:text;mso-position-vertical:absolute;mso-position-vertical-relative:text;mso-width-percent:0;mso-height-percent:0;mso-width-relative:margin;mso-height-relative:margin" o:gfxdata="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" strokecolor="red" strokeweight="4.5pt">
-                <v:stroke endarrow="block" joinstyle="miter"/>
-              </v:shape>
-            </w:pict>
-          </mc:Fallback>
-        </mc:AlternateContent>
-      </w:r>
-      <w:r>
-        <w:rPr>
-          <w:rFonts w:ascii="华文仿宋" w:eastAsia="华文仿宋" w:hAnsi="华文仿宋"/>
-          <w:noProof/>
-          <w:lang w:eastAsia="en-US"/>
-        </w:rPr>
-        <w:drawing>
-          <wp:inline distT="0" distB="0" distL="0" distR="0" wp14:anchorId="1B7CF925" wp14:editId="198D9B3F">
-            <wp:extent cx="5486400" cy="1767205"/>
-            <wp:effectExtent l="0" t="0" r="0" b="4445"/>
-            <wp:docPr id="24" name="Picture 24"/>
-            <wp:cNvGraphicFramePr>
-              <a:graphicFrameLocks xmlns:a="http://schemas.openxmlformats.org/drawingml/2006/main" noChangeAspect="1"/>
-            </wp:cNvGraphicFramePr>
-            <a:graphic xmlns:a="http://schemas.openxmlformats.org/drawingml/2006/main">
-              <a:graphicData uri="http://schemas.openxmlformats.org/drawingml/2006/picture">
-                <pic:pic xmlns:pic="http://schemas.openxmlformats.org/drawingml/2006/picture">
-                  <pic:nvPicPr>
-                    <pic:cNvPr id="1" name=""/>
-                    <pic:cNvPicPr/>
-                  </pic:nvPicPr>
-                  <pic:blipFill>
-                    <a:blip r:embed="rId14"/>
-                    <a:stretch>
-                      <a:fillRect/>
-                    </a:stretch>
-                  </pic:blipFill>
-                  <pic:spPr>
-                    <a:xfrm>
-                      <a:off x="0" y="0"/>
-                      <a:ext cx="5486400" cy="1767205"/>
-                    </a:xfrm>
-                    <a:prstGeom prst="rect">
-                      <a:avLst/>
-                    </a:prstGeom>
-                  </pic:spPr>
-                </pic:pic>
-              </a:graphicData>
-            </a:graphic>
-          </wp:inline>
-        </w:drawing>
-      </w:r>
-    </w:p>
-    <w:p>
-      <w:pPr>
-        <w:rPr>
-          <w:rFonts w:ascii="华文仿宋" w:eastAsia="华文仿宋" w:hAnsi="华文仿宋"/>
-        </w:rPr>
-      </w:pPr>
-      <w:r>
-        <w:rPr>
-          <w:rFonts w:ascii="华文仿宋" w:eastAsia="华文仿宋" w:hAnsi="华文仿宋" w:hint="eastAsia"/>
-        </w:rPr>
-        <w:t>其中Training文件下包含了所有照片的分类，即一个文件夹对应一个分类（分类</w:t>
-      </w:r>
-      <w:r>
-        <w:rPr>
-          <w:rFonts w:ascii="华文仿宋" w:eastAsia="华文仿宋" w:hAnsi="华文仿宋" w:hint="eastAsia"/>
-        </w:rPr>
-        <w:t>取</w:t>
-      </w:r>
-      <w:r>
-        <w:rPr>
-          <w:rFonts w:ascii="华文仿宋" w:eastAsia="华文仿宋" w:hAnsi="华文仿宋" w:hint="eastAsia"/>
-        </w:rPr>
-        <w:t>名可以随意），而各分类文件夹下则包含了</w:t>
-      </w:r>
-      <w:r>
-        <w:rPr>
-          <w:rFonts w:ascii="华文仿宋" w:eastAsia="华文仿宋" w:hAnsi="华文仿宋" w:hint="eastAsia"/>
-        </w:rPr>
-        <w:t>改类的</w:t>
-      </w:r>
-      <w:r>
-        <w:rPr>
-          <w:rFonts w:ascii="华文仿宋" w:eastAsia="华文仿宋" w:hAnsi="华文仿宋" w:hint="eastAsia"/>
-        </w:rPr>
-        <w:t>所有照片数据。</w:t>
-      </w:r>
-    </w:p>
-    <w:p>
-      <w:pPr>
-        <w:rPr>
-          <w:rFonts w:ascii="华文仿宋" w:eastAsia="华文仿宋" w:hAnsi="华文仿宋"/>
-        </w:rPr>
-      </w:pPr>
-      <w:r>
-        <w:rPr>
-          <w:rFonts w:ascii="华文仿宋" w:eastAsia="华文仿宋" w:hAnsi="华文仿宋"/>
-          <w:noProof/>
-          <w:lang w:eastAsia="en-US"/>
-        </w:rPr>
-        <mc:AlternateContent>
-          <mc:Choice Requires="wps">
-            <w:drawing>
-              <wp:anchor distT="0" distB="0" distL="114300" distR="114300" simplePos="0" relativeHeight="251662336" behindDoc="0" locked="0" layoutInCell="1" allowOverlap="1" wp14:anchorId="65B7367A" wp14:editId="0F489488">
-                <wp:simplePos x="0" y="0"/>
-                <wp:positionH relativeFrom="column">
-                  <wp:posOffset>581025</wp:posOffset>
-                </wp:positionH>
-                <wp:positionV relativeFrom="paragraph">
-                  <wp:posOffset>257810</wp:posOffset>
-                </wp:positionV>
-                <wp:extent cx="514350" cy="828675"/>
-                <wp:effectExtent l="38100" t="19050" r="38100" b="47625"/>
-                <wp:wrapNone/>
-                <wp:docPr id="27" name="Straight Arrow Connector 27"/>
-                <wp:cNvGraphicFramePr/>
-                <a:graphic xmlns:a="http://schemas.openxmlformats.org/drawingml/2006/main">
-                  <a:graphicData uri="http://schemas.microsoft.com/office/word/2010/wordprocessingShape">
-                    <wps:wsp>
-                      <wps:cNvCnPr/>
-                      <wps:spPr>
-                        <a:xfrm flipH="1">
-                          <a:off x="0" y="0"/>
-                          <a:ext cx="514350" cy="828675"/>
-                        </a:xfrm>
-                        <a:prstGeom prst="straightConnector1">
-                          <a:avLst/>
-                        </a:prstGeom>
-                        <a:ln w="57150">
-                          <a:solidFill>
-                            <a:srgbClr val="FF0000"/>
-                          </a:solidFill>
-                          <a:tailEnd type="triangle"/>
-                        </a:ln>
-                      </wps:spPr>
-                      <wps:style>
-                        <a:lnRef idx="1">
-                          <a:schemeClr val="accent1"/>
-                        </a:lnRef>
-                        <a:fillRef idx="0">
-                          <a:schemeClr val="accent1"/>
-                        </a:fillRef>
-                        <a:effectRef idx="0">
-                          <a:schemeClr val="accent1"/>
-                        </a:effectRef>
-                        <a:fontRef idx="minor">
-                          <a:schemeClr val="tx1"/>
-                        </a:fontRef>
-                      </wps:style>
-                      <wps:bodyPr/>
-                    </wps:wsp>
-                  </a:graphicData>
-                </a:graphic>
-                <wp14:sizeRelH relativeFrom="margin">
-                  <wp14:pctWidth>0</wp14:pctWidth>
-                </wp14:sizeRelH>
-                <wp14:sizeRelV relativeFrom="margin">
-                  <wp14:pctHeight>0</wp14:pctHeight>
-                </wp14:sizeRelV>
-              </wp:anchor>
-            </w:drawing>
-          </mc:Choice>
-          <mc:Fallback xmlns:w16se="http://schemas.microsoft.com/office/word/2015/wordml/symex" xmlns:w16cid="http://schemas.microsoft.com/office/word/2016/wordml/cid" xmlns:w15="http://schemas.microsoft.com/office/word/2012/wordml" xmlns:am3d="http://schemas.microsoft.com/office/drawing/2017/model3d" xmlns:aink="http://schemas.microsoft.com/office/drawing/2016/ink" xmlns:cx8="http://schemas.microsoft.com/office/drawing/2016/5/14/chartex" xmlns:cx7="http://schemas.microsoft.com/office/drawing/2016/5/13/chartex" xmlns:cx6="http://schemas.microsoft.com/office/drawing/2016/5/12/chartex" xmlns:cx5="http://schemas.microsoft.com/office/drawing/2016/5/11/chartex" xmlns:cx4="http://schemas.microsoft.com/office/drawing/2016/5/10/chartex" xmlns:cx3="http://schemas.microsoft.com/office/drawing/2016/5/9/chartex" xmlns:cx2="http://schemas.microsoft.com/office/drawing/2015/10/21/chartex" xmlns:cx1="http://schemas.microsoft.com/office/drawing/2015/9/8/chartex" xmlns:cx="http://schemas.microsoft.com/office/drawing/2014/chartex">
-            <w:pict>
-              <v:shape w14:anchorId="50A20878" id="Straight Arrow Connector 27" o:spid="_x0000_s1026" type="#_x0000_t32" style="position:absolute;margin-left:45.75pt;margin-top:20.3pt;width:40.5pt;height:65.25pt;flip:x;z-index:251662336;visibility:visible;mso-wrap-style:square;mso-width-percent:0;mso-height-percent:0;mso-wrap-distance-left:9pt;mso-wrap-distance-top:0;mso-wrap-distance-right:9pt;mso-wrap-distance-bottom:0;mso-position-horizontal:absolute;mso-position-horizontal-relative:text;mso-position-vertical:absolute;mso-position-vertical-relative:text;mso-width-percent:0;mso-height-percent:0;mso-width-relative:margin;mso-height-relative:margin" o:gfxdata="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" strokecolor="red" strokeweight="4.5pt">
-                <v:stroke endarrow="block" joinstyle="miter"/>
-              </v:shape>
-            </w:pict>
-          </mc:Fallback>
-        </mc:AlternateContent>
-      </w:r>
-      <w:r>
-        <w:rPr>
-          <w:rFonts w:ascii="华文仿宋" w:eastAsia="华文仿宋" w:hAnsi="华文仿宋"/>
-          <w:noProof/>
-          <w:lang w:eastAsia="en-US"/>
-        </w:rPr>
-        <w:drawing>
-          <wp:inline distT="0" distB="0" distL="0" distR="0" wp14:anchorId="409F2442" wp14:editId="312E3D17">
-            <wp:extent cx="5486400" cy="2329180"/>
-            <wp:effectExtent l="0" t="0" r="0" b="0"/>
-            <wp:docPr id="25" name="Picture 25"/>
-            <wp:cNvGraphicFramePr>
-              <a:graphicFrameLocks xmlns:a="http://schemas.openxmlformats.org/drawingml/2006/main" noChangeAspect="1"/>
-            </wp:cNvGraphicFramePr>
-            <a:graphic xmlns:a="http://schemas.openxmlformats.org/drawingml/2006/main">
-              <a:graphicData uri="http://schemas.openxmlformats.org/drawingml/2006/picture">
-                <pic:pic xmlns:pic="http://schemas.openxmlformats.org/drawingml/2006/picture">
-                  <pic:nvPicPr>
-                    <pic:cNvPr id="1" name=""/>
-                    <pic:cNvPicPr/>
-                  </pic:nvPicPr>
-                  <pic:blipFill>
-                    <a:blip r:embed="rId15"/>
-                    <a:stretch>
-                      <a:fillRect/>
-                    </a:stretch>
-                  </pic:blipFill>
-                  <pic:spPr>
-                    <a:xfrm>
-                      <a:off x="0" y="0"/>
-                      <a:ext cx="5486400" cy="2329180"/>
-                    </a:xfrm>
-                    <a:prstGeom prst="rect">
-                      <a:avLst/>
-                    </a:prstGeom>
-                  </pic:spPr>
-                </pic:pic>
-              </a:graphicData>
-            </a:graphic>
-          </wp:inline>
-        </w:drawing>
-      </w:r>
-    </w:p>
-    <w:p>
-      <w:pPr>
-        <w:rPr>
-          <w:rFonts w:ascii="华文仿宋" w:eastAsia="华文仿宋" w:hAnsi="华文仿宋"/>
-        </w:rPr>
-      </w:pPr>
-      <w:r>
-        <w:rPr>
-          <w:rFonts w:ascii="华文仿宋" w:eastAsia="华文仿宋" w:hAnsi="华文仿宋" w:hint="eastAsia"/>
-        </w:rPr>
-        <w:t>设置好数据目录后，即可运行一段python代码开始训练：</w:t>
-      </w:r>
-    </w:p>
-    <w:p>
-      <w:pPr>
-        <w:rPr>
-          <w:rFonts w:ascii="华文仿宋" w:eastAsia="华文仿宋" w:hAnsi="华文仿宋"/>
-        </w:rPr>
-      </w:pPr>
-      <w:proofErr w:type="gramStart"/>
-      <w:r>
-        <w:rPr>
-          <w:rFonts w:ascii="华文仿宋" w:eastAsia="华文仿宋" w:hAnsi="华文仿宋"/>
-        </w:rPr>
-        <w:t>python</w:t>
-      </w:r>
-      <w:proofErr w:type="gramEnd"/>
-      <w:r>
-        <w:rPr>
-          <w:rFonts w:ascii="华文仿宋" w:eastAsia="华文仿宋" w:hAnsi="华文仿宋"/>
-        </w:rPr>
-        <w:t xml:space="preserve"> retrain6.py  --</w:t>
-      </w:r>
-      <w:proofErr w:type="spellStart"/>
-      <w:r>
-        <w:rPr>
-          <w:rFonts w:ascii="华文仿宋" w:eastAsia="华文仿宋" w:hAnsi="华文仿宋"/>
-        </w:rPr>
-        <w:t>how_many_training_steps</w:t>
-      </w:r>
-      <w:proofErr w:type="spellEnd"/>
-      <w:r>
-        <w:rPr>
-          <w:rFonts w:ascii="华文仿宋" w:eastAsia="华文仿宋" w:hAnsi="华文仿宋"/>
-        </w:rPr>
-        <w:t>=1000 --image_dir=C:\QingMiao\6DevelopmentFiles\1Data\908_1000Train\Front6 --</w:t>
-      </w:r>
-      <w:proofErr w:type="spellStart"/>
-      <w:r>
-        <w:rPr>
-          <w:rFonts w:ascii="华文仿宋" w:eastAsia="华文仿宋" w:hAnsi="华文仿宋"/>
-        </w:rPr>
-        <w:t>summaries_dir</w:t>
-      </w:r>
-      <w:proofErr w:type="spellEnd"/>
-      <w:r>
-        <w:rPr>
-          <w:rFonts w:ascii="华文仿宋" w:eastAsia="华文仿宋" w:hAnsi="华文仿宋"/>
-        </w:rPr>
-        <w:t>=C:\tmp\OralCareImage\test</w:t>
-      </w:r>
-    </w:p>
-    <w:p>
-      <w:pPr>
-        <w:rPr>
-          <w:rFonts w:ascii="华文仿宋" w:eastAsia="华文仿宋" w:hAnsi="华文仿宋"/>
-        </w:rPr>
-      </w:pPr>
-      <w:r>
-        <w:rPr>
-          <w:rFonts w:ascii="华文仿宋" w:eastAsia="华文仿宋" w:hAnsi="华文仿宋" w:hint="eastAsia"/>
-        </w:rPr>
-        <w:t>这段命令中包含三个参数，其中“</w:t>
-      </w:r>
-      <w:r>
-        <w:rPr>
-          <w:rFonts w:ascii="华文仿宋" w:eastAsia="华文仿宋" w:hAnsi="华文仿宋"/>
-        </w:rPr>
-        <w:t>--</w:t>
-      </w:r>
-      <w:proofErr w:type="spellStart"/>
-      <w:r>
-        <w:rPr>
-          <w:rFonts w:ascii="华文仿宋" w:eastAsia="华文仿宋" w:hAnsi="华文仿宋"/>
-        </w:rPr>
-        <w:t>how_many_training_step</w:t>
-      </w:r>
-      <w:r>
-        <w:rPr>
-          <w:rFonts w:ascii="华文仿宋" w:eastAsia="华文仿宋" w:hAnsi="华文仿宋" w:hint="eastAsia"/>
-        </w:rPr>
-        <w:t>s</w:t>
-      </w:r>
-      <w:proofErr w:type="spellEnd"/>
-      <w:r>
-        <w:rPr>
-          <w:rFonts w:ascii="华文仿宋" w:eastAsia="华文仿宋" w:hAnsi="华文仿宋" w:hint="eastAsia"/>
-        </w:rPr>
-        <w:t>”</w:t>
-      </w:r>
-      <w:r>
-        <w:rPr>
-          <w:rFonts w:ascii="华文仿宋" w:eastAsia="华文仿宋" w:hAnsi="华文仿宋" w:hint="eastAsia"/>
-        </w:rPr>
-        <w:t xml:space="preserve"> </w:t>
-      </w:r>
-      <w:r>
-        <w:rPr>
-          <w:rFonts w:ascii="华文仿宋" w:eastAsia="华文仿宋" w:hAnsi="华文仿宋" w:hint="eastAsia"/>
-        </w:rPr>
-        <w:t>设定了整体训练的循环次数，循环的次数越久，模型训练的越充分，但当</w:t>
-      </w:r>
-      <w:r>
-        <w:rPr>
-          <w:rFonts w:ascii="华文仿宋" w:eastAsia="华文仿宋" w:hAnsi="华文仿宋" w:hint="eastAsia"/>
-        </w:rPr>
-        <w:t>预测结果与实际结果的差异值的梯度下降至对象值或接近最小值时，就没有必要继续训练了。“--</w:t>
-      </w:r>
-      <w:proofErr w:type="spellStart"/>
-      <w:r>
-        <w:rPr>
-          <w:rFonts w:ascii="华文仿宋" w:eastAsia="华文仿宋" w:hAnsi="华文仿宋"/>
-        </w:rPr>
-        <w:t>image_dir</w:t>
-      </w:r>
-      <w:proofErr w:type="spellEnd"/>
-      <w:r>
-        <w:rPr>
-          <w:rFonts w:ascii="华文仿宋" w:eastAsia="华文仿宋" w:hAnsi="华文仿宋" w:hint="eastAsia"/>
-        </w:rPr>
-        <w:t>” 参数定义了训练数据的路径，在上例中即为training文件夹的位置。“--</w:t>
-      </w:r>
-      <w:proofErr w:type="spellStart"/>
-      <w:r>
-        <w:rPr>
-          <w:rFonts w:ascii="华文仿宋" w:eastAsia="华文仿宋" w:hAnsi="华文仿宋"/>
-        </w:rPr>
-        <w:t>summaries_dir</w:t>
-      </w:r>
-      <w:proofErr w:type="spellEnd"/>
-      <w:r>
-        <w:rPr>
-          <w:rFonts w:ascii="华文仿宋" w:eastAsia="华文仿宋" w:hAnsi="华文仿宋" w:hint="eastAsia"/>
-        </w:rPr>
-        <w:t>” 参数定义了输出结果的位置，其默认输出模型文件即为</w:t>
-      </w:r>
-      <w:proofErr w:type="spellStart"/>
-      <w:r>
-        <w:rPr>
-          <w:rFonts w:ascii="华文仿宋" w:eastAsia="华文仿宋" w:hAnsi="华文仿宋" w:hint="eastAsia"/>
-        </w:rPr>
-        <w:t>output_graph.pb</w:t>
-      </w:r>
-      <w:proofErr w:type="spellEnd"/>
-      <w:r>
-        <w:rPr>
-          <w:rFonts w:ascii="华文仿宋" w:eastAsia="华文仿宋" w:hAnsi="华文仿宋" w:hint="eastAsia"/>
-        </w:rPr>
-        <w:t xml:space="preserve"> 与output_labels.txt，重新训练过程中，只需要将</w:t>
-      </w:r>
-      <w:r>
-        <w:rPr>
-          <w:rFonts w:ascii="华文仿宋" w:eastAsia="华文仿宋" w:hAnsi="华文仿宋" w:hint="eastAsia"/>
-        </w:rPr>
-        <w:t>这两个文件替换项目中所用的原</w:t>
-      </w:r>
-      <w:proofErr w:type="spellStart"/>
-      <w:r>
-        <w:rPr>
-          <w:rFonts w:ascii="华文仿宋" w:eastAsia="华文仿宋" w:hAnsi="华文仿宋" w:hint="eastAsia"/>
-        </w:rPr>
-        <w:t>pb</w:t>
-      </w:r>
-      <w:proofErr w:type="spellEnd"/>
-      <w:r>
-        <w:rPr>
-          <w:rFonts w:ascii="华文仿宋" w:eastAsia="华文仿宋" w:hAnsi="华文仿宋"/>
-        </w:rPr>
-        <w:t>/label.txt</w:t>
-      </w:r>
-      <w:r>
-        <w:rPr>
-          <w:rFonts w:ascii="华文仿宋" w:eastAsia="华文仿宋" w:hAnsi="华文仿宋" w:hint="eastAsia"/>
-        </w:rPr>
-        <w:t>文件即可完成模型的替换。</w:t>
-      </w:r>
     </w:p>
     <w:sectPr>
-      <w:footerReference w:type="even" r:id="rId16"/>
-      <w:footerReference w:type="default" r:id="rId17"/>
+      <w:footerReference w:type="even" r:id="rId15"/>
+      <w:footerReference w:type="default" r:id="rId16"/>
       <w:pgSz w:w="12240" w:h="15840"/>
       <w:pgMar w:top="1440" w:right="1800" w:bottom="1440" w:left="1800" w:header="720" w:footer="720" w:gutter="0"/>
       <w:cols w:space="720"/>
@@ -3930,7 +3988,7 @@
 </file>
 
 <file path=word/endnotes.xml><?xml version="1.0" encoding="utf-8"?>
-<w:endnotes xmlns:wpc="http://schemas.microsoft.com/office/word/2010/wordprocessingCanvas" xmlns:mo="http://schemas.microsoft.com/office/mac/office/2008/main" xmlns:mc="http://schemas.openxmlformats.org/markup-compatibility/2006" xmlns:mv="urn:schemas-microsoft-com:mac:vml" xmlns:o="urn:schemas-microsoft-com:office:office" xmlns:r="http://schemas.openxmlformats.org/officeDocument/2006/relationships" xmlns:m="http://schemas.openxmlformats.org/officeDocument/2006/math" xmlns:v="urn:schemas-microsoft-com:vml" xmlns:wp14="http://schemas.microsoft.com/office/word/2010/wordprocessingDrawing" xmlns:wp="http://schemas.openxmlformats.org/drawingml/2006/wordprocessingDrawing" xmlns:w10="urn:schemas-microsoft-com:office:word" xmlns:w="http://schemas.openxmlformats.org/wordprocessingml/2006/main" xmlns:w14="http://schemas.microsoft.com/office/word/2010/wordml" xmlns:wpg="http://schemas.microsoft.com/office/word/2010/wordprocessingGroup" xmlns:wpi="http://schemas.microsoft.com/office/word/2010/wordprocessingInk" xmlns:wne="http://schemas.microsoft.com/office/word/2006/wordml" xmlns:wps="http://schemas.microsoft.com/office/word/2010/wordprocessingShape" mc:Ignorable="w14 wp14">
+<w:endnotes xmlns:wpc="http://schemas.microsoft.com/office/word/2010/wordprocessingCanvas" xmlns:cx="http://schemas.microsoft.com/office/drawing/2014/chartex" xmlns:cx1="http://schemas.microsoft.com/office/drawing/2015/9/8/chartex" xmlns:cx2="http://schemas.microsoft.com/office/drawing/2015/10/21/chartex" xmlns:cx3="http://schemas.microsoft.com/office/drawing/2016/5/9/chartex" xmlns:cx4="http://schemas.microsoft.com/office/drawing/2016/5/10/chartex" xmlns:cx5="http://schemas.microsoft.com/office/drawing/2016/5/11/chartex" xmlns:cx6="http://schemas.microsoft.com/office/drawing/2016/5/12/chartex" xmlns:cx7="http://schemas.microsoft.com/office/drawing/2016/5/13/chartex" xmlns:cx8="http://schemas.microsoft.com/office/drawing/2016/5/14/chartex" xmlns:mc="http://schemas.openxmlformats.org/markup-compatibility/2006" xmlns:aink="http://schemas.microsoft.com/office/drawing/2016/ink" xmlns:am3d="http://schemas.microsoft.com/office/drawing/2017/model3d" xmlns:o="urn:schemas-microsoft-com:office:office" xmlns:r="http://schemas.openxmlformats.org/officeDocument/2006/relationships" xmlns:m="http://schemas.openxmlformats.org/officeDocument/2006/math" xmlns:v="urn:schemas-microsoft-com:vml" xmlns:wp14="http://schemas.microsoft.com/office/word/2010/wordprocessingDrawing" xmlns:wp="http://schemas.openxmlformats.org/drawingml/2006/wordprocessingDrawing" xmlns:w10="urn:schemas-microsoft-com:office:word" xmlns:w="http://schemas.openxmlformats.org/wordprocessingml/2006/main" xmlns:w14="http://schemas.microsoft.com/office/word/2010/wordml" xmlns:w15="http://schemas.microsoft.com/office/word/2012/wordml" xmlns:w16cid="http://schemas.microsoft.com/office/word/2016/wordml/cid" xmlns:w16se="http://schemas.microsoft.com/office/word/2015/wordml/symex" xmlns:wpg="http://schemas.microsoft.com/office/word/2010/wordprocessingGroup" xmlns:wpi="http://schemas.microsoft.com/office/word/2010/wordprocessingInk" xmlns:wne="http://schemas.microsoft.com/office/word/2006/wordml" xmlns:wps="http://schemas.microsoft.com/office/word/2010/wordprocessingShape" mc:Ignorable="w14 w15 w16se w16cid wp14">
   <w:endnote w:type="separator" w:id="-1">
     <w:p>
       <w:pPr>
@@ -3955,37 +4013,37 @@
 </file>
 
 <file path=word/footer1.xml><?xml version="1.0" encoding="utf-8"?>
-<w:ftr xmlns:wpc="http://schemas.microsoft.com/office/word/2010/wordprocessingCanvas" xmlns:mo="http://schemas.microsoft.com/office/mac/office/2008/main" xmlns:mc="http://schemas.openxmlformats.org/markup-compatibility/2006" xmlns:mv="urn:schemas-microsoft-com:mac:vml" xmlns:o="urn:schemas-microsoft-com:office:office" xmlns:r="http://schemas.openxmlformats.org/officeDocument/2006/relationships" xmlns:m="http://schemas.openxmlformats.org/officeDocument/2006/math" xmlns:v="urn:schemas-microsoft-com:vml" xmlns:wp14="http://schemas.microsoft.com/office/word/2010/wordprocessingDrawing" xmlns:wp="http://schemas.openxmlformats.org/drawingml/2006/wordprocessingDrawing" xmlns:w10="urn:schemas-microsoft-com:office:word" xmlns:w="http://schemas.openxmlformats.org/wordprocessingml/2006/main" xmlns:w14="http://schemas.microsoft.com/office/word/2010/wordml" xmlns:wpg="http://schemas.microsoft.com/office/word/2010/wordprocessingGroup" xmlns:wpi="http://schemas.microsoft.com/office/word/2010/wordprocessingInk" xmlns:wne="http://schemas.microsoft.com/office/word/2006/wordml" xmlns:wps="http://schemas.microsoft.com/office/word/2010/wordprocessingShape" mc:Ignorable="w14 wp14">
+<w:ftr xmlns:wpc="http://schemas.microsoft.com/office/word/2010/wordprocessingCanvas" xmlns:cx="http://schemas.microsoft.com/office/drawing/2014/chartex" xmlns:cx1="http://schemas.microsoft.com/office/drawing/2015/9/8/chartex" xmlns:cx2="http://schemas.microsoft.com/office/drawing/2015/10/21/chartex" xmlns:cx3="http://schemas.microsoft.com/office/drawing/2016/5/9/chartex" xmlns:cx4="http://schemas.microsoft.com/office/drawing/2016/5/10/chartex" xmlns:cx5="http://schemas.microsoft.com/office/drawing/2016/5/11/chartex" xmlns:cx6="http://schemas.microsoft.com/office/drawing/2016/5/12/chartex" xmlns:cx7="http://schemas.microsoft.com/office/drawing/2016/5/13/chartex" xmlns:cx8="http://schemas.microsoft.com/office/drawing/2016/5/14/chartex" xmlns:mc="http://schemas.openxmlformats.org/markup-compatibility/2006" xmlns:aink="http://schemas.microsoft.com/office/drawing/2016/ink" xmlns:am3d="http://schemas.microsoft.com/office/drawing/2017/model3d" xmlns:o="urn:schemas-microsoft-com:office:office" xmlns:r="http://schemas.openxmlformats.org/officeDocument/2006/relationships" xmlns:m="http://schemas.openxmlformats.org/officeDocument/2006/math" xmlns:v="urn:schemas-microsoft-com:vml" xmlns:wp14="http://schemas.microsoft.com/office/word/2010/wordprocessingDrawing" xmlns:wp="http://schemas.openxmlformats.org/drawingml/2006/wordprocessingDrawing" xmlns:w10="urn:schemas-microsoft-com:office:word" xmlns:w="http://schemas.openxmlformats.org/wordprocessingml/2006/main" xmlns:w14="http://schemas.microsoft.com/office/word/2010/wordml" xmlns:w15="http://schemas.microsoft.com/office/word/2012/wordml" xmlns:w16cid="http://schemas.microsoft.com/office/word/2016/wordml/cid" xmlns:w16se="http://schemas.microsoft.com/office/word/2015/wordml/symex" xmlns:wpg="http://schemas.microsoft.com/office/word/2010/wordprocessingGroup" xmlns:wpi="http://schemas.microsoft.com/office/word/2010/wordprocessingInk" xmlns:wne="http://schemas.microsoft.com/office/word/2006/wordml" xmlns:wps="http://schemas.microsoft.com/office/word/2010/wordprocessingShape" mc:Ignorable="w14 w15 w16se w16cid wp14">
   <w:p>
     <w:pPr>
-      <w:pStyle w:val="Footer"/>
+      <w:pStyle w:val="a5"/>
       <w:framePr w:wrap="around" w:vAnchor="text" w:hAnchor="margin" w:xAlign="right" w:y="1"/>
       <w:rPr>
-        <w:rStyle w:val="PageNumber"/>
+        <w:rStyle w:val="aa"/>
       </w:rPr>
     </w:pPr>
     <w:r>
       <w:rPr>
-        <w:rStyle w:val="PageNumber"/>
+        <w:rStyle w:val="aa"/>
       </w:rPr>
       <w:fldChar w:fldCharType="begin"/>
     </w:r>
     <w:r>
       <w:rPr>
-        <w:rStyle w:val="PageNumber"/>
+        <w:rStyle w:val="aa"/>
       </w:rPr>
       <w:instrText xml:space="preserve">PAGE  </w:instrText>
     </w:r>
     <w:r>
       <w:rPr>
-        <w:rStyle w:val="PageNumber"/>
+        <w:rStyle w:val="aa"/>
       </w:rPr>
       <w:fldChar w:fldCharType="end"/>
     </w:r>
   </w:p>
   <w:p>
     <w:pPr>
-      <w:pStyle w:val="Footer"/>
+      <w:pStyle w:val="a5"/>
       <w:ind w:right="360"/>
     </w:pPr>
   </w:p>
@@ -3993,13 +4051,13 @@
 </file>
 
 <file path=word/footer2.xml><?xml version="1.0" encoding="utf-8"?>
-<w:ftr xmlns:wpc="http://schemas.microsoft.com/office/word/2010/wordprocessingCanvas" xmlns:mo="http://schemas.microsoft.com/office/mac/office/2008/main" xmlns:mc="http://schemas.openxmlformats.org/markup-compatibility/2006" xmlns:mv="urn:schemas-microsoft-com:mac:vml" xmlns:o="urn:schemas-microsoft-com:office:office" xmlns:r="http://schemas.openxmlformats.org/officeDocument/2006/relationships" xmlns:m="http://schemas.openxmlformats.org/officeDocument/2006/math" xmlns:v="urn:schemas-microsoft-com:vml" xmlns:wp14="http://schemas.microsoft.com/office/word/2010/wordprocessingDrawing" xmlns:wp="http://schemas.openxmlformats.org/drawingml/2006/wordprocessingDrawing" xmlns:w10="urn:schemas-microsoft-com:office:word" xmlns:w="http://schemas.openxmlformats.org/wordprocessingml/2006/main" xmlns:w14="http://schemas.microsoft.com/office/word/2010/wordml" xmlns:wpg="http://schemas.microsoft.com/office/word/2010/wordprocessingGroup" xmlns:wpi="http://schemas.microsoft.com/office/word/2010/wordprocessingInk" xmlns:wne="http://schemas.microsoft.com/office/word/2006/wordml" xmlns:wps="http://schemas.microsoft.com/office/word/2010/wordprocessingShape" mc:Ignorable="w14 wp14">
+<w:ftr xmlns:wpc="http://schemas.microsoft.com/office/word/2010/wordprocessingCanvas" xmlns:cx="http://schemas.microsoft.com/office/drawing/2014/chartex" xmlns:cx1="http://schemas.microsoft.com/office/drawing/2015/9/8/chartex" xmlns:cx2="http://schemas.microsoft.com/office/drawing/2015/10/21/chartex" xmlns:cx3="http://schemas.microsoft.com/office/drawing/2016/5/9/chartex" xmlns:cx4="http://schemas.microsoft.com/office/drawing/2016/5/10/chartex" xmlns:cx5="http://schemas.microsoft.com/office/drawing/2016/5/11/chartex" xmlns:cx6="http://schemas.microsoft.com/office/drawing/2016/5/12/chartex" xmlns:cx7="http://schemas.microsoft.com/office/drawing/2016/5/13/chartex" xmlns:cx8="http://schemas.microsoft.com/office/drawing/2016/5/14/chartex" xmlns:mc="http://schemas.openxmlformats.org/markup-compatibility/2006" xmlns:aink="http://schemas.microsoft.com/office/drawing/2016/ink" xmlns:am3d="http://schemas.microsoft.com/office/drawing/2017/model3d" xmlns:o="urn:schemas-microsoft-com:office:office" xmlns:r="http://schemas.openxmlformats.org/officeDocument/2006/relationships" xmlns:m="http://schemas.openxmlformats.org/officeDocument/2006/math" xmlns:v="urn:schemas-microsoft-com:vml" xmlns:wp14="http://schemas.microsoft.com/office/word/2010/wordprocessingDrawing" xmlns:wp="http://schemas.openxmlformats.org/drawingml/2006/wordprocessingDrawing" xmlns:w10="urn:schemas-microsoft-com:office:word" xmlns:w="http://schemas.openxmlformats.org/wordprocessingml/2006/main" xmlns:w14="http://schemas.microsoft.com/office/word/2010/wordml" xmlns:w15="http://schemas.microsoft.com/office/word/2012/wordml" xmlns:w16cid="http://schemas.microsoft.com/office/word/2016/wordml/cid" xmlns:w16se="http://schemas.microsoft.com/office/word/2015/wordml/symex" xmlns:wpg="http://schemas.microsoft.com/office/word/2010/wordprocessingGroup" xmlns:wpi="http://schemas.microsoft.com/office/word/2010/wordprocessingInk" xmlns:wne="http://schemas.microsoft.com/office/word/2006/wordml" xmlns:wps="http://schemas.microsoft.com/office/word/2010/wordprocessingShape" mc:Ignorable="w14 w15 w16se w16cid wp14">
   <w:p>
     <w:pPr>
-      <w:pStyle w:val="Footer"/>
+      <w:pStyle w:val="a5"/>
       <w:framePr w:wrap="around" w:vAnchor="text" w:hAnchor="margin" w:xAlign="right" w:y="1"/>
       <w:rPr>
-        <w:rStyle w:val="PageNumber"/>
+        <w:rStyle w:val="aa"/>
         <w:rFonts w:ascii="华文仿宋" w:eastAsia="华文仿宋" w:hAnsi="华文仿宋"/>
         <w:sz w:val="16"/>
         <w:szCs w:val="16"/>
@@ -4007,7 +4065,7 @@
     </w:pPr>
     <w:r>
       <w:rPr>
-        <w:rStyle w:val="PageNumber"/>
+        <w:rStyle w:val="aa"/>
         <w:rFonts w:ascii="华文仿宋" w:eastAsia="华文仿宋" w:hAnsi="华文仿宋"/>
         <w:sz w:val="16"/>
         <w:szCs w:val="16"/>
@@ -4016,7 +4074,7 @@
     </w:r>
     <w:r>
       <w:rPr>
-        <w:rStyle w:val="PageNumber"/>
+        <w:rStyle w:val="aa"/>
         <w:rFonts w:ascii="华文仿宋" w:eastAsia="华文仿宋" w:hAnsi="华文仿宋"/>
         <w:sz w:val="16"/>
         <w:szCs w:val="16"/>
@@ -4025,7 +4083,7 @@
     </w:r>
     <w:r>
       <w:rPr>
-        <w:rStyle w:val="PageNumber"/>
+        <w:rStyle w:val="aa"/>
         <w:rFonts w:ascii="华文仿宋" w:eastAsia="华文仿宋" w:hAnsi="华文仿宋"/>
         <w:sz w:val="16"/>
         <w:szCs w:val="16"/>
@@ -4034,7 +4092,7 @@
     </w:r>
     <w:r>
       <w:rPr>
-        <w:rStyle w:val="PageNumber"/>
+        <w:rStyle w:val="aa"/>
         <w:rFonts w:ascii="华文仿宋" w:eastAsia="华文仿宋" w:hAnsi="华文仿宋"/>
         <w:noProof/>
         <w:sz w:val="16"/>
@@ -4044,7 +4102,7 @@
     </w:r>
     <w:r>
       <w:rPr>
-        <w:rStyle w:val="PageNumber"/>
+        <w:rStyle w:val="aa"/>
         <w:rFonts w:ascii="华文仿宋" w:eastAsia="华文仿宋" w:hAnsi="华文仿宋"/>
         <w:sz w:val="16"/>
         <w:szCs w:val="16"/>
@@ -4054,7 +4112,7 @@
   </w:p>
   <w:p>
     <w:pPr>
-      <w:pStyle w:val="Footer"/>
+      <w:pStyle w:val="a5"/>
       <w:ind w:right="360"/>
     </w:pPr>
   </w:p>
@@ -4062,7 +4120,7 @@
 </file>
 
 <file path=word/footnotes.xml><?xml version="1.0" encoding="utf-8"?>
-<w:footnotes xmlns:wpc="http://schemas.microsoft.com/office/word/2010/wordprocessingCanvas" xmlns:mo="http://schemas.microsoft.com/office/mac/office/2008/main" xmlns:mc="http://schemas.openxmlformats.org/markup-compatibility/2006" xmlns:mv="urn:schemas-microsoft-com:mac:vml" xmlns:o="urn:schemas-microsoft-com:office:office" xmlns:r="http://schemas.openxmlformats.org/officeDocument/2006/relationships" xmlns:m="http://schemas.openxmlformats.org/officeDocument/2006/math" xmlns:v="urn:schemas-microsoft-com:vml" xmlns:wp14="http://schemas.microsoft.com/office/word/2010/wordprocessingDrawing" xmlns:wp="http://schemas.openxmlformats.org/drawingml/2006/wordprocessingDrawing" xmlns:w10="urn:schemas-microsoft-com:office:word" xmlns:w="http://schemas.openxmlformats.org/wordprocessingml/2006/main" xmlns:w14="http://schemas.microsoft.com/office/word/2010/wordml" xmlns:wpg="http://schemas.microsoft.com/office/word/2010/wordprocessingGroup" xmlns:wpi="http://schemas.microsoft.com/office/word/2010/wordprocessingInk" xmlns:wne="http://schemas.microsoft.com/office/word/2006/wordml" xmlns:wps="http://schemas.microsoft.com/office/word/2010/wordprocessingShape" mc:Ignorable="w14 wp14">
+<w:footnotes xmlns:wpc="http://schemas.microsoft.com/office/word/2010/wordprocessingCanvas" xmlns:cx="http://schemas.microsoft.com/office/drawing/2014/chartex" xmlns:cx1="http://schemas.microsoft.com/office/drawing/2015/9/8/chartex" xmlns:cx2="http://schemas.microsoft.com/office/drawing/2015/10/21/chartex" xmlns:cx3="http://schemas.microsoft.com/office/drawing/2016/5/9/chartex" xmlns:cx4="http://schemas.microsoft.com/office/drawing/2016/5/10/chartex" xmlns:cx5="http://schemas.microsoft.com/office/drawing/2016/5/11/chartex" xmlns:cx6="http://schemas.microsoft.com/office/drawing/2016/5/12/chartex" xmlns:cx7="http://schemas.microsoft.com/office/drawing/2016/5/13/chartex" xmlns:cx8="http://schemas.microsoft.com/office/drawing/2016/5/14/chartex" xmlns:mc="http://schemas.openxmlformats.org/markup-compatibility/2006" xmlns:aink="http://schemas.microsoft.com/office/drawing/2016/ink" xmlns:am3d="http://schemas.microsoft.com/office/drawing/2017/model3d" xmlns:o="urn:schemas-microsoft-com:office:office" xmlns:r="http://schemas.openxmlformats.org/officeDocument/2006/relationships" xmlns:m="http://schemas.openxmlformats.org/officeDocument/2006/math" xmlns:v="urn:schemas-microsoft-com:vml" xmlns:wp14="http://schemas.microsoft.com/office/word/2010/wordprocessingDrawing" xmlns:wp="http://schemas.openxmlformats.org/drawingml/2006/wordprocessingDrawing" xmlns:w10="urn:schemas-microsoft-com:office:word" xmlns:w="http://schemas.openxmlformats.org/wordprocessingml/2006/main" xmlns:w14="http://schemas.microsoft.com/office/word/2010/wordml" xmlns:w15="http://schemas.microsoft.com/office/word/2012/wordml" xmlns:w16cid="http://schemas.microsoft.com/office/word/2016/wordml/cid" xmlns:w16se="http://schemas.microsoft.com/office/word/2015/wordml/symex" xmlns:wpg="http://schemas.microsoft.com/office/word/2010/wordprocessingGroup" xmlns:wpi="http://schemas.microsoft.com/office/word/2010/wordprocessingInk" xmlns:wne="http://schemas.microsoft.com/office/word/2006/wordml" xmlns:wps="http://schemas.microsoft.com/office/word/2010/wordprocessingShape" mc:Ignorable="w14 w15 w16se w16cid wp14">
   <w:footnote w:type="separator" w:id="-1">
     <w:p>
       <w:pPr>
@@ -4087,8 +4145,8 @@
 </file>
 
 <file path=word/numbering.xml><?xml version="1.0" encoding="utf-8"?>
-<w:numbering xmlns:wpc="http://schemas.microsoft.com/office/word/2010/wordprocessingCanvas" xmlns:mo="http://schemas.microsoft.com/office/mac/office/2008/main" xmlns:mc="http://schemas.openxmlformats.org/markup-compatibility/2006" xmlns:mv="urn:schemas-microsoft-com:mac:vml" xmlns:o="urn:schemas-microsoft-com:office:office" xmlns:r="http://schemas.openxmlformats.org/officeDocument/2006/relationships" xmlns:m="http://schemas.openxmlformats.org/officeDocument/2006/math" xmlns:v="urn:schemas-microsoft-com:vml" xmlns:wp14="http://schemas.microsoft.com/office/word/2010/wordprocessingDrawing" xmlns:wp="http://schemas.openxmlformats.org/drawingml/2006/wordprocessingDrawing" xmlns:w10="urn:schemas-microsoft-com:office:word" xmlns:w="http://schemas.openxmlformats.org/wordprocessingml/2006/main" xmlns:w14="http://schemas.microsoft.com/office/word/2010/wordml" xmlns:wpg="http://schemas.microsoft.com/office/word/2010/wordprocessingGroup" xmlns:wpi="http://schemas.microsoft.com/office/word/2010/wordprocessingInk" xmlns:wne="http://schemas.microsoft.com/office/word/2006/wordml" xmlns:wps="http://schemas.microsoft.com/office/word/2010/wordprocessingShape" mc:Ignorable="w14 wp14">
-  <w:abstractNum w:abstractNumId="0">
+<w:numbering xmlns:wpc="http://schemas.microsoft.com/office/word/2010/wordprocessingCanvas" xmlns:cx="http://schemas.microsoft.com/office/drawing/2014/chartex" xmlns:cx1="http://schemas.microsoft.com/office/drawing/2015/9/8/chartex" xmlns:cx2="http://schemas.microsoft.com/office/drawing/2015/10/21/chartex" xmlns:cx3="http://schemas.microsoft.com/office/drawing/2016/5/9/chartex" xmlns:cx4="http://schemas.microsoft.com/office/drawing/2016/5/10/chartex" xmlns:cx5="http://schemas.microsoft.com/office/drawing/2016/5/11/chartex" xmlns:cx6="http://schemas.microsoft.com/office/drawing/2016/5/12/chartex" xmlns:cx7="http://schemas.microsoft.com/office/drawing/2016/5/13/chartex" xmlns:cx8="http://schemas.microsoft.com/office/drawing/2016/5/14/chartex" xmlns:mc="http://schemas.openxmlformats.org/markup-compatibility/2006" xmlns:aink="http://schemas.microsoft.com/office/drawing/2016/ink" xmlns:am3d="http://schemas.microsoft.com/office/drawing/2017/model3d" xmlns:o="urn:schemas-microsoft-com:office:office" xmlns:r="http://schemas.openxmlformats.org/officeDocument/2006/relationships" xmlns:m="http://schemas.openxmlformats.org/officeDocument/2006/math" xmlns:v="urn:schemas-microsoft-com:vml" xmlns:wp14="http://schemas.microsoft.com/office/word/2010/wordprocessingDrawing" xmlns:wp="http://schemas.openxmlformats.org/drawingml/2006/wordprocessingDrawing" xmlns:w10="urn:schemas-microsoft-com:office:word" xmlns:w="http://schemas.openxmlformats.org/wordprocessingml/2006/main" xmlns:w14="http://schemas.microsoft.com/office/word/2010/wordml" xmlns:w15="http://schemas.microsoft.com/office/word/2012/wordml" xmlns:w16cid="http://schemas.microsoft.com/office/word/2016/wordml/cid" xmlns:w16se="http://schemas.microsoft.com/office/word/2015/wordml/symex" xmlns:wpg="http://schemas.microsoft.com/office/word/2010/wordprocessingGroup" xmlns:wpi="http://schemas.microsoft.com/office/word/2010/wordprocessingInk" xmlns:wne="http://schemas.microsoft.com/office/word/2006/wordml" xmlns:wps="http://schemas.microsoft.com/office/word/2010/wordprocessingShape" mc:Ignorable="w14 w15 w16se w16cid wp14">
+  <w:abstractNum w:abstractNumId="0" w15:restartNumberingAfterBreak="0">
     <w:nsid w:val="192C60EF"/>
     <w:multiLevelType w:val="hybridMultilevel"/>
     <w:tmpl w:val="05060CC6"/>
@@ -4174,7 +4232,7 @@
       </w:pPr>
     </w:lvl>
   </w:abstractNum>
-  <w:abstractNum w:abstractNumId="1">
+  <w:abstractNum w:abstractNumId="1" w15:restartNumberingAfterBreak="0">
     <w:nsid w:val="1A903D8E"/>
     <w:multiLevelType w:val="hybridMultilevel"/>
     <w:tmpl w:val="74820F6C"/>
@@ -4287,7 +4345,7 @@
       </w:rPr>
     </w:lvl>
   </w:abstractNum>
-  <w:abstractNum w:abstractNumId="2">
+  <w:abstractNum w:abstractNumId="2" w15:restartNumberingAfterBreak="0">
     <w:nsid w:val="26B40630"/>
     <w:multiLevelType w:val="multilevel"/>
     <w:tmpl w:val="0409001F"/>
@@ -4373,7 +4431,7 @@
       </w:pPr>
     </w:lvl>
   </w:abstractNum>
-  <w:abstractNum w:abstractNumId="3">
+  <w:abstractNum w:abstractNumId="3" w15:restartNumberingAfterBreak="0">
     <w:nsid w:val="5C7F3D95"/>
     <w:multiLevelType w:val="hybridMultilevel"/>
     <w:tmpl w:val="8AD6CE0A"/>
@@ -4475,7 +4533,7 @@
 </file>
 
 <file path=word/styles.xml><?xml version="1.0" encoding="utf-8"?>
-<w:styles xmlns:mc="http://schemas.openxmlformats.org/markup-compatibility/2006" xmlns:r="http://schemas.openxmlformats.org/officeDocument/2006/relationships" xmlns:w="http://schemas.openxmlformats.org/wordprocessingml/2006/main" xmlns:w14="http://schemas.microsoft.com/office/word/2010/wordml" mc:Ignorable="w14">
+<w:styles xmlns:mc="http://schemas.openxmlformats.org/markup-compatibility/2006" xmlns:r="http://schemas.openxmlformats.org/officeDocument/2006/relationships" xmlns:w="http://schemas.openxmlformats.org/wordprocessingml/2006/main" xmlns:w14="http://schemas.microsoft.com/office/word/2010/wordml" xmlns:w15="http://schemas.microsoft.com/office/word/2012/wordml" xmlns:w16cid="http://schemas.microsoft.com/office/word/2016/wordml/cid" xmlns:w16se="http://schemas.microsoft.com/office/word/2015/wordml/symex" mc:Ignorable="w14 w15 w16se w16cid">
   <w:docDefaults>
     <w:rPrDefault>
       <w:rPr>
@@ -4491,164 +4549,388 @@
       </w:pPr>
     </w:pPrDefault>
   </w:docDefaults>
-  <w:latentStyles w:defLockedState="0" w:defUIPriority="99" w:defSemiHidden="1" w:defUnhideWhenUsed="1" w:defQFormat="0" w:count="276">
-    <w:lsdException w:name="Normal" w:semiHidden="0" w:uiPriority="0" w:unhideWhenUsed="0" w:qFormat="1"/>
-    <w:lsdException w:name="heading 1" w:semiHidden="0" w:uiPriority="9" w:unhideWhenUsed="0" w:qFormat="1"/>
-    <w:lsdException w:name="heading 2" w:uiPriority="9" w:qFormat="1"/>
-    <w:lsdException w:name="heading 3" w:uiPriority="9" w:qFormat="1"/>
-    <w:lsdException w:name="heading 4" w:uiPriority="9" w:qFormat="1"/>
-    <w:lsdException w:name="heading 5" w:uiPriority="9" w:qFormat="1"/>
-    <w:lsdException w:name="heading 6" w:uiPriority="9" w:qFormat="1"/>
-    <w:lsdException w:name="heading 7" w:uiPriority="9" w:qFormat="1"/>
-    <w:lsdException w:name="heading 8" w:uiPriority="9" w:qFormat="1"/>
-    <w:lsdException w:name="heading 9" w:uiPriority="9" w:qFormat="1"/>
-    <w:lsdException w:name="toc 1" w:uiPriority="39"/>
-    <w:lsdException w:name="toc 2" w:uiPriority="39"/>
-    <w:lsdException w:name="toc 3" w:uiPriority="39"/>
-    <w:lsdException w:name="toc 4" w:uiPriority="39"/>
-    <w:lsdException w:name="toc 5" w:uiPriority="39"/>
-    <w:lsdException w:name="toc 6" w:uiPriority="39"/>
-    <w:lsdException w:name="toc 7" w:uiPriority="39"/>
-    <w:lsdException w:name="toc 8" w:uiPriority="39"/>
-    <w:lsdException w:name="toc 9" w:uiPriority="39"/>
-    <w:lsdException w:name="caption" w:uiPriority="35" w:qFormat="1"/>
-    <w:lsdException w:name="Title" w:semiHidden="0" w:uiPriority="10" w:unhideWhenUsed="0" w:qFormat="1"/>
-    <w:lsdException w:name="Default Paragraph Font" w:uiPriority="1"/>
-    <w:lsdException w:name="Subtitle" w:semiHidden="0" w:uiPriority="11" w:unhideWhenUsed="0" w:qFormat="1"/>
-    <w:lsdException w:name="Strong" w:semiHidden="0" w:uiPriority="22" w:unhideWhenUsed="0" w:qFormat="1"/>
-    <w:lsdException w:name="Emphasis" w:semiHidden="0" w:uiPriority="20" w:unhideWhenUsed="0" w:qFormat="1"/>
-    <w:lsdException w:name="Table Grid" w:semiHidden="0" w:uiPriority="39" w:unhideWhenUsed="0"/>
-    <w:lsdException w:name="Note Level 1" w:semiHidden="0" w:unhideWhenUsed="0"/>
-    <w:lsdException w:name="Note Level 2" w:semiHidden="0" w:unhideWhenUsed="0"/>
-    <w:lsdException w:name="Note Level 3" w:semiHidden="0" w:unhideWhenUsed="0"/>
-    <w:lsdException w:name="Note Level 4" w:semiHidden="0" w:unhideWhenUsed="0"/>
-    <w:lsdException w:name="Note Level 5" w:semiHidden="0" w:unhideWhenUsed="0"/>
-    <w:lsdException w:name="Note Level 6" w:semiHidden="0" w:unhideWhenUsed="0"/>
-    <w:lsdException w:name="Note Level 7" w:semiHidden="0" w:unhideWhenUsed="0"/>
-    <w:lsdException w:name="Note Level 8" w:semiHidden="0" w:unhideWhenUsed="0"/>
-    <w:lsdException w:name="Note Level 9" w:semiHidden="0" w:unhideWhenUsed="0"/>
-    <w:lsdException w:name="Placeholder Text" w:unhideWhenUsed="0"/>
-    <w:lsdException w:name="No Spacing" w:semiHidden="0" w:uiPriority="1" w:unhideWhenUsed="0" w:qFormat="1"/>
-    <w:lsdException w:name="Light Shading" w:semiHidden="0" w:uiPriority="60" w:unhideWhenUsed="0"/>
-    <w:lsdException w:name="Light List" w:semiHidden="0" w:uiPriority="61" w:unhideWhenUsed="0"/>
-    <w:lsdException w:name="Light Grid" w:semiHidden="0" w:uiPriority="62" w:unhideWhenUsed="0"/>
-    <w:lsdException w:name="Medium Shading 1" w:semiHidden="0" w:uiPriority="63" w:unhideWhenUsed="0"/>
-    <w:lsdException w:name="Medium Shading 2" w:semiHidden="0" w:uiPriority="64" w:unhideWhenUsed="0"/>
-    <w:lsdException w:name="Medium List 1" w:semiHidden="0" w:uiPriority="65" w:unhideWhenUsed="0"/>
-    <w:lsdException w:name="Medium List 2" w:semiHidden="0" w:uiPriority="66" w:unhideWhenUsed="0"/>
-    <w:lsdException w:name="Medium Grid 1" w:semiHidden="0" w:uiPriority="67" w:unhideWhenUsed="0"/>
-    <w:lsdException w:name="Medium Grid 2" w:semiHidden="0" w:uiPriority="68" w:unhideWhenUsed="0"/>
-    <w:lsdException w:name="Medium Grid 3" w:semiHidden="0" w:uiPriority="69" w:unhideWhenUsed="0"/>
-    <w:lsdException w:name="Dark List" w:semiHidden="0" w:uiPriority="70" w:unhideWhenUsed="0"/>
-    <w:lsdException w:name="Colorful Shading" w:semiHidden="0" w:uiPriority="71" w:unhideWhenUsed="0"/>
-    <w:lsdException w:name="Colorful List" w:semiHidden="0" w:uiPriority="72" w:unhideWhenUsed="0"/>
-    <w:lsdException w:name="Colorful Grid" w:semiHidden="0" w:uiPriority="73" w:unhideWhenUsed="0"/>
-    <w:lsdException w:name="Light Shading Accent 1" w:semiHidden="0" w:uiPriority="60" w:unhideWhenUsed="0"/>
-    <w:lsdException w:name="Light List Accent 1" w:semiHidden="0" w:uiPriority="61" w:unhideWhenUsed="0"/>
-    <w:lsdException w:name="Light Grid Accent 1" w:semiHidden="0" w:uiPriority="62" w:unhideWhenUsed="0"/>
-    <w:lsdException w:name="Medium Shading 1 Accent 1" w:semiHidden="0" w:uiPriority="63" w:unhideWhenUsed="0"/>
-    <w:lsdException w:name="Medium Shading 2 Accent 1" w:semiHidden="0" w:uiPriority="64" w:unhideWhenUsed="0"/>
-    <w:lsdException w:name="Medium List 1 Accent 1" w:semiHidden="0" w:uiPriority="65" w:unhideWhenUsed="0"/>
-    <w:lsdException w:name="Revision" w:unhideWhenUsed="0"/>
-    <w:lsdException w:name="List Paragraph" w:semiHidden="0" w:uiPriority="34" w:unhideWhenUsed="0" w:qFormat="1"/>
-    <w:lsdException w:name="Quote" w:semiHidden="0" w:uiPriority="29" w:unhideWhenUsed="0" w:qFormat="1"/>
-    <w:lsdException w:name="Intense Quote" w:semiHidden="0" w:uiPriority="30" w:unhideWhenUsed="0" w:qFormat="1"/>
-    <w:lsdException w:name="Medium List 2 Accent 1" w:semiHidden="0" w:uiPriority="66" w:unhideWhenUsed="0"/>
-    <w:lsdException w:name="Medium Grid 1 Accent 1" w:semiHidden="0" w:uiPriority="67" w:unhideWhenUsed="0"/>
-    <w:lsdException w:name="Medium Grid 2 Accent 1" w:semiHidden="0" w:uiPriority="68" w:unhideWhenUsed="0"/>
-    <w:lsdException w:name="Medium Grid 3 Accent 1" w:semiHidden="0" w:uiPriority="69" w:unhideWhenUsed="0"/>
-    <w:lsdException w:name="Dark List Accent 1" w:semiHidden="0" w:uiPriority="70" w:unhideWhenUsed="0"/>
-    <w:lsdException w:name="Colorful Shading Accent 1" w:semiHidden="0" w:uiPriority="71" w:unhideWhenUsed="0"/>
-    <w:lsdException w:name="Colorful List Accent 1" w:semiHidden="0" w:uiPriority="72" w:unhideWhenUsed="0"/>
-    <w:lsdException w:name="Colorful Grid Accent 1" w:semiHidden="0" w:uiPriority="73" w:unhideWhenUsed="0"/>
-    <w:lsdException w:name="Light Shading Accent 2" w:semiHidden="0" w:uiPriority="60" w:unhideWhenUsed="0"/>
-    <w:lsdException w:name="Light List Accent 2" w:semiHidden="0" w:uiPriority="61" w:unhideWhenUsed="0"/>
-    <w:lsdException w:name="Light Grid Accent 2" w:semiHidden="0" w:uiPriority="62" w:unhideWhenUsed="0"/>
-    <w:lsdException w:name="Medium Shading 1 Accent 2" w:semiHidden="0" w:uiPriority="63" w:unhideWhenUsed="0"/>
-    <w:lsdException w:name="Medium Shading 2 Accent 2" w:semiHidden="0" w:uiPriority="64" w:unhideWhenUsed="0"/>
-    <w:lsdException w:name="Medium List 1 Accent 2" w:semiHidden="0" w:uiPriority="65" w:unhideWhenUsed="0"/>
-    <w:lsdException w:name="Medium List 2 Accent 2" w:semiHidden="0" w:uiPriority="66" w:unhideWhenUsed="0"/>
-    <w:lsdException w:name="Medium Grid 1 Accent 2" w:semiHidden="0" w:uiPriority="67" w:unhideWhenUsed="0"/>
-    <w:lsdException w:name="Medium Grid 2 Accent 2" w:semiHidden="0" w:uiPriority="68" w:unhideWhenUsed="0"/>
-    <w:lsdException w:name="Medium Grid 3 Accent 2" w:semiHidden="0" w:uiPriority="69" w:unhideWhenUsed="0"/>
-    <w:lsdException w:name="Dark List Accent 2" w:semiHidden="0" w:uiPriority="70" w:unhideWhenUsed="0"/>
-    <w:lsdException w:name="Colorful Shading Accent 2" w:semiHidden="0" w:uiPriority="71" w:unhideWhenUsed="0"/>
-    <w:lsdException w:name="Colorful List Accent 2" w:semiHidden="0" w:uiPriority="72" w:unhideWhenUsed="0"/>
-    <w:lsdException w:name="Colorful Grid Accent 2" w:semiHidden="0" w:uiPriority="73" w:unhideWhenUsed="0"/>
-    <w:lsdException w:name="Light Shading Accent 3" w:semiHidden="0" w:uiPriority="60" w:unhideWhenUsed="0"/>
-    <w:lsdException w:name="Light List Accent 3" w:semiHidden="0" w:uiPriority="61" w:unhideWhenUsed="0"/>
-    <w:lsdException w:name="Light Grid Accent 3" w:semiHidden="0" w:uiPriority="62" w:unhideWhenUsed="0"/>
-    <w:lsdException w:name="Medium Shading 1 Accent 3" w:semiHidden="0" w:uiPriority="63" w:unhideWhenUsed="0"/>
-    <w:lsdException w:name="Medium Shading 2 Accent 3" w:semiHidden="0" w:uiPriority="64" w:unhideWhenUsed="0"/>
-    <w:lsdException w:name="Medium List 1 Accent 3" w:semiHidden="0" w:uiPriority="65" w:unhideWhenUsed="0"/>
-    <w:lsdException w:name="Medium List 2 Accent 3" w:semiHidden="0" w:uiPriority="66" w:unhideWhenUsed="0"/>
-    <w:lsdException w:name="Medium Grid 1 Accent 3" w:semiHidden="0" w:uiPriority="67" w:unhideWhenUsed="0"/>
-    <w:lsdException w:name="Medium Grid 2 Accent 3" w:semiHidden="0" w:uiPriority="68" w:unhideWhenUsed="0"/>
-    <w:lsdException w:name="Medium Grid 3 Accent 3" w:semiHidden="0" w:uiPriority="69" w:unhideWhenUsed="0"/>
-    <w:lsdException w:name="Dark List Accent 3" w:semiHidden="0" w:uiPriority="70" w:unhideWhenUsed="0"/>
-    <w:lsdException w:name="Colorful Shading Accent 3" w:semiHidden="0" w:uiPriority="71" w:unhideWhenUsed="0"/>
-    <w:lsdException w:name="Colorful List Accent 3" w:semiHidden="0" w:uiPriority="72" w:unhideWhenUsed="0"/>
-    <w:lsdException w:name="Colorful Grid Accent 3" w:semiHidden="0" w:uiPriority="73" w:unhideWhenUsed="0"/>
-    <w:lsdException w:name="Light Shading Accent 4" w:semiHidden="0" w:uiPriority="60" w:unhideWhenUsed="0"/>
-    <w:lsdException w:name="Light List Accent 4" w:semiHidden="0" w:uiPriority="61" w:unhideWhenUsed="0"/>
-    <w:lsdException w:name="Light Grid Accent 4" w:semiHidden="0" w:uiPriority="62" w:unhideWhenUsed="0"/>
-    <w:lsdException w:name="Medium Shading 1 Accent 4" w:semiHidden="0" w:uiPriority="63" w:unhideWhenUsed="0"/>
-    <w:lsdException w:name="Medium Shading 2 Accent 4" w:semiHidden="0" w:uiPriority="64" w:unhideWhenUsed="0"/>
-    <w:lsdException w:name="Medium List 1 Accent 4" w:semiHidden="0" w:uiPriority="65" w:unhideWhenUsed="0"/>
-    <w:lsdException w:name="Medium List 2 Accent 4" w:semiHidden="0" w:uiPriority="66" w:unhideWhenUsed="0"/>
-    <w:lsdException w:name="Medium Grid 1 Accent 4" w:semiHidden="0" w:uiPriority="67" w:unhideWhenUsed="0"/>
-    <w:lsdException w:name="Medium Grid 2 Accent 4" w:semiHidden="0" w:uiPriority="68" w:unhideWhenUsed="0"/>
-    <w:lsdException w:name="Medium Grid 3 Accent 4" w:semiHidden="0" w:uiPriority="69" w:unhideWhenUsed="0"/>
-    <w:lsdException w:name="Dark List Accent 4" w:semiHidden="0" w:uiPriority="70" w:unhideWhenUsed="0"/>
-    <w:lsdException w:name="Colorful Shading Accent 4" w:semiHidden="0" w:uiPriority="71" w:unhideWhenUsed="0"/>
-    <w:lsdException w:name="Colorful List Accent 4" w:semiHidden="0" w:uiPriority="72" w:unhideWhenUsed="0"/>
-    <w:lsdException w:name="Colorful Grid Accent 4" w:semiHidden="0" w:uiPriority="73" w:unhideWhenUsed="0"/>
-    <w:lsdException w:name="Light Shading Accent 5" w:semiHidden="0" w:uiPriority="60" w:unhideWhenUsed="0"/>
-    <w:lsdException w:name="Light List Accent 5" w:semiHidden="0" w:uiPriority="61" w:unhideWhenUsed="0"/>
-    <w:lsdException w:name="Light Grid Accent 5" w:semiHidden="0" w:uiPriority="62" w:unhideWhenUsed="0"/>
-    <w:lsdException w:name="Medium Shading 1 Accent 5" w:semiHidden="0" w:uiPriority="63" w:unhideWhenUsed="0"/>
-    <w:lsdException w:name="Medium Shading 2 Accent 5" w:semiHidden="0" w:uiPriority="64" w:unhideWhenUsed="0"/>
-    <w:lsdException w:name="Medium List 1 Accent 5" w:semiHidden="0" w:uiPriority="65" w:unhideWhenUsed="0"/>
-    <w:lsdException w:name="Medium List 2 Accent 5" w:semiHidden="0" w:uiPriority="66" w:unhideWhenUsed="0"/>
-    <w:lsdException w:name="Medium Grid 1 Accent 5" w:semiHidden="0" w:uiPriority="67" w:unhideWhenUsed="0"/>
-    <w:lsdException w:name="Medium Grid 2 Accent 5" w:semiHidden="0" w:uiPriority="68" w:unhideWhenUsed="0"/>
-    <w:lsdException w:name="Medium Grid 3 Accent 5" w:semiHidden="0" w:uiPriority="69" w:unhideWhenUsed="0"/>
-    <w:lsdException w:name="Dark List Accent 5" w:semiHidden="0" w:uiPriority="70" w:unhideWhenUsed="0"/>
-    <w:lsdException w:name="Colorful Shading Accent 5" w:semiHidden="0" w:uiPriority="71" w:unhideWhenUsed="0"/>
-    <w:lsdException w:name="Colorful List Accent 5" w:semiHidden="0" w:uiPriority="72" w:unhideWhenUsed="0"/>
-    <w:lsdException w:name="Colorful Grid Accent 5" w:semiHidden="0" w:uiPriority="73" w:unhideWhenUsed="0"/>
-    <w:lsdException w:name="Light Shading Accent 6" w:semiHidden="0" w:uiPriority="60" w:unhideWhenUsed="0"/>
-    <w:lsdException w:name="Light List Accent 6" w:semiHidden="0" w:uiPriority="61" w:unhideWhenUsed="0"/>
-    <w:lsdException w:name="Light Grid Accent 6" w:semiHidden="0" w:uiPriority="62" w:unhideWhenUsed="0"/>
-    <w:lsdException w:name="Medium Shading 1 Accent 6" w:semiHidden="0" w:uiPriority="63" w:unhideWhenUsed="0"/>
-    <w:lsdException w:name="Medium Shading 2 Accent 6" w:semiHidden="0" w:uiPriority="64" w:unhideWhenUsed="0"/>
-    <w:lsdException w:name="Medium List 1 Accent 6" w:semiHidden="0" w:uiPriority="65" w:unhideWhenUsed="0"/>
-    <w:lsdException w:name="Medium List 2 Accent 6" w:semiHidden="0" w:uiPriority="66" w:unhideWhenUsed="0"/>
-    <w:lsdException w:name="Medium Grid 1 Accent 6" w:semiHidden="0" w:uiPriority="67" w:unhideWhenUsed="0"/>
-    <w:lsdException w:name="Medium Grid 2 Accent 6" w:semiHidden="0" w:uiPriority="68" w:unhideWhenUsed="0"/>
-    <w:lsdException w:name="Medium Grid 3 Accent 6" w:semiHidden="0" w:uiPriority="69" w:unhideWhenUsed="0"/>
-    <w:lsdException w:name="Dark List Accent 6" w:semiHidden="0" w:uiPriority="70" w:unhideWhenUsed="0"/>
-    <w:lsdException w:name="Colorful Shading Accent 6" w:semiHidden="0" w:uiPriority="71" w:unhideWhenUsed="0"/>
-    <w:lsdException w:name="Colorful List Accent 6" w:semiHidden="0" w:uiPriority="72" w:unhideWhenUsed="0"/>
-    <w:lsdException w:name="Colorful Grid Accent 6" w:semiHidden="0" w:uiPriority="73" w:unhideWhenUsed="0"/>
-    <w:lsdException w:name="Subtle Emphasis" w:semiHidden="0" w:uiPriority="19" w:unhideWhenUsed="0" w:qFormat="1"/>
-    <w:lsdException w:name="Intense Emphasis" w:semiHidden="0" w:uiPriority="21" w:unhideWhenUsed="0" w:qFormat="1"/>
-    <w:lsdException w:name="Subtle Reference" w:semiHidden="0" w:uiPriority="31" w:unhideWhenUsed="0" w:qFormat="1"/>
-    <w:lsdException w:name="Intense Reference" w:semiHidden="0" w:uiPriority="32" w:unhideWhenUsed="0" w:qFormat="1"/>
-    <w:lsdException w:name="Book Title" w:semiHidden="0" w:uiPriority="33" w:unhideWhenUsed="0" w:qFormat="1"/>
-    <w:lsdException w:name="Bibliography" w:uiPriority="37"/>
-    <w:lsdException w:name="TOC Heading" w:uiPriority="39" w:qFormat="1"/>
+  <w:latentStyles w:defLockedState="0" w:defUIPriority="99" w:defSemiHidden="0" w:defUnhideWhenUsed="0" w:defQFormat="0" w:count="375">
+    <w:lsdException w:name="Normal" w:uiPriority="0" w:qFormat="1"/>
+    <w:lsdException w:name="heading 1" w:uiPriority="9" w:qFormat="1"/>
+    <w:lsdException w:name="heading 2" w:semiHidden="1" w:uiPriority="9" w:unhideWhenUsed="1" w:qFormat="1"/>
+    <w:lsdException w:name="heading 3" w:semiHidden="1" w:uiPriority="9" w:unhideWhenUsed="1" w:qFormat="1"/>
+    <w:lsdException w:name="heading 4" w:semiHidden="1" w:uiPriority="9" w:unhideWhenUsed="1" w:qFormat="1"/>
+    <w:lsdException w:name="heading 5" w:semiHidden="1" w:uiPriority="9" w:unhideWhenUsed="1" w:qFormat="1"/>
+    <w:lsdException w:name="heading 6" w:semiHidden="1" w:uiPriority="9" w:unhideWhenUsed="1" w:qFormat="1"/>
+    <w:lsdException w:name="heading 7" w:semiHidden="1" w:uiPriority="9" w:unhideWhenUsed="1" w:qFormat="1"/>
+    <w:lsdException w:name="heading 8" w:semiHidden="1" w:uiPriority="9" w:unhideWhenUsed="1" w:qFormat="1"/>
+    <w:lsdException w:name="heading 9" w:semiHidden="1" w:uiPriority="9" w:unhideWhenUsed="1" w:qFormat="1"/>
+    <w:lsdException w:name="index 1" w:semiHidden="1" w:unhideWhenUsed="1"/>
+    <w:lsdException w:name="index 2" w:semiHidden="1" w:unhideWhenUsed="1"/>
+    <w:lsdException w:name="index 3" w:semiHidden="1" w:unhideWhenUsed="1"/>
+    <w:lsdException w:name="index 4" w:semiHidden="1" w:unhideWhenUsed="1"/>
+    <w:lsdException w:name="index 5" w:semiHidden="1" w:unhideWhenUsed="1"/>
+    <w:lsdException w:name="index 6" w:semiHidden="1" w:unhideWhenUsed="1"/>
+    <w:lsdException w:name="index 7" w:semiHidden="1" w:unhideWhenUsed="1"/>
+    <w:lsdException w:name="index 8" w:semiHidden="1" w:unhideWhenUsed="1"/>
+    <w:lsdException w:name="index 9" w:semiHidden="1" w:unhideWhenUsed="1"/>
+    <w:lsdException w:name="toc 1" w:semiHidden="1" w:uiPriority="39" w:unhideWhenUsed="1"/>
+    <w:lsdException w:name="toc 2" w:semiHidden="1" w:uiPriority="39" w:unhideWhenUsed="1"/>
+    <w:lsdException w:name="toc 3" w:semiHidden="1" w:uiPriority="39" w:unhideWhenUsed="1"/>
+    <w:lsdException w:name="toc 4" w:semiHidden="1" w:uiPriority="39" w:unhideWhenUsed="1"/>
+    <w:lsdException w:name="toc 5" w:semiHidden="1" w:uiPriority="39" w:unhideWhenUsed="1"/>
+    <w:lsdException w:name="toc 6" w:semiHidden="1" w:uiPriority="39" w:unhideWhenUsed="1"/>
+    <w:lsdException w:name="toc 7" w:semiHidden="1" w:uiPriority="39" w:unhideWhenUsed="1"/>
+    <w:lsdException w:name="toc 8" w:semiHidden="1" w:uiPriority="39" w:unhideWhenUsed="1"/>
+    <w:lsdException w:name="toc 9" w:semiHidden="1" w:uiPriority="39" w:unhideWhenUsed="1"/>
+    <w:lsdException w:name="Normal Indent" w:semiHidden="1" w:unhideWhenUsed="1"/>
+    <w:lsdException w:name="footnote text" w:semiHidden="1" w:unhideWhenUsed="1"/>
+    <w:lsdException w:name="annotation text" w:semiHidden="1" w:unhideWhenUsed="1"/>
+    <w:lsdException w:name="header" w:semiHidden="1" w:unhideWhenUsed="1"/>
+    <w:lsdException w:name="footer" w:semiHidden="1" w:unhideWhenUsed="1"/>
+    <w:lsdException w:name="index heading" w:semiHidden="1" w:unhideWhenUsed="1"/>
+    <w:lsdException w:name="caption" w:semiHidden="1" w:uiPriority="35" w:unhideWhenUsed="1" w:qFormat="1"/>
+    <w:lsdException w:name="table of figures" w:semiHidden="1" w:unhideWhenUsed="1"/>
+    <w:lsdException w:name="envelope address" w:semiHidden="1" w:unhideWhenUsed="1"/>
+    <w:lsdException w:name="envelope return" w:semiHidden="1" w:unhideWhenUsed="1"/>
+    <w:lsdException w:name="footnote reference" w:semiHidden="1" w:unhideWhenUsed="1"/>
+    <w:lsdException w:name="annotation reference" w:semiHidden="1" w:unhideWhenUsed="1"/>
+    <w:lsdException w:name="line number" w:semiHidden="1" w:unhideWhenUsed="1"/>
+    <w:lsdException w:name="page number" w:semiHidden="1" w:unhideWhenUsed="1"/>
+    <w:lsdException w:name="endnote reference" w:semiHidden="1" w:unhideWhenUsed="1"/>
+    <w:lsdException w:name="endnote text" w:semiHidden="1" w:unhideWhenUsed="1"/>
+    <w:lsdException w:name="table of authorities" w:semiHidden="1" w:unhideWhenUsed="1"/>
+    <w:lsdException w:name="macro" w:semiHidden="1" w:unhideWhenUsed="1"/>
+    <w:lsdException w:name="toa heading" w:semiHidden="1" w:unhideWhenUsed="1"/>
+    <w:lsdException w:name="List" w:semiHidden="1" w:unhideWhenUsed="1"/>
+    <w:lsdException w:name="List Bullet" w:semiHidden="1" w:unhideWhenUsed="1"/>
+    <w:lsdException w:name="List Number" w:semiHidden="1" w:unhideWhenUsed="1"/>
+    <w:lsdException w:name="List 2" w:semiHidden="1" w:unhideWhenUsed="1"/>
+    <w:lsdException w:name="List 3" w:semiHidden="1" w:unhideWhenUsed="1"/>
+    <w:lsdException w:name="List 4" w:semiHidden="1" w:unhideWhenUsed="1"/>
+    <w:lsdException w:name="List 5" w:semiHidden="1" w:unhideWhenUsed="1"/>
+    <w:lsdException w:name="List Bullet 2" w:semiHidden="1" w:unhideWhenUsed="1"/>
+    <w:lsdException w:name="List Bullet 3" w:semiHidden="1" w:unhideWhenUsed="1"/>
+    <w:lsdException w:name="List Bullet 4" w:semiHidden="1" w:unhideWhenUsed="1"/>
+    <w:lsdException w:name="List Bullet 5" w:semiHidden="1" w:unhideWhenUsed="1"/>
+    <w:lsdException w:name="List Number 2" w:semiHidden="1" w:unhideWhenUsed="1"/>
+    <w:lsdException w:name="List Number 3" w:semiHidden="1" w:unhideWhenUsed="1"/>
+    <w:lsdException w:name="List Number 4" w:semiHidden="1" w:unhideWhenUsed="1"/>
+    <w:lsdException w:name="List Number 5" w:semiHidden="1" w:unhideWhenUsed="1"/>
+    <w:lsdException w:name="Title" w:uiPriority="10" w:qFormat="1"/>
+    <w:lsdException w:name="Closing" w:semiHidden="1" w:unhideWhenUsed="1"/>
+    <w:lsdException w:name="Signature" w:semiHidden="1" w:unhideWhenUsed="1"/>
+    <w:lsdException w:name="Default Paragraph Font" w:semiHidden="1" w:uiPriority="1" w:unhideWhenUsed="1"/>
+    <w:lsdException w:name="Body Text" w:semiHidden="1" w:unhideWhenUsed="1"/>
+    <w:lsdException w:name="Body Text Indent" w:semiHidden="1" w:unhideWhenUsed="1"/>
+    <w:lsdException w:name="List Continue" w:semiHidden="1" w:unhideWhenUsed="1"/>
+    <w:lsdException w:name="List Continue 2" w:semiHidden="1" w:unhideWhenUsed="1"/>
+    <w:lsdException w:name="List Continue 3" w:semiHidden="1" w:unhideWhenUsed="1"/>
+    <w:lsdException w:name="List Continue 4" w:semiHidden="1" w:unhideWhenUsed="1"/>
+    <w:lsdException w:name="List Continue 5" w:semiHidden="1" w:unhideWhenUsed="1"/>
+    <w:lsdException w:name="Message Header" w:semiHidden="1" w:unhideWhenUsed="1"/>
+    <w:lsdException w:name="Subtitle" w:uiPriority="11" w:qFormat="1"/>
+    <w:lsdException w:name="Salutation" w:semiHidden="1" w:unhideWhenUsed="1"/>
+    <w:lsdException w:name="Date" w:semiHidden="1" w:unhideWhenUsed="1"/>
+    <w:lsdException w:name="Body Text First Indent" w:semiHidden="1" w:unhideWhenUsed="1"/>
+    <w:lsdException w:name="Body Text First Indent 2" w:semiHidden="1" w:unhideWhenUsed="1"/>
+    <w:lsdException w:name="Note Heading" w:semiHidden="1" w:unhideWhenUsed="1"/>
+    <w:lsdException w:name="Body Text 2" w:semiHidden="1" w:unhideWhenUsed="1"/>
+    <w:lsdException w:name="Body Text 3" w:semiHidden="1" w:unhideWhenUsed="1"/>
+    <w:lsdException w:name="Body Text Indent 2" w:semiHidden="1" w:unhideWhenUsed="1"/>
+    <w:lsdException w:name="Body Text Indent 3" w:semiHidden="1" w:unhideWhenUsed="1"/>
+    <w:lsdException w:name="Block Text" w:semiHidden="1" w:unhideWhenUsed="1"/>
+    <w:lsdException w:name="Hyperlink" w:semiHidden="1" w:unhideWhenUsed="1"/>
+    <w:lsdException w:name="FollowedHyperlink" w:semiHidden="1" w:unhideWhenUsed="1"/>
+    <w:lsdException w:name="Strong" w:uiPriority="22" w:qFormat="1"/>
+    <w:lsdException w:name="Emphasis" w:uiPriority="20" w:qFormat="1"/>
+    <w:lsdException w:name="Document Map" w:semiHidden="1" w:unhideWhenUsed="1"/>
+    <w:lsdException w:name="Plain Text" w:semiHidden="1" w:unhideWhenUsed="1"/>
+    <w:lsdException w:name="E-mail Signature" w:semiHidden="1" w:unhideWhenUsed="1"/>
+    <w:lsdException w:name="HTML Top of Form" w:semiHidden="1" w:unhideWhenUsed="1"/>
+    <w:lsdException w:name="HTML Bottom of Form" w:semiHidden="1" w:unhideWhenUsed="1"/>
+    <w:lsdException w:name="Normal (Web)" w:semiHidden="1" w:unhideWhenUsed="1"/>
+    <w:lsdException w:name="HTML Acronym" w:semiHidden="1" w:unhideWhenUsed="1"/>
+    <w:lsdException w:name="HTML Address" w:semiHidden="1" w:unhideWhenUsed="1"/>
+    <w:lsdException w:name="HTML Cite" w:semiHidden="1" w:unhideWhenUsed="1"/>
+    <w:lsdException w:name="HTML Code" w:semiHidden="1" w:unhideWhenUsed="1"/>
+    <w:lsdException w:name="HTML Definition" w:semiHidden="1" w:unhideWhenUsed="1"/>
+    <w:lsdException w:name="HTML Keyboard" w:semiHidden="1" w:unhideWhenUsed="1"/>
+    <w:lsdException w:name="HTML Preformatted" w:semiHidden="1" w:unhideWhenUsed="1"/>
+    <w:lsdException w:name="HTML Sample" w:semiHidden="1" w:unhideWhenUsed="1"/>
+    <w:lsdException w:name="HTML Typewriter" w:semiHidden="1" w:unhideWhenUsed="1"/>
+    <w:lsdException w:name="HTML Variable" w:semiHidden="1" w:unhideWhenUsed="1"/>
+    <w:lsdException w:name="Normal Table" w:semiHidden="1" w:unhideWhenUsed="1"/>
+    <w:lsdException w:name="annotation subject" w:semiHidden="1" w:unhideWhenUsed="1"/>
+    <w:lsdException w:name="No List" w:semiHidden="1" w:unhideWhenUsed="1"/>
+    <w:lsdException w:name="Outline List 1" w:semiHidden="1" w:unhideWhenUsed="1"/>
+    <w:lsdException w:name="Outline List 2" w:semiHidden="1" w:unhideWhenUsed="1"/>
+    <w:lsdException w:name="Outline List 3" w:semiHidden="1" w:unhideWhenUsed="1"/>
+    <w:lsdException w:name="Table Simple 1" w:semiHidden="1" w:unhideWhenUsed="1"/>
+    <w:lsdException w:name="Table Simple 2" w:semiHidden="1" w:unhideWhenUsed="1"/>
+    <w:lsdException w:name="Table Simple 3" w:semiHidden="1" w:unhideWhenUsed="1"/>
+    <w:lsdException w:name="Table Classic 1" w:semiHidden="1" w:unhideWhenUsed="1"/>
+    <w:lsdException w:name="Table Classic 2" w:semiHidden="1" w:unhideWhenUsed="1"/>
+    <w:lsdException w:name="Table Classic 3" w:semiHidden="1" w:unhideWhenUsed="1"/>
+    <w:lsdException w:name="Table Classic 4" w:semiHidden="1" w:unhideWhenUsed="1"/>
+    <w:lsdException w:name="Table Colorful 1" w:semiHidden="1" w:unhideWhenUsed="1"/>
+    <w:lsdException w:name="Table Colorful 2" w:semiHidden="1" w:unhideWhenUsed="1"/>
+    <w:lsdException w:name="Table Colorful 3" w:semiHidden="1" w:unhideWhenUsed="1"/>
+    <w:lsdException w:name="Table Columns 1" w:semiHidden="1" w:unhideWhenUsed="1"/>
+    <w:lsdException w:name="Table Columns 2" w:semiHidden="1" w:unhideWhenUsed="1"/>
+    <w:lsdException w:name="Table Columns 3" w:semiHidden="1" w:unhideWhenUsed="1"/>
+    <w:lsdException w:name="Table Columns 4" w:semiHidden="1" w:unhideWhenUsed="1"/>
+    <w:lsdException w:name="Table Columns 5" w:semiHidden="1" w:unhideWhenUsed="1"/>
+    <w:lsdException w:name="Table Grid 1" w:semiHidden="1" w:unhideWhenUsed="1"/>
+    <w:lsdException w:name="Table Grid 2" w:semiHidden="1" w:unhideWhenUsed="1"/>
+    <w:lsdException w:name="Table Grid 3" w:semiHidden="1" w:unhideWhenUsed="1"/>
+    <w:lsdException w:name="Table Grid 4" w:semiHidden="1" w:unhideWhenUsed="1"/>
+    <w:lsdException w:name="Table Grid 5" w:semiHidden="1" w:unhideWhenUsed="1"/>
+    <w:lsdException w:name="Table Grid 6" w:semiHidden="1" w:unhideWhenUsed="1"/>
+    <w:lsdException w:name="Table Grid 7" w:semiHidden="1" w:unhideWhenUsed="1"/>
+    <w:lsdException w:name="Table Grid 8" w:semiHidden="1" w:unhideWhenUsed="1"/>
+    <w:lsdException w:name="Table List 1" w:semiHidden="1" w:unhideWhenUsed="1"/>
+    <w:lsdException w:name="Table List 2" w:semiHidden="1" w:unhideWhenUsed="1"/>
+    <w:lsdException w:name="Table List 3" w:semiHidden="1" w:unhideWhenUsed="1"/>
+    <w:lsdException w:name="Table List 4" w:semiHidden="1" w:unhideWhenUsed="1"/>
+    <w:lsdException w:name="Table List 5" w:semiHidden="1" w:unhideWhenUsed="1"/>
+    <w:lsdException w:name="Table List 6" w:semiHidden="1" w:unhideWhenUsed="1"/>
+    <w:lsdException w:name="Table List 7" w:semiHidden="1" w:unhideWhenUsed="1"/>
+    <w:lsdException w:name="Table List 8" w:semiHidden="1" w:unhideWhenUsed="1"/>
+    <w:lsdException w:name="Table 3D effects 1" w:semiHidden="1" w:unhideWhenUsed="1"/>
+    <w:lsdException w:name="Table 3D effects 2" w:semiHidden="1" w:unhideWhenUsed="1"/>
+    <w:lsdException w:name="Table 3D effects 3" w:semiHidden="1" w:unhideWhenUsed="1"/>
+    <w:lsdException w:name="Table Contemporary" w:semiHidden="1" w:unhideWhenUsed="1"/>
+    <w:lsdException w:name="Table Elegant" w:semiHidden="1" w:unhideWhenUsed="1"/>
+    <w:lsdException w:name="Table Professional" w:semiHidden="1" w:unhideWhenUsed="1"/>
+    <w:lsdException w:name="Table Subtle 1" w:semiHidden="1" w:unhideWhenUsed="1"/>
+    <w:lsdException w:name="Table Subtle 2" w:semiHidden="1" w:unhideWhenUsed="1"/>
+    <w:lsdException w:name="Table Web 1" w:semiHidden="1" w:unhideWhenUsed="1"/>
+    <w:lsdException w:name="Table Web 2" w:semiHidden="1" w:unhideWhenUsed="1"/>
+    <w:lsdException w:name="Table Web 3" w:semiHidden="1" w:unhideWhenUsed="1"/>
+    <w:lsdException w:name="Balloon Text" w:semiHidden="1" w:unhideWhenUsed="1"/>
+    <w:lsdException w:name="Table Grid" w:uiPriority="39"/>
+    <w:lsdException w:name="Table Theme" w:semiHidden="1" w:unhideWhenUsed="1"/>
+    <w:lsdException w:name="Placeholder Text" w:semiHidden="1"/>
+    <w:lsdException w:name="No Spacing" w:uiPriority="1" w:qFormat="1"/>
+    <w:lsdException w:name="Light Shading" w:uiPriority="60"/>
+    <w:lsdException w:name="Light List" w:uiPriority="61"/>
+    <w:lsdException w:name="Light Grid" w:uiPriority="62"/>
+    <w:lsdException w:name="Medium Shading 1" w:uiPriority="63"/>
+    <w:lsdException w:name="Medium Shading 2" w:uiPriority="64"/>
+    <w:lsdException w:name="Medium List 1" w:uiPriority="65"/>
+    <w:lsdException w:name="Medium List 2" w:uiPriority="66"/>
+    <w:lsdException w:name="Medium Grid 1" w:uiPriority="67"/>
+    <w:lsdException w:name="Medium Grid 2" w:uiPriority="68"/>
+    <w:lsdException w:name="Medium Grid 3" w:uiPriority="69"/>
+    <w:lsdException w:name="Dark List" w:uiPriority="70"/>
+    <w:lsdException w:name="Colorful Shading" w:uiPriority="71"/>
+    <w:lsdException w:name="Colorful List" w:uiPriority="72"/>
+    <w:lsdException w:name="Colorful Grid" w:uiPriority="73"/>
+    <w:lsdException w:name="Light Shading Accent 1" w:uiPriority="60"/>
+    <w:lsdException w:name="Light List Accent 1" w:uiPriority="61"/>
+    <w:lsdException w:name="Light Grid Accent 1" w:uiPriority="62"/>
+    <w:lsdException w:name="Medium Shading 1 Accent 1" w:uiPriority="63"/>
+    <w:lsdException w:name="Medium Shading 2 Accent 1" w:uiPriority="64"/>
+    <w:lsdException w:name="Medium List 1 Accent 1" w:uiPriority="65"/>
+    <w:lsdException w:name="Revision" w:semiHidden="1"/>
+    <w:lsdException w:name="List Paragraph" w:uiPriority="34" w:qFormat="1"/>
+    <w:lsdException w:name="Quote" w:uiPriority="29" w:qFormat="1"/>
+    <w:lsdException w:name="Intense Quote" w:uiPriority="30" w:qFormat="1"/>
+    <w:lsdException w:name="Medium List 2 Accent 1" w:uiPriority="66"/>
+    <w:lsdException w:name="Medium Grid 1 Accent 1" w:uiPriority="67"/>
+    <w:lsdException w:name="Medium Grid 2 Accent 1" w:uiPriority="68"/>
+    <w:lsdException w:name="Medium Grid 3 Accent 1" w:uiPriority="69"/>
+    <w:lsdException w:name="Dark List Accent 1" w:uiPriority="70"/>
+    <w:lsdException w:name="Colorful Shading Accent 1" w:uiPriority="71"/>
+    <w:lsdException w:name="Colorful List Accent 1" w:uiPriority="72"/>
+    <w:lsdException w:name="Colorful Grid Accent 1" w:uiPriority="73"/>
+    <w:lsdException w:name="Light Shading Accent 2" w:uiPriority="60"/>
+    <w:lsdException w:name="Light List Accent 2" w:uiPriority="61"/>
+    <w:lsdException w:name="Light Grid Accent 2" w:uiPriority="62"/>
+    <w:lsdException w:name="Medium Shading 1 Accent 2" w:uiPriority="63"/>
+    <w:lsdException w:name="Medium Shading 2 Accent 2" w:uiPriority="64"/>
+    <w:lsdException w:name="Medium List 1 Accent 2" w:uiPriority="65"/>
+    <w:lsdException w:name="Medium List 2 Accent 2" w:uiPriority="66"/>
+    <w:lsdException w:name="Medium Grid 1 Accent 2" w:uiPriority="67"/>
+    <w:lsdException w:name="Medium Grid 2 Accent 2" w:uiPriority="68"/>
+    <w:lsdException w:name="Medium Grid 3 Accent 2" w:uiPriority="69"/>
+    <w:lsdException w:name="Dark List Accent 2" w:uiPriority="70"/>
+    <w:lsdException w:name="Colorful Shading Accent 2" w:uiPriority="71"/>
+    <w:lsdException w:name="Colorful List Accent 2" w:uiPriority="72"/>
+    <w:lsdException w:name="Colorful Grid Accent 2" w:uiPriority="73"/>
+    <w:lsdException w:name="Light Shading Accent 3" w:uiPriority="60"/>
+    <w:lsdException w:name="Light List Accent 3" w:uiPriority="61"/>
+    <w:lsdException w:name="Light Grid Accent 3" w:uiPriority="62"/>
+    <w:lsdException w:name="Medium Shading 1 Accent 3" w:uiPriority="63"/>
+    <w:lsdException w:name="Medium Shading 2 Accent 3" w:uiPriority="64"/>
+    <w:lsdException w:name="Medium List 1 Accent 3" w:uiPriority="65"/>
+    <w:lsdException w:name="Medium List 2 Accent 3" w:uiPriority="66"/>
+    <w:lsdException w:name="Medium Grid 1 Accent 3" w:uiPriority="67"/>
+    <w:lsdException w:name="Medium Grid 2 Accent 3" w:uiPriority="68"/>
+    <w:lsdException w:name="Medium Grid 3 Accent 3" w:uiPriority="69"/>
+    <w:lsdException w:name="Dark List Accent 3" w:uiPriority="70"/>
+    <w:lsdException w:name="Colorful Shading Accent 3" w:uiPriority="71"/>
+    <w:lsdException w:name="Colorful List Accent 3" w:uiPriority="72"/>
+    <w:lsdException w:name="Colorful Grid Accent 3" w:uiPriority="73"/>
+    <w:lsdException w:name="Light Shading Accent 4" w:uiPriority="60"/>
+    <w:lsdException w:name="Light List Accent 4" w:uiPriority="61"/>
+    <w:lsdException w:name="Light Grid Accent 4" w:uiPriority="62"/>
+    <w:lsdException w:name="Medium Shading 1 Accent 4" w:uiPriority="63"/>
+    <w:lsdException w:name="Medium Shading 2 Accent 4" w:uiPriority="64"/>
+    <w:lsdException w:name="Medium List 1 Accent 4" w:uiPriority="65"/>
+    <w:lsdException w:name="Medium List 2 Accent 4" w:uiPriority="66"/>
+    <w:lsdException w:name="Medium Grid 1 Accent 4" w:uiPriority="67"/>
+    <w:lsdException w:name="Medium Grid 2 Accent 4" w:uiPriority="68"/>
+    <w:lsdException w:name="Medium Grid 3 Accent 4" w:uiPriority="69"/>
+    <w:lsdException w:name="Dark List Accent 4" w:uiPriority="70"/>
+    <w:lsdException w:name="Colorful Shading Accent 4" w:uiPriority="71"/>
+    <w:lsdException w:name="Colorful List Accent 4" w:uiPriority="72"/>
+    <w:lsdException w:name="Colorful Grid Accent 4" w:uiPriority="73"/>
+    <w:lsdException w:name="Light Shading Accent 5" w:uiPriority="60"/>
+    <w:lsdException w:name="Light List Accent 5" w:uiPriority="61"/>
+    <w:lsdException w:name="Light Grid Accent 5" w:uiPriority="62"/>
+    <w:lsdException w:name="Medium Shading 1 Accent 5" w:uiPriority="63"/>
+    <w:lsdException w:name="Medium Shading 2 Accent 5" w:uiPriority="64"/>
+    <w:lsdException w:name="Medium List 1 Accent 5" w:uiPriority="65"/>
+    <w:lsdException w:name="Medium List 2 Accent 5" w:uiPriority="66"/>
+    <w:lsdException w:name="Medium Grid 1 Accent 5" w:uiPriority="67"/>
+    <w:lsdException w:name="Medium Grid 2 Accent 5" w:uiPriority="68"/>
+    <w:lsdException w:name="Medium Grid 3 Accent 5" w:uiPriority="69"/>
+    <w:lsdException w:name="Dark List Accent 5" w:uiPriority="70"/>
+    <w:lsdException w:name="Colorful Shading Accent 5" w:uiPriority="71"/>
+    <w:lsdException w:name="Colorful List Accent 5" w:uiPriority="72"/>
+    <w:lsdException w:name="Colorful Grid Accent 5" w:uiPriority="73"/>
+    <w:lsdException w:name="Light Shading Accent 6" w:uiPriority="60"/>
+    <w:lsdException w:name="Light List Accent 6" w:uiPriority="61"/>
+    <w:lsdException w:name="Light Grid Accent 6" w:uiPriority="62"/>
+    <w:lsdException w:name="Medium Shading 1 Accent 6" w:uiPriority="63"/>
+    <w:lsdException w:name="Medium Shading 2 Accent 6" w:uiPriority="64"/>
+    <w:lsdException w:name="Medium List 1 Accent 6" w:uiPriority="65"/>
+    <w:lsdException w:name="Medium List 2 Accent 6" w:uiPriority="66"/>
+    <w:lsdException w:name="Medium Grid 1 Accent 6" w:uiPriority="67"/>
+    <w:lsdException w:name="Medium Grid 2 Accent 6" w:uiPriority="68"/>
+    <w:lsdException w:name="Medium Grid 3 Accent 6" w:uiPriority="69"/>
+    <w:lsdException w:name="Dark List Accent 6" w:uiPriority="70"/>
+    <w:lsdException w:name="Colorful Shading Accent 6" w:uiPriority="71"/>
+    <w:lsdException w:name="Colorful List Accent 6" w:uiPriority="72"/>
+    <w:lsdException w:name="Colorful Grid Accent 6" w:uiPriority="73"/>
+    <w:lsdException w:name="Subtle Emphasis" w:uiPriority="19" w:qFormat="1"/>
+    <w:lsdException w:name="Intense Emphasis" w:uiPriority="21" w:qFormat="1"/>
+    <w:lsdException w:name="Subtle Reference" w:uiPriority="31" w:qFormat="1"/>
+    <w:lsdException w:name="Intense Reference" w:uiPriority="32" w:qFormat="1"/>
+    <w:lsdException w:name="Book Title" w:uiPriority="33" w:qFormat="1"/>
+    <w:lsdException w:name="Bibliography" w:semiHidden="1" w:uiPriority="37" w:unhideWhenUsed="1"/>
+    <w:lsdException w:name="TOC Heading" w:semiHidden="1" w:uiPriority="39" w:unhideWhenUsed="1" w:qFormat="1"/>
+    <w:lsdException w:name="Grid Table Light" w:semiHidden="1" w:unhideWhenUsed="1"/>
+    <w:lsdException w:name="Grid Table 1 Light" w:semiHidden="1" w:unhideWhenUsed="1"/>
+    <w:lsdException w:name="Grid Table 2" w:semiHidden="1" w:unhideWhenUsed="1"/>
+    <w:lsdException w:name="Grid Table 3" w:semiHidden="1" w:unhideWhenUsed="1"/>
+    <w:lsdException w:name="Grid Table 4" w:uiPriority="49"/>
+    <w:lsdException w:name="Grid Table 5 Dark" w:uiPriority="50"/>
+    <w:lsdException w:name="Grid Table 6 Colorful" w:uiPriority="51"/>
+    <w:lsdException w:name="Grid Table 7 Colorful" w:uiPriority="52"/>
+    <w:lsdException w:name="Grid Table 1 Light Accent 1" w:uiPriority="46"/>
+    <w:lsdException w:name="Grid Table 2 Accent 1" w:uiPriority="47"/>
+    <w:lsdException w:name="Grid Table 3 Accent 1" w:uiPriority="48"/>
+    <w:lsdException w:name="Grid Table 4 Accent 1" w:uiPriority="49"/>
+    <w:lsdException w:name="Grid Table 5 Dark Accent 1" w:uiPriority="50"/>
+    <w:lsdException w:name="Grid Table 6 Colorful Accent 1" w:uiPriority="51"/>
+    <w:lsdException w:name="Grid Table 7 Colorful Accent 1" w:uiPriority="52"/>
+    <w:lsdException w:name="Grid Table 1 Light Accent 2" w:uiPriority="46"/>
+    <w:lsdException w:name="Grid Table 2 Accent 2" w:uiPriority="47"/>
+    <w:lsdException w:name="Grid Table 3 Accent 2" w:uiPriority="48"/>
+    <w:lsdException w:name="Grid Table 4 Accent 2" w:uiPriority="49"/>
+    <w:lsdException w:name="Grid Table 5 Dark Accent 2" w:uiPriority="50"/>
+    <w:lsdException w:name="Grid Table 6 Colorful Accent 2" w:uiPriority="51"/>
+    <w:lsdException w:name="Grid Table 7 Colorful Accent 2" w:uiPriority="52"/>
+    <w:lsdException w:name="Grid Table 1 Light Accent 3" w:uiPriority="46"/>
+    <w:lsdException w:name="Grid Table 2 Accent 3" w:uiPriority="47"/>
+    <w:lsdException w:name="Grid Table 3 Accent 3" w:uiPriority="48"/>
+    <w:lsdException w:name="Grid Table 4 Accent 3" w:uiPriority="49"/>
+    <w:lsdException w:name="Grid Table 5 Dark Accent 3" w:uiPriority="50"/>
+    <w:lsdException w:name="Grid Table 6 Colorful Accent 3" w:uiPriority="51"/>
+    <w:lsdException w:name="Grid Table 7 Colorful Accent 3" w:uiPriority="52"/>
+    <w:lsdException w:name="Grid Table 1 Light Accent 4" w:uiPriority="46"/>
+    <w:lsdException w:name="Grid Table 2 Accent 4" w:uiPriority="47"/>
+    <w:lsdException w:name="Grid Table 3 Accent 4" w:uiPriority="48"/>
+    <w:lsdException w:name="Grid Table 4 Accent 4" w:uiPriority="49"/>
+    <w:lsdException w:name="Grid Table 5 Dark Accent 4" w:uiPriority="50"/>
+    <w:lsdException w:name="Grid Table 6 Colorful Accent 4" w:uiPriority="51"/>
+    <w:lsdException w:name="Grid Table 7 Colorful Accent 4" w:uiPriority="52"/>
+    <w:lsdException w:name="Grid Table 1 Light Accent 5" w:uiPriority="46"/>
+    <w:lsdException w:name="Grid Table 2 Accent 5" w:uiPriority="47"/>
+    <w:lsdException w:name="Grid Table 3 Accent 5" w:uiPriority="48"/>
+    <w:lsdException w:name="Grid Table 4 Accent 5" w:uiPriority="49"/>
+    <w:lsdException w:name="Grid Table 5 Dark Accent 5" w:uiPriority="50"/>
+    <w:lsdException w:name="Grid Table 6 Colorful Accent 5" w:uiPriority="51"/>
+    <w:lsdException w:name="Grid Table 7 Colorful Accent 5" w:uiPriority="52"/>
+    <w:lsdException w:name="Grid Table 1 Light Accent 6" w:uiPriority="46"/>
+    <w:lsdException w:name="Grid Table 2 Accent 6" w:uiPriority="47"/>
+    <w:lsdException w:name="Grid Table 3 Accent 6" w:uiPriority="48"/>
+    <w:lsdException w:name="Grid Table 4 Accent 6" w:uiPriority="49"/>
+    <w:lsdException w:name="Grid Table 5 Dark Accent 6" w:uiPriority="50"/>
+    <w:lsdException w:name="Grid Table 6 Colorful Accent 6" w:uiPriority="51"/>
+    <w:lsdException w:name="Grid Table 7 Colorful Accent 6" w:uiPriority="52"/>
+    <w:lsdException w:name="List Table 1 Light" w:uiPriority="46"/>
+    <w:lsdException w:name="List Table 2" w:uiPriority="47"/>
+    <w:lsdException w:name="List Table 3" w:uiPriority="48"/>
+    <w:lsdException w:name="List Table 4" w:uiPriority="49"/>
+    <w:lsdException w:name="List Table 5 Dark" w:uiPriority="50"/>
+    <w:lsdException w:name="List Table 6 Colorful" w:uiPriority="51"/>
+    <w:lsdException w:name="List Table 7 Colorful" w:uiPriority="52"/>
+    <w:lsdException w:name="List Table 1 Light Accent 1" w:uiPriority="46"/>
+    <w:lsdException w:name="List Table 2 Accent 1" w:uiPriority="47"/>
+    <w:lsdException w:name="List Table 3 Accent 1" w:uiPriority="48"/>
+    <w:lsdException w:name="List Table 4 Accent 1" w:uiPriority="49"/>
+    <w:lsdException w:name="List Table 5 Dark Accent 1" w:uiPriority="50"/>
+    <w:lsdException w:name="List Table 6 Colorful Accent 1" w:uiPriority="51"/>
+    <w:lsdException w:name="List Table 7 Colorful Accent 1" w:uiPriority="52"/>
+    <w:lsdException w:name="List Table 1 Light Accent 2" w:uiPriority="46"/>
+    <w:lsdException w:name="List Table 2 Accent 2" w:uiPriority="47"/>
+    <w:lsdException w:name="List Table 3 Accent 2" w:uiPriority="48"/>
+    <w:lsdException w:name="List Table 4 Accent 2" w:uiPriority="49"/>
+    <w:lsdException w:name="List Table 5 Dark Accent 2" w:uiPriority="50"/>
+    <w:lsdException w:name="List Table 6 Colorful Accent 2" w:uiPriority="51"/>
+    <w:lsdException w:name="List Table 7 Colorful Accent 2" w:uiPriority="52"/>
+    <w:lsdException w:name="List Table 1 Light Accent 3" w:uiPriority="46"/>
+    <w:lsdException w:name="List Table 2 Accent 3" w:uiPriority="47"/>
+    <w:lsdException w:name="List Table 3 Accent 3" w:uiPriority="48"/>
+    <w:lsdException w:name="List Table 4 Accent 3" w:uiPriority="49"/>
+    <w:lsdException w:name="List Table 5 Dark Accent 3" w:uiPriority="50"/>
+    <w:lsdException w:name="List Table 6 Colorful Accent 3" w:uiPriority="51"/>
+    <w:lsdException w:name="List Table 7 Colorful Accent 3" w:uiPriority="52"/>
+    <w:lsdException w:name="List Table 1 Light Accent 4" w:uiPriority="46"/>
+    <w:lsdException w:name="List Table 2 Accent 4" w:uiPriority="47"/>
+    <w:lsdException w:name="List Table 3 Accent 4" w:uiPriority="48"/>
+    <w:lsdException w:name="List Table 4 Accent 4" w:uiPriority="49"/>
+    <w:lsdException w:name="List Table 5 Dark Accent 4" w:uiPriority="50"/>
+    <w:lsdException w:name="List Table 6 Colorful Accent 4" w:uiPriority="51"/>
+    <w:lsdException w:name="List Table 7 Colorful Accent 4" w:uiPriority="52"/>
+    <w:lsdException w:name="List Table 1 Light Accent 5" w:uiPriority="46"/>
+    <w:lsdException w:name="List Table 2 Accent 5" w:uiPriority="47"/>
+    <w:lsdException w:name="List Table 3 Accent 5" w:uiPriority="48"/>
+    <w:lsdException w:name="List Table 4 Accent 5" w:uiPriority="49"/>
+    <w:lsdException w:name="List Table 5 Dark Accent 5" w:uiPriority="50"/>
+    <w:lsdException w:name="List Table 6 Colorful Accent 5" w:uiPriority="51"/>
+    <w:lsdException w:name="List Table 7 Colorful Accent 5" w:uiPriority="52"/>
+    <w:lsdException w:name="List Table 1 Light Accent 6" w:uiPriority="46"/>
+    <w:lsdException w:name="List Table 2 Accent 6" w:uiPriority="47"/>
+    <w:lsdException w:name="List Table 3 Accent 6" w:uiPriority="48"/>
+    <w:lsdException w:name="List Table 4 Accent 6" w:uiPriority="49"/>
+    <w:lsdException w:name="List Table 5 Dark Accent 6" w:uiPriority="50"/>
+    <w:lsdException w:name="List Table 6 Colorful Accent 6" w:uiPriority="51"/>
+    <w:lsdException w:name="List Table 7 Colorful Accent 6" w:uiPriority="52"/>
+    <w:lsdException w:name="Mention" w:semiHidden="1" w:unhideWhenUsed="1"/>
+    <w:lsdException w:name="Smart Hyperlink" w:semiHidden="1" w:unhideWhenUsed="1"/>
+    <w:lsdException w:name="Hashtag" w:semiHidden="1" w:unhideWhenUsed="1"/>
+    <w:lsdException w:name="Unresolved Mention" w:semiHidden="1" w:unhideWhenUsed="1"/>
   </w:latentStyles>
-  <w:style w:type="paragraph" w:default="1" w:styleId="Normal">
+  <w:style w:type="paragraph" w:default="1" w:styleId="a">
     <w:name w:val="Normal"/>
     <w:qFormat/>
   </w:style>
-  <w:style w:type="character" w:default="1" w:styleId="DefaultParagraphFont">
+  <w:style w:type="character" w:default="1" w:styleId="a0">
     <w:name w:val="Default Paragraph Font"/>
     <w:uiPriority w:val="1"/>
     <w:unhideWhenUsed/>
   </w:style>
-  <w:style w:type="table" w:default="1" w:styleId="TableNormal">
+  <w:style w:type="table" w:default="1" w:styleId="a1">
     <w:name w:val="Normal Table"/>
     <w:uiPriority w:val="99"/>
     <w:semiHidden/>
@@ -4663,16 +4945,16 @@
       </w:tblCellMar>
     </w:tblPr>
   </w:style>
-  <w:style w:type="numbering" w:default="1" w:styleId="NoList">
+  <w:style w:type="numbering" w:default="1" w:styleId="a2">
     <w:name w:val="No List"/>
     <w:uiPriority w:val="99"/>
     <w:semiHidden/>
     <w:unhideWhenUsed/>
   </w:style>
-  <w:style w:type="paragraph" w:styleId="Header">
+  <w:style w:type="paragraph" w:styleId="a3">
     <w:name w:val="header"/>
-    <w:basedOn w:val="Normal"/>
-    <w:link w:val="HeaderChar"/>
+    <w:basedOn w:val="a"/>
+    <w:link w:val="a4"/>
     <w:uiPriority w:val="99"/>
     <w:unhideWhenUsed/>
     <w:rsid w:val="007E1800"/>
@@ -4684,17 +4966,17 @@
       <w:spacing w:after="0" w:line="240" w:lineRule="auto"/>
     </w:pPr>
   </w:style>
-  <w:style w:type="character" w:customStyle="1" w:styleId="HeaderChar">
-    <w:name w:val="Header Char"/>
-    <w:basedOn w:val="DefaultParagraphFont"/>
-    <w:link w:val="Header"/>
+  <w:style w:type="character" w:customStyle="1" w:styleId="a4">
+    <w:name w:val="页眉 字符"/>
+    <w:basedOn w:val="a0"/>
+    <w:link w:val="a3"/>
     <w:uiPriority w:val="99"/>
     <w:rsid w:val="007E1800"/>
   </w:style>
-  <w:style w:type="paragraph" w:styleId="Footer">
+  <w:style w:type="paragraph" w:styleId="a5">
     <w:name w:val="footer"/>
-    <w:basedOn w:val="Normal"/>
-    <w:link w:val="FooterChar"/>
+    <w:basedOn w:val="a"/>
+    <w:link w:val="a6"/>
     <w:uiPriority w:val="99"/>
     <w:unhideWhenUsed/>
     <w:rsid w:val="007E1800"/>
@@ -4706,17 +4988,17 @@
       <w:spacing w:after="0" w:line="240" w:lineRule="auto"/>
     </w:pPr>
   </w:style>
-  <w:style w:type="character" w:customStyle="1" w:styleId="FooterChar">
-    <w:name w:val="Footer Char"/>
-    <w:basedOn w:val="DefaultParagraphFont"/>
-    <w:link w:val="Footer"/>
+  <w:style w:type="character" w:customStyle="1" w:styleId="a6">
+    <w:name w:val="页脚 字符"/>
+    <w:basedOn w:val="a0"/>
+    <w:link w:val="a5"/>
     <w:uiPriority w:val="99"/>
     <w:rsid w:val="007E1800"/>
   </w:style>
-  <w:style w:type="paragraph" w:styleId="BalloonText">
+  <w:style w:type="paragraph" w:styleId="a7">
     <w:name w:val="Balloon Text"/>
-    <w:basedOn w:val="Normal"/>
-    <w:link w:val="BalloonTextChar"/>
+    <w:basedOn w:val="a"/>
+    <w:link w:val="a8"/>
     <w:uiPriority w:val="99"/>
     <w:semiHidden/>
     <w:unhideWhenUsed/>
@@ -4730,10 +5012,10 @@
       <w:szCs w:val="18"/>
     </w:rPr>
   </w:style>
-  <w:style w:type="character" w:customStyle="1" w:styleId="BalloonTextChar">
-    <w:name w:val="Balloon Text Char"/>
-    <w:basedOn w:val="DefaultParagraphFont"/>
-    <w:link w:val="BalloonText"/>
+  <w:style w:type="character" w:customStyle="1" w:styleId="a8">
+    <w:name w:val="批注框文本 字符"/>
+    <w:basedOn w:val="a0"/>
+    <w:link w:val="a7"/>
     <w:uiPriority w:val="99"/>
     <w:semiHidden/>
     <w:rsid w:val="00226A4B"/>
@@ -4743,9 +5025,9 @@
       <w:szCs w:val="18"/>
     </w:rPr>
   </w:style>
-  <w:style w:type="paragraph" w:styleId="ListParagraph">
+  <w:style w:type="paragraph" w:styleId="a9">
     <w:name w:val="List Paragraph"/>
-    <w:basedOn w:val="Normal"/>
+    <w:basedOn w:val="a"/>
     <w:uiPriority w:val="34"/>
     <w:qFormat/>
     <w:rsid w:val="00226A4B"/>
@@ -4754,300 +5036,9 @@
       <w:contextualSpacing/>
     </w:pPr>
   </w:style>
-  <w:style w:type="character" w:styleId="PageNumber">
+  <w:style w:type="character" w:styleId="aa">
     <w:name w:val="page number"/>
-    <w:basedOn w:val="DefaultParagraphFont"/>
-    <w:uiPriority w:val="99"/>
-    <w:semiHidden/>
-    <w:unhideWhenUsed/>
-    <w:rsid w:val="00F85A3C"/>
-  </w:style>
-</w:styles>
-</file>
-
-<file path=word/stylesWithEffects.xml><?xml version="1.0" encoding="utf-8"?>
-<w:styles xmlns:wpc="http://schemas.microsoft.com/office/word/2010/wordprocessingCanvas" xmlns:mo="http://schemas.microsoft.com/office/mac/office/2008/main" xmlns:mc="http://schemas.openxmlformats.org/markup-compatibility/2006" xmlns:mv="urn:schemas-microsoft-com:mac:vml" xmlns:o="urn:schemas-microsoft-com:office:office" xmlns:r="http://schemas.openxmlformats.org/officeDocument/2006/relationships" xmlns:m="http://schemas.openxmlformats.org/officeDocument/2006/math" xmlns:v="urn:schemas-microsoft-com:vml" xmlns:wp14="http://schemas.microsoft.com/office/word/2010/wordprocessingDrawing" xmlns:wp="http://schemas.openxmlformats.org/drawingml/2006/wordprocessingDrawing" xmlns:w10="urn:schemas-microsoft-com:office:word" xmlns:w="http://schemas.openxmlformats.org/wordprocessingml/2006/main" xmlns:w14="http://schemas.microsoft.com/office/word/2010/wordml" xmlns:wpg="http://schemas.microsoft.com/office/word/2010/wordprocessingGroup" xmlns:wpi="http://schemas.microsoft.com/office/word/2010/wordprocessingInk" xmlns:wne="http://schemas.microsoft.com/office/word/2006/wordml" xmlns:wps="http://schemas.microsoft.com/office/word/2010/wordprocessingShape" mc:Ignorable="w14 wp14">
-  <w:docDefaults>
-    <w:rPrDefault>
-      <w:rPr>
-        <w:rFonts w:asciiTheme="minorHAnsi" w:eastAsiaTheme="minorEastAsia" w:hAnsiTheme="minorHAnsi" w:cstheme="minorBidi"/>
-        <w:sz w:val="22"/>
-        <w:szCs w:val="22"/>
-        <w:lang w:val="en-US" w:eastAsia="zh-CN" w:bidi="ar-SA"/>
-      </w:rPr>
-    </w:rPrDefault>
-    <w:pPrDefault>
-      <w:pPr>
-        <w:spacing w:after="160" w:line="259" w:lineRule="auto"/>
-      </w:pPr>
-    </w:pPrDefault>
-  </w:docDefaults>
-  <w:latentStyles w:defLockedState="0" w:defUIPriority="99" w:defSemiHidden="1" w:defUnhideWhenUsed="1" w:defQFormat="0" w:count="276">
-    <w:lsdException w:name="Normal" w:semiHidden="0" w:uiPriority="0" w:unhideWhenUsed="0" w:qFormat="1"/>
-    <w:lsdException w:name="heading 1" w:semiHidden="0" w:uiPriority="9" w:unhideWhenUsed="0" w:qFormat="1"/>
-    <w:lsdException w:name="heading 2" w:uiPriority="9" w:qFormat="1"/>
-    <w:lsdException w:name="heading 3" w:uiPriority="9" w:qFormat="1"/>
-    <w:lsdException w:name="heading 4" w:uiPriority="9" w:qFormat="1"/>
-    <w:lsdException w:name="heading 5" w:uiPriority="9" w:qFormat="1"/>
-    <w:lsdException w:name="heading 6" w:uiPriority="9" w:qFormat="1"/>
-    <w:lsdException w:name="heading 7" w:uiPriority="9" w:qFormat="1"/>
-    <w:lsdException w:name="heading 8" w:uiPriority="9" w:qFormat="1"/>
-    <w:lsdException w:name="heading 9" w:uiPriority="9" w:qFormat="1"/>
-    <w:lsdException w:name="toc 1" w:uiPriority="39"/>
-    <w:lsdException w:name="toc 2" w:uiPriority="39"/>
-    <w:lsdException w:name="toc 3" w:uiPriority="39"/>
-    <w:lsdException w:name="toc 4" w:uiPriority="39"/>
-    <w:lsdException w:name="toc 5" w:uiPriority="39"/>
-    <w:lsdException w:name="toc 6" w:uiPriority="39"/>
-    <w:lsdException w:name="toc 7" w:uiPriority="39"/>
-    <w:lsdException w:name="toc 8" w:uiPriority="39"/>
-    <w:lsdException w:name="toc 9" w:uiPriority="39"/>
-    <w:lsdException w:name="caption" w:uiPriority="35" w:qFormat="1"/>
-    <w:lsdException w:name="Title" w:semiHidden="0" w:uiPriority="10" w:unhideWhenUsed="0" w:qFormat="1"/>
-    <w:lsdException w:name="Default Paragraph Font" w:uiPriority="1"/>
-    <w:lsdException w:name="Subtitle" w:semiHidden="0" w:uiPriority="11" w:unhideWhenUsed="0" w:qFormat="1"/>
-    <w:lsdException w:name="Strong" w:semiHidden="0" w:uiPriority="22" w:unhideWhenUsed="0" w:qFormat="1"/>
-    <w:lsdException w:name="Emphasis" w:semiHidden="0" w:uiPriority="20" w:unhideWhenUsed="0" w:qFormat="1"/>
-    <w:lsdException w:name="Table Grid" w:semiHidden="0" w:uiPriority="39" w:unhideWhenUsed="0"/>
-    <w:lsdException w:name="Note Level 1" w:semiHidden="0" w:unhideWhenUsed="0"/>
-    <w:lsdException w:name="Note Level 2" w:semiHidden="0" w:unhideWhenUsed="0"/>
-    <w:lsdException w:name="Note Level 3" w:semiHidden="0" w:unhideWhenUsed="0"/>
-    <w:lsdException w:name="Note Level 4" w:semiHidden="0" w:unhideWhenUsed="0"/>
-    <w:lsdException w:name="Note Level 5" w:semiHidden="0" w:unhideWhenUsed="0"/>
-    <w:lsdException w:name="Note Level 6" w:semiHidden="0" w:unhideWhenUsed="0"/>
-    <w:lsdException w:name="Note Level 7" w:semiHidden="0" w:unhideWhenUsed="0"/>
-    <w:lsdException w:name="Note Level 8" w:semiHidden="0" w:unhideWhenUsed="0"/>
-    <w:lsdException w:name="Note Level 9" w:semiHidden="0" w:unhideWhenUsed="0"/>
-    <w:lsdException w:name="Placeholder Text" w:unhideWhenUsed="0"/>
-    <w:lsdException w:name="No Spacing" w:semiHidden="0" w:uiPriority="1" w:unhideWhenUsed="0" w:qFormat="1"/>
-    <w:lsdException w:name="Light Shading" w:semiHidden="0" w:uiPriority="60" w:unhideWhenUsed="0"/>
-    <w:lsdException w:name="Light List" w:semiHidden="0" w:uiPriority="61" w:unhideWhenUsed="0"/>
-    <w:lsdException w:name="Light Grid" w:semiHidden="0" w:uiPriority="62" w:unhideWhenUsed="0"/>
-    <w:lsdException w:name="Medium Shading 1" w:semiHidden="0" w:uiPriority="63" w:unhideWhenUsed="0"/>
-    <w:lsdException w:name="Medium Shading 2" w:semiHidden="0" w:uiPriority="64" w:unhideWhenUsed="0"/>
-    <w:lsdException w:name="Medium List 1" w:semiHidden="0" w:uiPriority="65" w:unhideWhenUsed="0"/>
-    <w:lsdException w:name="Medium List 2" w:semiHidden="0" w:uiPriority="66" w:unhideWhenUsed="0"/>
-    <w:lsdException w:name="Medium Grid 1" w:semiHidden="0" w:uiPriority="67" w:unhideWhenUsed="0"/>
-    <w:lsdException w:name="Medium Grid 2" w:semiHidden="0" w:uiPriority="68" w:unhideWhenUsed="0"/>
-    <w:lsdException w:name="Medium Grid 3" w:semiHidden="0" w:uiPriority="69" w:unhideWhenUsed="0"/>
-    <w:lsdException w:name="Dark List" w:semiHidden="0" w:uiPriority="70" w:unhideWhenUsed="0"/>
-    <w:lsdException w:name="Colorful Shading" w:semiHidden="0" w:uiPriority="71" w:unhideWhenUsed="0"/>
-    <w:lsdException w:name="Colorful List" w:semiHidden="0" w:uiPriority="72" w:unhideWhenUsed="0"/>
-    <w:lsdException w:name="Colorful Grid" w:semiHidden="0" w:uiPriority="73" w:unhideWhenUsed="0"/>
-    <w:lsdException w:name="Light Shading Accent 1" w:semiHidden="0" w:uiPriority="60" w:unhideWhenUsed="0"/>
-    <w:lsdException w:name="Light List Accent 1" w:semiHidden="0" w:uiPriority="61" w:unhideWhenUsed="0"/>
-    <w:lsdException w:name="Light Grid Accent 1" w:semiHidden="0" w:uiPriority="62" w:unhideWhenUsed="0"/>
-    <w:lsdException w:name="Medium Shading 1 Accent 1" w:semiHidden="0" w:uiPriority="63" w:unhideWhenUsed="0"/>
-    <w:lsdException w:name="Medium Shading 2 Accent 1" w:semiHidden="0" w:uiPriority="64" w:unhideWhenUsed="0"/>
-    <w:lsdException w:name="Medium List 1 Accent 1" w:semiHidden="0" w:uiPriority="65" w:unhideWhenUsed="0"/>
-    <w:lsdException w:name="Revision" w:unhideWhenUsed="0"/>
-    <w:lsdException w:name="List Paragraph" w:semiHidden="0" w:uiPriority="34" w:unhideWhenUsed="0" w:qFormat="1"/>
-    <w:lsdException w:name="Quote" w:semiHidden="0" w:uiPriority="29" w:unhideWhenUsed="0" w:qFormat="1"/>
-    <w:lsdException w:name="Intense Quote" w:semiHidden="0" w:uiPriority="30" w:unhideWhenUsed="0" w:qFormat="1"/>
-    <w:lsdException w:name="Medium List 2 Accent 1" w:semiHidden="0" w:uiPriority="66" w:unhideWhenUsed="0"/>
-    <w:lsdException w:name="Medium Grid 1 Accent 1" w:semiHidden="0" w:uiPriority="67" w:unhideWhenUsed="0"/>
-    <w:lsdException w:name="Medium Grid 2 Accent 1" w:semiHidden="0" w:uiPriority="68" w:unhideWhenUsed="0"/>
-    <w:lsdException w:name="Medium Grid 3 Accent 1" w:semiHidden="0" w:uiPriority="69" w:unhideWhenUsed="0"/>
-    <w:lsdException w:name="Dark List Accent 1" w:semiHidden="0" w:uiPriority="70" w:unhideWhenUsed="0"/>
-    <w:lsdException w:name="Colorful Shading Accent 1" w:semiHidden="0" w:uiPriority="71" w:unhideWhenUsed="0"/>
-    <w:lsdException w:name="Colorful List Accent 1" w:semiHidden="0" w:uiPriority="72" w:unhideWhenUsed="0"/>
-    <w:lsdException w:name="Colorful Grid Accent 1" w:semiHidden="0" w:uiPriority="73" w:unhideWhenUsed="0"/>
-    <w:lsdException w:name="Light Shading Accent 2" w:semiHidden="0" w:uiPriority="60" w:unhideWhenUsed="0"/>
-    <w:lsdException w:name="Light List Accent 2" w:semiHidden="0" w:uiPriority="61" w:unhideWhenUsed="0"/>
-    <w:lsdException w:name="Light Grid Accent 2" w:semiHidden="0" w:uiPriority="62" w:unhideWhenUsed="0"/>
-    <w:lsdException w:name="Medium Shading 1 Accent 2" w:semiHidden="0" w:uiPriority="63" w:unhideWhenUsed="0"/>
-    <w:lsdException w:name="Medium Shading 2 Accent 2" w:semiHidden="0" w:uiPriority="64" w:unhideWhenUsed="0"/>
-    <w:lsdException w:name="Medium List 1 Accent 2" w:semiHidden="0" w:uiPriority="65" w:unhideWhenUsed="0"/>
-    <w:lsdException w:name="Medium List 2 Accent 2" w:semiHidden="0" w:uiPriority="66" w:unhideWhenUsed="0"/>
-    <w:lsdException w:name="Medium Grid 1 Accent 2" w:semiHidden="0" w:uiPriority="67" w:unhideWhenUsed="0"/>
-    <w:lsdException w:name="Medium Grid 2 Accent 2" w:semiHidden="0" w:uiPriority="68" w:unhideWhenUsed="0"/>
-    <w:lsdException w:name="Medium Grid 3 Accent 2" w:semiHidden="0" w:uiPriority="69" w:unhideWhenUsed="0"/>
-    <w:lsdException w:name="Dark List Accent 2" w:semiHidden="0" w:uiPriority="70" w:unhideWhenUsed="0"/>
-    <w:lsdException w:name="Colorful Shading Accent 2" w:semiHidden="0" w:uiPriority="71" w:unhideWhenUsed="0"/>
-    <w:lsdException w:name="Colorful List Accent 2" w:semiHidden="0" w:uiPriority="72" w:unhideWhenUsed="0"/>
-    <w:lsdException w:name="Colorful Grid Accent 2" w:semiHidden="0" w:uiPriority="73" w:unhideWhenUsed="0"/>
-    <w:lsdException w:name="Light Shading Accent 3" w:semiHidden="0" w:uiPriority="60" w:unhideWhenUsed="0"/>
-    <w:lsdException w:name="Light List Accent 3" w:semiHidden="0" w:uiPriority="61" w:unhideWhenUsed="0"/>
-    <w:lsdException w:name="Light Grid Accent 3" w:semiHidden="0" w:uiPriority="62" w:unhideWhenUsed="0"/>
-    <w:lsdException w:name="Medium Shading 1 Accent 3" w:semiHidden="0" w:uiPriority="63" w:unhideWhenUsed="0"/>
-    <w:lsdException w:name="Medium Shading 2 Accent 3" w:semiHidden="0" w:uiPriority="64" w:unhideWhenUsed="0"/>
-    <w:lsdException w:name="Medium List 1 Accent 3" w:semiHidden="0" w:uiPriority="65" w:unhideWhenUsed="0"/>
-    <w:lsdException w:name="Medium List 2 Accent 3" w:semiHidden="0" w:uiPriority="66" w:unhideWhenUsed="0"/>
-    <w:lsdException w:name="Medium Grid 1 Accent 3" w:semiHidden="0" w:uiPriority="67" w:unhideWhenUsed="0"/>
-    <w:lsdException w:name="Medium Grid 2 Accent 3" w:semiHidden="0" w:uiPriority="68" w:unhideWhenUsed="0"/>
-    <w:lsdException w:name="Medium Grid 3 Accent 3" w:semiHidden="0" w:uiPriority="69" w:unhideWhenUsed="0"/>
-    <w:lsdException w:name="Dark List Accent 3" w:semiHidden="0" w:uiPriority="70" w:unhideWhenUsed="0"/>
-    <w:lsdException w:name="Colorful Shading Accent 3" w:semiHidden="0" w:uiPriority="71" w:unhideWhenUsed="0"/>
-    <w:lsdException w:name="Colorful List Accent 3" w:semiHidden="0" w:uiPriority="72" w:unhideWhenUsed="0"/>
-    <w:lsdException w:name="Colorful Grid Accent 3" w:semiHidden="0" w:uiPriority="73" w:unhideWhenUsed="0"/>
-    <w:lsdException w:name="Light Shading Accent 4" w:semiHidden="0" w:uiPriority="60" w:unhideWhenUsed="0"/>
-    <w:lsdException w:name="Light List Accent 4" w:semiHidden="0" w:uiPriority="61" w:unhideWhenUsed="0"/>
-    <w:lsdException w:name="Light Grid Accent 4" w:semiHidden="0" w:uiPriority="62" w:unhideWhenUsed="0"/>
-    <w:lsdException w:name="Medium Shading 1 Accent 4" w:semiHidden="0" w:uiPriority="63" w:unhideWhenUsed="0"/>
-    <w:lsdException w:name="Medium Shading 2 Accent 4" w:semiHidden="0" w:uiPriority="64" w:unhideWhenUsed="0"/>
-    <w:lsdException w:name="Medium List 1 Accent 4" w:semiHidden="0" w:uiPriority="65" w:unhideWhenUsed="0"/>
-    <w:lsdException w:name="Medium List 2 Accent 4" w:semiHidden="0" w:uiPriority="66" w:unhideWhenUsed="0"/>
-    <w:lsdException w:name="Medium Grid 1 Accent 4" w:semiHidden="0" w:uiPriority="67" w:unhideWhenUsed="0"/>
-    <w:lsdException w:name="Medium Grid 2 Accent 4" w:semiHidden="0" w:uiPriority="68" w:unhideWhenUsed="0"/>
-    <w:lsdException w:name="Medium Grid 3 Accent 4" w:semiHidden="0" w:uiPriority="69" w:unhideWhenUsed="0"/>
-    <w:lsdException w:name="Dark List Accent 4" w:semiHidden="0" w:uiPriority="70" w:unhideWhenUsed="0"/>
-    <w:lsdException w:name="Colorful Shading Accent 4" w:semiHidden="0" w:uiPriority="71" w:unhideWhenUsed="0"/>
-    <w:lsdException w:name="Colorful List Accent 4" w:semiHidden="0" w:uiPriority="72" w:unhideWhenUsed="0"/>
-    <w:lsdException w:name="Colorful Grid Accent 4" w:semiHidden="0" w:uiPriority="73" w:unhideWhenUsed="0"/>
-    <w:lsdException w:name="Light Shading Accent 5" w:semiHidden="0" w:uiPriority="60" w:unhideWhenUsed="0"/>
-    <w:lsdException w:name="Light List Accent 5" w:semiHidden="0" w:uiPriority="61" w:unhideWhenUsed="0"/>
-    <w:lsdException w:name="Light Grid Accent 5" w:semiHidden="0" w:uiPriority="62" w:unhideWhenUsed="0"/>
-    <w:lsdException w:name="Medium Shading 1 Accent 5" w:semiHidden="0" w:uiPriority="63" w:unhideWhenUsed="0"/>
-    <w:lsdException w:name="Medium Shading 2 Accent 5" w:semiHidden="0" w:uiPriority="64" w:unhideWhenUsed="0"/>
-    <w:lsdException w:name="Medium List 1 Accent 5" w:semiHidden="0" w:uiPriority="65" w:unhideWhenUsed="0"/>
-    <w:lsdException w:name="Medium List 2 Accent 5" w:semiHidden="0" w:uiPriority="66" w:unhideWhenUsed="0"/>
-    <w:lsdException w:name="Medium Grid 1 Accent 5" w:semiHidden="0" w:uiPriority="67" w:unhideWhenUsed="0"/>
-    <w:lsdException w:name="Medium Grid 2 Accent 5" w:semiHidden="0" w:uiPriority="68" w:unhideWhenUsed="0"/>
-    <w:lsdException w:name="Medium Grid 3 Accent 5" w:semiHidden="0" w:uiPriority="69" w:unhideWhenUsed="0"/>
-    <w:lsdException w:name="Dark List Accent 5" w:semiHidden="0" w:uiPriority="70" w:unhideWhenUsed="0"/>
-    <w:lsdException w:name="Colorful Shading Accent 5" w:semiHidden="0" w:uiPriority="71" w:unhideWhenUsed="0"/>
-    <w:lsdException w:name="Colorful List Accent 5" w:semiHidden="0" w:uiPriority="72" w:unhideWhenUsed="0"/>
-    <w:lsdException w:name="Colorful Grid Accent 5" w:semiHidden="0" w:uiPriority="73" w:unhideWhenUsed="0"/>
-    <w:lsdException w:name="Light Shading Accent 6" w:semiHidden="0" w:uiPriority="60" w:unhideWhenUsed="0"/>
-    <w:lsdException w:name="Light List Accent 6" w:semiHidden="0" w:uiPriority="61" w:unhideWhenUsed="0"/>
-    <w:lsdException w:name="Light Grid Accent 6" w:semiHidden="0" w:uiPriority="62" w:unhideWhenUsed="0"/>
-    <w:lsdException w:name="Medium Shading 1 Accent 6" w:semiHidden="0" w:uiPriority="63" w:unhideWhenUsed="0"/>
-    <w:lsdException w:name="Medium Shading 2 Accent 6" w:semiHidden="0" w:uiPriority="64" w:unhideWhenUsed="0"/>
-    <w:lsdException w:name="Medium List 1 Accent 6" w:semiHidden="0" w:uiPriority="65" w:unhideWhenUsed="0"/>
-    <w:lsdException w:name="Medium List 2 Accent 6" w:semiHidden="0" w:uiPriority="66" w:unhideWhenUsed="0"/>
-    <w:lsdException w:name="Medium Grid 1 Accent 6" w:semiHidden="0" w:uiPriority="67" w:unhideWhenUsed="0"/>
-    <w:lsdException w:name="Medium Grid 2 Accent 6" w:semiHidden="0" w:uiPriority="68" w:unhideWhenUsed="0"/>
-    <w:lsdException w:name="Medium Grid 3 Accent 6" w:semiHidden="0" w:uiPriority="69" w:unhideWhenUsed="0"/>
-    <w:lsdException w:name="Dark List Accent 6" w:semiHidden="0" w:uiPriority="70" w:unhideWhenUsed="0"/>
-    <w:lsdException w:name="Colorful Shading Accent 6" w:semiHidden="0" w:uiPriority="71" w:unhideWhenUsed="0"/>
-    <w:lsdException w:name="Colorful List Accent 6" w:semiHidden="0" w:uiPriority="72" w:unhideWhenUsed="0"/>
-    <w:lsdException w:name="Colorful Grid Accent 6" w:semiHidden="0" w:uiPriority="73" w:unhideWhenUsed="0"/>
-    <w:lsdException w:name="Subtle Emphasis" w:semiHidden="0" w:uiPriority="19" w:unhideWhenUsed="0" w:qFormat="1"/>
-    <w:lsdException w:name="Intense Emphasis" w:semiHidden="0" w:uiPriority="21" w:unhideWhenUsed="0" w:qFormat="1"/>
-    <w:lsdException w:name="Subtle Reference" w:semiHidden="0" w:uiPriority="31" w:unhideWhenUsed="0" w:qFormat="1"/>
-    <w:lsdException w:name="Intense Reference" w:semiHidden="0" w:uiPriority="32" w:unhideWhenUsed="0" w:qFormat="1"/>
-    <w:lsdException w:name="Book Title" w:semiHidden="0" w:uiPriority="33" w:unhideWhenUsed="0" w:qFormat="1"/>
-    <w:lsdException w:name="Bibliography" w:uiPriority="37"/>
-    <w:lsdException w:name="TOC Heading" w:uiPriority="39" w:qFormat="1"/>
-  </w:latentStyles>
-  <w:style w:type="paragraph" w:default="1" w:styleId="Normal">
-    <w:name w:val="Normal"/>
-    <w:qFormat/>
-  </w:style>
-  <w:style w:type="character" w:default="1" w:styleId="DefaultParagraphFont">
-    <w:name w:val="Default Paragraph Font"/>
-    <w:uiPriority w:val="1"/>
-    <w:unhideWhenUsed/>
-  </w:style>
-  <w:style w:type="table" w:default="1" w:styleId="TableNormal">
-    <w:name w:val="Normal Table"/>
-    <w:uiPriority w:val="99"/>
-    <w:semiHidden/>
-    <w:unhideWhenUsed/>
-    <w:tblPr>
-      <w:tblInd w:w="0" w:type="dxa"/>
-      <w:tblCellMar>
-        <w:top w:w="0" w:type="dxa"/>
-        <w:left w:w="108" w:type="dxa"/>
-        <w:bottom w:w="0" w:type="dxa"/>
-        <w:right w:w="108" w:type="dxa"/>
-      </w:tblCellMar>
-    </w:tblPr>
-  </w:style>
-  <w:style w:type="numbering" w:default="1" w:styleId="NoList">
-    <w:name w:val="No List"/>
-    <w:uiPriority w:val="99"/>
-    <w:semiHidden/>
-    <w:unhideWhenUsed/>
-  </w:style>
-  <w:style w:type="paragraph" w:styleId="Header">
-    <w:name w:val="header"/>
-    <w:basedOn w:val="Normal"/>
-    <w:link w:val="HeaderChar"/>
-    <w:uiPriority w:val="99"/>
-    <w:unhideWhenUsed/>
-    <w:rsid w:val="007E1800"/>
-    <w:pPr>
-      <w:tabs>
-        <w:tab w:val="center" w:pos="4320"/>
-        <w:tab w:val="right" w:pos="8640"/>
-      </w:tabs>
-      <w:spacing w:after="0" w:line="240" w:lineRule="auto"/>
-    </w:pPr>
-  </w:style>
-  <w:style w:type="character" w:customStyle="1" w:styleId="HeaderChar">
-    <w:name w:val="Header Char"/>
-    <w:basedOn w:val="DefaultParagraphFont"/>
-    <w:link w:val="Header"/>
-    <w:uiPriority w:val="99"/>
-    <w:rsid w:val="007E1800"/>
-  </w:style>
-  <w:style w:type="paragraph" w:styleId="Footer">
-    <w:name w:val="footer"/>
-    <w:basedOn w:val="Normal"/>
-    <w:link w:val="FooterChar"/>
-    <w:uiPriority w:val="99"/>
-    <w:unhideWhenUsed/>
-    <w:rsid w:val="007E1800"/>
-    <w:pPr>
-      <w:tabs>
-        <w:tab w:val="center" w:pos="4320"/>
-        <w:tab w:val="right" w:pos="8640"/>
-      </w:tabs>
-      <w:spacing w:after="0" w:line="240" w:lineRule="auto"/>
-    </w:pPr>
-  </w:style>
-  <w:style w:type="character" w:customStyle="1" w:styleId="FooterChar">
-    <w:name w:val="Footer Char"/>
-    <w:basedOn w:val="DefaultParagraphFont"/>
-    <w:link w:val="Footer"/>
-    <w:uiPriority w:val="99"/>
-    <w:rsid w:val="007E1800"/>
-  </w:style>
-  <w:style w:type="paragraph" w:styleId="BalloonText">
-    <w:name w:val="Balloon Text"/>
-    <w:basedOn w:val="Normal"/>
-    <w:link w:val="BalloonTextChar"/>
-    <w:uiPriority w:val="99"/>
-    <w:semiHidden/>
-    <w:unhideWhenUsed/>
-    <w:rsid w:val="00226A4B"/>
-    <w:pPr>
-      <w:spacing w:after="0" w:line="240" w:lineRule="auto"/>
-    </w:pPr>
-    <w:rPr>
-      <w:rFonts w:ascii="Lucida Grande" w:hAnsi="Lucida Grande" w:cs="Lucida Grande"/>
-      <w:sz w:val="18"/>
-      <w:szCs w:val="18"/>
-    </w:rPr>
-  </w:style>
-  <w:style w:type="character" w:customStyle="1" w:styleId="BalloonTextChar">
-    <w:name w:val="Balloon Text Char"/>
-    <w:basedOn w:val="DefaultParagraphFont"/>
-    <w:link w:val="BalloonText"/>
-    <w:uiPriority w:val="99"/>
-    <w:semiHidden/>
-    <w:rsid w:val="00226A4B"/>
-    <w:rPr>
-      <w:rFonts w:ascii="Lucida Grande" w:hAnsi="Lucida Grande" w:cs="Lucida Grande"/>
-      <w:sz w:val="18"/>
-      <w:szCs w:val="18"/>
-    </w:rPr>
-  </w:style>
-  <w:style w:type="paragraph" w:styleId="ListParagraph">
-    <w:name w:val="List Paragraph"/>
-    <w:basedOn w:val="Normal"/>
-    <w:uiPriority w:val="34"/>
-    <w:qFormat/>
-    <w:rsid w:val="00226A4B"/>
-    <w:pPr>
-      <w:ind w:left="720"/>
-      <w:contextualSpacing/>
-    </w:pPr>
-  </w:style>
-  <w:style w:type="character" w:styleId="PageNumber">
-    <w:name w:val="page number"/>
-    <w:basedOn w:val="DefaultParagraphFont"/>
+    <w:basedOn w:val="a0"/>
     <w:uiPriority w:val="99"/>
     <w:semiHidden/>
     <w:unhideWhenUsed/>
@@ -5345,7 +5336,7 @@
   <a:extraClrSchemeLst/>
   <a:extLst>
     <a:ext uri="{05A4C25C-085E-4340-85A3-A5531E510DB2}">
-      <thm15:themeFamily xmlns:thm15="http://schemas.microsoft.com/office/thememl/2012/main" xmlns="" name="Office Theme" id="{62F939B6-93AF-4DB8-9C6B-D6C7DFDC589F}" vid="{4A3C46E8-61CC-4603-A589-7422A47A8E4A}"/>
+      <thm15:themeFamily xmlns:thm15="http://schemas.microsoft.com/office/thememl/2012/main" name="Office Theme" id="{62F939B6-93AF-4DB8-9C6B-D6C7DFDC589F}" vid="{4A3C46E8-61CC-4603-A589-7422A47A8E4A}"/>
     </a:ext>
   </a:extLst>
 </a:theme>
